--- a/docs/Intégration de la cartographie Google dans le projet uav3i.docx
+++ b/docs/Intégration de la cartographie Google dans le projet uav3i.docx
@@ -89,8 +89,6 @@
         </w:rPr>
         <w:t>11</w:t>
       </w:r>
-      <w:bookmarkStart w:id="0" w:name="_GoBack"/>
-      <w:bookmarkEnd w:id="0"/>
       <w:r>
         <w:rPr>
           <w:i/>
@@ -496,7 +494,7 @@
           <v:shape id="_x0000_i1025" type="#_x0000_t75" style="width:519.75pt;height:336pt" o:ole="">
             <v:imagedata r:id="rId11" o:title=""/>
           </v:shape>
-          <o:OLEObject Type="Embed" ProgID="Visio.Drawing.11" ShapeID="_x0000_i1025" DrawAspect="Content" ObjectID="_1440410702" r:id="rId12"/>
+          <o:OLEObject Type="Embed" ProgID="Visio.Drawing.11" ShapeID="_x0000_i1025" DrawAspect="Content" ObjectID="_1441621618" r:id="rId12"/>
         </w:object>
       </w:r>
     </w:p>
@@ -514,14 +512,27 @@
       <w:r>
         <w:t xml:space="preserve">Figure </w:t>
       </w:r>
-      <w:fldSimple w:instr=" SEQ Figure \* ARABIC ">
-        <w:r>
-          <w:rPr>
-            <w:noProof/>
-          </w:rPr>
-          <w:t>1</w:t>
-        </w:r>
-      </w:fldSimple>
+      <w:r>
+        <w:fldChar w:fldCharType="begin"/>
+      </w:r>
+      <w:r>
+        <w:instrText xml:space="preserve"> SEQ Figure \* ARABIC </w:instrText>
+      </w:r>
+      <w:r>
+        <w:fldChar w:fldCharType="separate"/>
+      </w:r>
+      <w:r>
+        <w:rPr>
+          <w:noProof/>
+        </w:rPr>
+        <w:t>1</w:t>
+      </w:r>
+      <w:r>
+        <w:rPr>
+          <w:noProof/>
+        </w:rPr>
+        <w:fldChar w:fldCharType="end"/>
+      </w:r>
       <w:r>
         <w:t xml:space="preserve"> : classes principales pour l'affichage et la gestion de l'interaction.</w:t>
       </w:r>
@@ -2211,14 +2222,27 @@
       <w:r>
         <w:t xml:space="preserve">Figure </w:t>
       </w:r>
-      <w:fldSimple w:instr=" SEQ Figure \* ARABIC ">
-        <w:r>
-          <w:rPr>
-            <w:noProof/>
-          </w:rPr>
-          <w:t>2</w:t>
-        </w:r>
-      </w:fldSimple>
+      <w:r>
+        <w:fldChar w:fldCharType="begin"/>
+      </w:r>
+      <w:r>
+        <w:instrText xml:space="preserve"> SEQ Figure \* ARABIC </w:instrText>
+      </w:r>
+      <w:r>
+        <w:fldChar w:fldCharType="separate"/>
+      </w:r>
+      <w:r>
+        <w:rPr>
+          <w:noProof/>
+        </w:rPr>
+        <w:t>2</w:t>
+      </w:r>
+      <w:r>
+        <w:rPr>
+          <w:noProof/>
+        </w:rPr>
+        <w:fldChar w:fldCharType="end"/>
+      </w:r>
       <w:r>
         <w:t xml:space="preserve"> : image obtenue avec l’URL :</w:t>
       </w:r>
@@ -2508,7 +2532,7 @@
           <v:shape id="_x0000_i1026" type="#_x0000_t75" style="width:201pt;height:116.25pt" o:ole="">
             <v:imagedata r:id="rId16" o:title=""/>
           </v:shape>
-          <o:OLEObject Type="Embed" ProgID="Visio.Drawing.11" ShapeID="_x0000_i1026" DrawAspect="Content" ObjectID="_1440410703" r:id="rId17"/>
+          <o:OLEObject Type="Embed" ProgID="Visio.Drawing.11" ShapeID="_x0000_i1026" DrawAspect="Content" ObjectID="_1441621619" r:id="rId17"/>
         </w:object>
       </w:r>
     </w:p>
@@ -2520,14 +2544,27 @@
       <w:r>
         <w:t xml:space="preserve">Figure </w:t>
       </w:r>
-      <w:fldSimple w:instr=" SEQ Figure \* ARABIC ">
-        <w:r>
-          <w:rPr>
-            <w:noProof/>
-          </w:rPr>
-          <w:t>3</w:t>
-        </w:r>
-      </w:fldSimple>
+      <w:r>
+        <w:fldChar w:fldCharType="begin"/>
+      </w:r>
+      <w:r>
+        <w:instrText xml:space="preserve"> SEQ Figure \* ARABIC </w:instrText>
+      </w:r>
+      <w:r>
+        <w:fldChar w:fldCharType="separate"/>
+      </w:r>
+      <w:r>
+        <w:rPr>
+          <w:noProof/>
+        </w:rPr>
+        <w:t>3</w:t>
+      </w:r>
+      <w:r>
+        <w:rPr>
+          <w:noProof/>
+        </w:rPr>
+        <w:fldChar w:fldCharType="end"/>
+      </w:r>
       <w:r>
         <w:t xml:space="preserve"> : carte globale (9 cartes téléchargées)</w:t>
       </w:r>
@@ -2983,7 +3020,7 @@
           <v:shape id="_x0000_i1027" type="#_x0000_t75" style="width:399.75pt;height:222.75pt" o:ole="">
             <v:imagedata r:id="rId20" o:title=""/>
           </v:shape>
-          <o:OLEObject Type="Embed" ProgID="Visio.Drawing.11" ShapeID="_x0000_i1027" DrawAspect="Content" ObjectID="_1440410704" r:id="rId21"/>
+          <o:OLEObject Type="Embed" ProgID="Visio.Drawing.11" ShapeID="_x0000_i1027" DrawAspect="Content" ObjectID="_1441621620" r:id="rId21"/>
         </w:object>
       </w:r>
     </w:p>
@@ -2995,14 +3032,27 @@
       <w:r>
         <w:t xml:space="preserve">Figure </w:t>
       </w:r>
-      <w:fldSimple w:instr=" SEQ Figure \* ARABIC ">
-        <w:r>
-          <w:rPr>
-            <w:noProof/>
-          </w:rPr>
-          <w:t>4</w:t>
-        </w:r>
-      </w:fldSimple>
+      <w:r>
+        <w:fldChar w:fldCharType="begin"/>
+      </w:r>
+      <w:r>
+        <w:instrText xml:space="preserve"> SEQ Figure \* ARABIC </w:instrText>
+      </w:r>
+      <w:r>
+        <w:fldChar w:fldCharType="separate"/>
+      </w:r>
+      <w:r>
+        <w:rPr>
+          <w:noProof/>
+        </w:rPr>
+        <w:t>4</w:t>
+      </w:r>
+      <w:r>
+        <w:rPr>
+          <w:noProof/>
+        </w:rPr>
+        <w:fldChar w:fldCharType="end"/>
+      </w:r>
       <w:r>
         <w:t xml:space="preserve"> : classes principales liées au gestionnaire de téléchargement des cartes Google</w:t>
       </w:r>
@@ -3299,7 +3349,7 @@
           <v:shape id="_x0000_i1028" type="#_x0000_t75" style="width:538.5pt;height:298.5pt" o:ole="">
             <v:imagedata r:id="rId22" o:title=""/>
           </v:shape>
-          <o:OLEObject Type="Embed" ProgID="Visio.Drawing.11" ShapeID="_x0000_i1028" DrawAspect="Content" ObjectID="_1440410705" r:id="rId23"/>
+          <o:OLEObject Type="Embed" ProgID="Visio.Drawing.11" ShapeID="_x0000_i1028" DrawAspect="Content" ObjectID="_1441621621" r:id="rId23"/>
         </w:object>
       </w:r>
     </w:p>
@@ -3311,18 +3361,6855 @@
       <w:r>
         <w:t xml:space="preserve">Figure </w:t>
       </w:r>
-      <w:fldSimple w:instr=" SEQ Figure \* ARABIC ">
-        <w:r>
-          <w:rPr>
-            <w:noProof/>
-          </w:rPr>
-          <w:t>5</w:t>
-        </w:r>
-      </w:fldSimple>
+      <w:r>
+        <w:fldChar w:fldCharType="begin"/>
+      </w:r>
+      <w:r>
+        <w:instrText xml:space="preserve"> SEQ Figure \* ARABIC </w:instrText>
+      </w:r>
+      <w:r>
+        <w:fldChar w:fldCharType="separate"/>
+      </w:r>
+      <w:r>
+        <w:rPr>
+          <w:noProof/>
+        </w:rPr>
+        <w:t>5</w:t>
+      </w:r>
+      <w:r>
+        <w:rPr>
+          <w:noProof/>
+        </w:rPr>
+        <w:fldChar w:fldCharType="end"/>
+      </w:r>
       <w:r>
         <w:t xml:space="preserve"> : processus d'obtention des cartes Google</w:t>
       </w:r>
     </w:p>
+    <w:p>
+      <w:pPr>
+        <w:spacing w:after="200"/>
+      </w:pPr>
+      <w:r>
+        <w:br w:type="page"/>
+      </w:r>
+    </w:p>
+    <w:p>
+      <w:pPr>
+        <w:pStyle w:val="Titre2"/>
+      </w:pPr>
+      <w:r>
+        <w:lastRenderedPageBreak/>
+        <w:t>Utilisation d’</w:t>
+      </w:r>
+      <w:proofErr w:type="spellStart"/>
+      <w:r>
+        <w:rPr>
+          <w:i/>
+        </w:rPr>
+        <w:t>OpenStreetMap</w:t>
+      </w:r>
+      <w:proofErr w:type="spellEnd"/>
+    </w:p>
+    <w:p/>
+    <w:p>
+      <w:r>
+        <w:t xml:space="preserve">Méthodes utiles de la classe </w:t>
+      </w:r>
+      <w:proofErr w:type="spellStart"/>
+      <w:r>
+        <w:rPr>
+          <w:b/>
+          <w:i/>
+        </w:rPr>
+        <w:t>JMapViewer</w:t>
+      </w:r>
+      <w:proofErr w:type="spellEnd"/>
+    </w:p>
+    <w:p/>
+    <w:p>
+      <w:pPr>
+        <w:rPr>
+          <w:i/>
+        </w:rPr>
+      </w:pPr>
+      <w:proofErr w:type="spellStart"/>
+      <w:r>
+        <w:rPr>
+          <w:i/>
+        </w:rPr>
+        <w:t>Provides</w:t>
+      </w:r>
+      <w:proofErr w:type="spellEnd"/>
+      <w:r>
+        <w:rPr>
+          <w:i/>
+        </w:rPr>
+        <w:t xml:space="preserve"> </w:t>
+      </w:r>
+      <w:proofErr w:type="gramStart"/>
+      <w:r>
+        <w:rPr>
+          <w:i/>
+        </w:rPr>
+        <w:t>a</w:t>
+      </w:r>
+      <w:proofErr w:type="gramEnd"/>
+      <w:r>
+        <w:rPr>
+          <w:i/>
+        </w:rPr>
+        <w:t xml:space="preserve"> simple panel </w:t>
+      </w:r>
+      <w:proofErr w:type="spellStart"/>
+      <w:r>
+        <w:rPr>
+          <w:i/>
+        </w:rPr>
+        <w:t>that</w:t>
+      </w:r>
+      <w:proofErr w:type="spellEnd"/>
+      <w:r>
+        <w:rPr>
+          <w:i/>
+        </w:rPr>
+        <w:t xml:space="preserve"> displays </w:t>
+      </w:r>
+      <w:proofErr w:type="spellStart"/>
+      <w:r>
+        <w:rPr>
+          <w:i/>
+        </w:rPr>
+        <w:t>pre-rendered</w:t>
+      </w:r>
+      <w:proofErr w:type="spellEnd"/>
+      <w:r>
+        <w:rPr>
+          <w:i/>
+        </w:rPr>
+        <w:t xml:space="preserve"> </w:t>
+      </w:r>
+      <w:proofErr w:type="spellStart"/>
+      <w:r>
+        <w:rPr>
+          <w:i/>
+        </w:rPr>
+        <w:t>map</w:t>
+      </w:r>
+      <w:proofErr w:type="spellEnd"/>
+      <w:r>
+        <w:rPr>
+          <w:i/>
+        </w:rPr>
+        <w:t xml:space="preserve"> </w:t>
+      </w:r>
+      <w:proofErr w:type="spellStart"/>
+      <w:r>
+        <w:rPr>
+          <w:i/>
+        </w:rPr>
+        <w:t>tiles</w:t>
+      </w:r>
+      <w:proofErr w:type="spellEnd"/>
+      <w:r>
+        <w:rPr>
+          <w:i/>
+        </w:rPr>
+        <w:t xml:space="preserve"> </w:t>
+      </w:r>
+      <w:proofErr w:type="spellStart"/>
+      <w:r>
+        <w:rPr>
+          <w:i/>
+        </w:rPr>
+        <w:t>loaded</w:t>
+      </w:r>
+      <w:proofErr w:type="spellEnd"/>
+      <w:r>
+        <w:rPr>
+          <w:i/>
+        </w:rPr>
+        <w:t xml:space="preserve"> </w:t>
+      </w:r>
+      <w:proofErr w:type="spellStart"/>
+      <w:r>
+        <w:rPr>
+          <w:i/>
+        </w:rPr>
+        <w:t>from</w:t>
+      </w:r>
+      <w:proofErr w:type="spellEnd"/>
+      <w:r>
+        <w:rPr>
+          <w:i/>
+        </w:rPr>
+        <w:t xml:space="preserve"> the</w:t>
+      </w:r>
+      <w:r>
+        <w:rPr>
+          <w:i/>
+        </w:rPr>
+        <w:t xml:space="preserve"> </w:t>
+      </w:r>
+      <w:proofErr w:type="spellStart"/>
+      <w:r>
+        <w:rPr>
+          <w:i/>
+        </w:rPr>
+        <w:t>OpenStreetMap</w:t>
+      </w:r>
+      <w:proofErr w:type="spellEnd"/>
+      <w:r>
+        <w:rPr>
+          <w:i/>
+        </w:rPr>
+        <w:t xml:space="preserve"> </w:t>
+      </w:r>
+      <w:proofErr w:type="spellStart"/>
+      <w:r>
+        <w:rPr>
+          <w:i/>
+        </w:rPr>
+        <w:t>project</w:t>
+      </w:r>
+      <w:proofErr w:type="spellEnd"/>
+      <w:r>
+        <w:rPr>
+          <w:i/>
+        </w:rPr>
+        <w:t>.</w:t>
+      </w:r>
+    </w:p>
+    <w:p/>
+    <w:tbl>
+      <w:tblPr>
+        <w:tblStyle w:val="Grilledutableau"/>
+        <w:tblW w:w="0" w:type="auto"/>
+        <w:tblLook w:val="04A0" w:firstRow="1" w:lastRow="0" w:firstColumn="1" w:lastColumn="0" w:noHBand="0" w:noVBand="1"/>
+      </w:tblPr>
+      <w:tblGrid>
+        <w:gridCol w:w="6912"/>
+        <w:gridCol w:w="4076"/>
+      </w:tblGrid>
+      <w:tr>
+        <w:tc>
+          <w:tcPr>
+            <w:tcW w:w="6912" w:type="dxa"/>
+          </w:tcPr>
+          <w:p>
+            <w:pPr>
+              <w:rPr>
+                <w:sz w:val="18"/>
+                <w:szCs w:val="18"/>
+              </w:rPr>
+            </w:pPr>
+            <w:proofErr w:type="spellStart"/>
+            <w:r>
+              <w:rPr>
+                <w:sz w:val="18"/>
+                <w:szCs w:val="18"/>
+              </w:rPr>
+              <w:t>Void</w:t>
+            </w:r>
+            <w:proofErr w:type="spellEnd"/>
+            <w:r>
+              <w:rPr>
+                <w:sz w:val="18"/>
+                <w:szCs w:val="18"/>
+              </w:rPr>
+              <w:t xml:space="preserve"> </w:t>
+            </w:r>
+            <w:proofErr w:type="spellStart"/>
+            <w:proofErr w:type="gramStart"/>
+            <w:r>
+              <w:rPr>
+                <w:b/>
+                <w:sz w:val="18"/>
+                <w:szCs w:val="18"/>
+              </w:rPr>
+              <w:t>setDisplayPositionByLatLon</w:t>
+            </w:r>
+            <w:proofErr w:type="spellEnd"/>
+            <w:r>
+              <w:rPr>
+                <w:sz w:val="18"/>
+                <w:szCs w:val="18"/>
+              </w:rPr>
+              <w:t>(</w:t>
+            </w:r>
+            <w:proofErr w:type="gramEnd"/>
+            <w:r>
+              <w:rPr>
+                <w:sz w:val="18"/>
+                <w:szCs w:val="18"/>
+              </w:rPr>
+              <w:t xml:space="preserve">double </w:t>
+            </w:r>
+            <w:proofErr w:type="spellStart"/>
+            <w:r>
+              <w:rPr>
+                <w:sz w:val="18"/>
+                <w:szCs w:val="18"/>
+              </w:rPr>
+              <w:t>lat</w:t>
+            </w:r>
+            <w:proofErr w:type="spellEnd"/>
+            <w:r>
+              <w:rPr>
+                <w:sz w:val="18"/>
+                <w:szCs w:val="18"/>
+              </w:rPr>
+              <w:t xml:space="preserve">, double </w:t>
+            </w:r>
+            <w:proofErr w:type="spellStart"/>
+            <w:r>
+              <w:rPr>
+                <w:sz w:val="18"/>
+                <w:szCs w:val="18"/>
+              </w:rPr>
+              <w:t>lon</w:t>
+            </w:r>
+            <w:proofErr w:type="spellEnd"/>
+            <w:r>
+              <w:rPr>
+                <w:sz w:val="18"/>
+                <w:szCs w:val="18"/>
+              </w:rPr>
+              <w:t xml:space="preserve">, </w:t>
+            </w:r>
+            <w:proofErr w:type="spellStart"/>
+            <w:r>
+              <w:rPr>
+                <w:sz w:val="18"/>
+                <w:szCs w:val="18"/>
+              </w:rPr>
+              <w:t>int</w:t>
+            </w:r>
+            <w:proofErr w:type="spellEnd"/>
+            <w:r>
+              <w:rPr>
+                <w:sz w:val="18"/>
+                <w:szCs w:val="18"/>
+              </w:rPr>
+              <w:t xml:space="preserve"> zoom)</w:t>
+            </w:r>
+          </w:p>
+        </w:tc>
+        <w:tc>
+          <w:tcPr>
+            <w:tcW w:w="4076" w:type="dxa"/>
+          </w:tcPr>
+          <w:p>
+            <w:pPr>
+              <w:rPr>
+                <w:sz w:val="18"/>
+                <w:szCs w:val="18"/>
+              </w:rPr>
+            </w:pPr>
+            <w:r>
+              <w:rPr>
+                <w:sz w:val="18"/>
+                <w:szCs w:val="18"/>
+              </w:rPr>
+              <w:t xml:space="preserve">Changes the </w:t>
+            </w:r>
+            <w:proofErr w:type="spellStart"/>
+            <w:r>
+              <w:rPr>
+                <w:sz w:val="18"/>
+                <w:szCs w:val="18"/>
+              </w:rPr>
+              <w:t>map</w:t>
+            </w:r>
+            <w:proofErr w:type="spellEnd"/>
+            <w:r>
+              <w:rPr>
+                <w:sz w:val="18"/>
+                <w:szCs w:val="18"/>
+              </w:rPr>
+              <w:t xml:space="preserve"> pane </w:t>
+            </w:r>
+            <w:proofErr w:type="spellStart"/>
+            <w:r>
+              <w:rPr>
+                <w:sz w:val="18"/>
+                <w:szCs w:val="18"/>
+              </w:rPr>
+              <w:t>so</w:t>
+            </w:r>
+            <w:proofErr w:type="spellEnd"/>
+            <w:r>
+              <w:rPr>
+                <w:sz w:val="18"/>
+                <w:szCs w:val="18"/>
+              </w:rPr>
+              <w:t xml:space="preserve"> </w:t>
+            </w:r>
+            <w:proofErr w:type="spellStart"/>
+            <w:r>
+              <w:rPr>
+                <w:sz w:val="18"/>
+                <w:szCs w:val="18"/>
+              </w:rPr>
+              <w:t>that</w:t>
+            </w:r>
+            <w:proofErr w:type="spellEnd"/>
+            <w:r>
+              <w:rPr>
+                <w:sz w:val="18"/>
+                <w:szCs w:val="18"/>
+              </w:rPr>
+              <w:t xml:space="preserve"> </w:t>
+            </w:r>
+            <w:proofErr w:type="spellStart"/>
+            <w:r>
+              <w:rPr>
+                <w:sz w:val="18"/>
+                <w:szCs w:val="18"/>
+              </w:rPr>
+              <w:t>it</w:t>
+            </w:r>
+            <w:proofErr w:type="spellEnd"/>
+            <w:r>
+              <w:rPr>
+                <w:sz w:val="18"/>
+                <w:szCs w:val="18"/>
+              </w:rPr>
+              <w:t xml:space="preserve"> </w:t>
+            </w:r>
+            <w:proofErr w:type="spellStart"/>
+            <w:r>
+              <w:rPr>
+                <w:sz w:val="18"/>
+                <w:szCs w:val="18"/>
+              </w:rPr>
+              <w:t>is</w:t>
+            </w:r>
+            <w:proofErr w:type="spellEnd"/>
+            <w:r>
+              <w:rPr>
+                <w:sz w:val="18"/>
+                <w:szCs w:val="18"/>
+              </w:rPr>
+              <w:t xml:space="preserve"> </w:t>
+            </w:r>
+            <w:proofErr w:type="spellStart"/>
+            <w:r>
+              <w:rPr>
+                <w:sz w:val="18"/>
+                <w:szCs w:val="18"/>
+              </w:rPr>
+              <w:t>centered</w:t>
+            </w:r>
+            <w:proofErr w:type="spellEnd"/>
+            <w:r>
+              <w:rPr>
+                <w:sz w:val="18"/>
+                <w:szCs w:val="18"/>
+              </w:rPr>
+              <w:t xml:space="preserve"> on the </w:t>
+            </w:r>
+            <w:proofErr w:type="spellStart"/>
+            <w:r>
+              <w:rPr>
+                <w:sz w:val="18"/>
+                <w:szCs w:val="18"/>
+              </w:rPr>
+              <w:t>specified</w:t>
+            </w:r>
+            <w:proofErr w:type="spellEnd"/>
+            <w:r>
+              <w:rPr>
+                <w:sz w:val="18"/>
+                <w:szCs w:val="18"/>
+              </w:rPr>
+              <w:t xml:space="preserve"> </w:t>
+            </w:r>
+            <w:proofErr w:type="spellStart"/>
+            <w:r>
+              <w:rPr>
+                <w:sz w:val="18"/>
+                <w:szCs w:val="18"/>
+              </w:rPr>
+              <w:t>coordinate</w:t>
+            </w:r>
+            <w:proofErr w:type="spellEnd"/>
+            <w:r>
+              <w:rPr>
+                <w:sz w:val="18"/>
+                <w:szCs w:val="18"/>
+              </w:rPr>
+              <w:t xml:space="preserve"> </w:t>
+            </w:r>
+            <w:proofErr w:type="spellStart"/>
+            <w:r>
+              <w:rPr>
+                <w:sz w:val="18"/>
+                <w:szCs w:val="18"/>
+              </w:rPr>
+              <w:t>at</w:t>
+            </w:r>
+            <w:proofErr w:type="spellEnd"/>
+            <w:r>
+              <w:rPr>
+                <w:sz w:val="18"/>
+                <w:szCs w:val="18"/>
+              </w:rPr>
+              <w:t xml:space="preserve"> the </w:t>
+            </w:r>
+            <w:proofErr w:type="spellStart"/>
+            <w:r>
+              <w:rPr>
+                <w:sz w:val="18"/>
+                <w:szCs w:val="18"/>
+              </w:rPr>
+              <w:t>given</w:t>
+            </w:r>
+            <w:proofErr w:type="spellEnd"/>
+            <w:r>
+              <w:rPr>
+                <w:sz w:val="18"/>
+                <w:szCs w:val="18"/>
+              </w:rPr>
+              <w:t xml:space="preserve"> zoom </w:t>
+            </w:r>
+            <w:proofErr w:type="spellStart"/>
+            <w:r>
+              <w:rPr>
+                <w:sz w:val="18"/>
+                <w:szCs w:val="18"/>
+              </w:rPr>
+              <w:t>level</w:t>
+            </w:r>
+            <w:proofErr w:type="spellEnd"/>
+            <w:r>
+              <w:rPr>
+                <w:sz w:val="18"/>
+                <w:szCs w:val="18"/>
+              </w:rPr>
+              <w:t>.</w:t>
+            </w:r>
+          </w:p>
+        </w:tc>
+      </w:tr>
+      <w:tr>
+        <w:tc>
+          <w:tcPr>
+            <w:tcW w:w="6912" w:type="dxa"/>
+          </w:tcPr>
+          <w:p>
+            <w:pPr>
+              <w:rPr>
+                <w:sz w:val="18"/>
+                <w:szCs w:val="18"/>
+              </w:rPr>
+            </w:pPr>
+            <w:r>
+              <w:rPr>
+                <w:sz w:val="18"/>
+                <w:szCs w:val="18"/>
+              </w:rPr>
+              <w:t xml:space="preserve">Point </w:t>
+            </w:r>
+            <w:proofErr w:type="spellStart"/>
+            <w:proofErr w:type="gramStart"/>
+            <w:r>
+              <w:rPr>
+                <w:b/>
+                <w:sz w:val="18"/>
+                <w:szCs w:val="18"/>
+              </w:rPr>
+              <w:t>getCenter</w:t>
+            </w:r>
+            <w:proofErr w:type="spellEnd"/>
+            <w:r>
+              <w:rPr>
+                <w:sz w:val="18"/>
+                <w:szCs w:val="18"/>
+              </w:rPr>
+              <w:t>(</w:t>
+            </w:r>
+            <w:proofErr w:type="gramEnd"/>
+            <w:r>
+              <w:rPr>
+                <w:sz w:val="18"/>
+                <w:szCs w:val="18"/>
+              </w:rPr>
+              <w:t>)</w:t>
+            </w:r>
+          </w:p>
+        </w:tc>
+        <w:tc>
+          <w:tcPr>
+            <w:tcW w:w="4076" w:type="dxa"/>
+          </w:tcPr>
+          <w:p>
+            <w:pPr>
+              <w:rPr>
+                <w:sz w:val="18"/>
+                <w:szCs w:val="18"/>
+              </w:rPr>
+            </w:pPr>
+            <w:r>
+              <w:rPr>
+                <w:sz w:val="18"/>
+                <w:szCs w:val="18"/>
+              </w:rPr>
+              <w:t>R</w:t>
+            </w:r>
+            <w:r>
+              <w:rPr>
+                <w:sz w:val="18"/>
+                <w:szCs w:val="18"/>
+              </w:rPr>
+              <w:t>eturn the center</w:t>
+            </w:r>
+            <w:r>
+              <w:rPr>
+                <w:sz w:val="18"/>
+                <w:szCs w:val="18"/>
+              </w:rPr>
+              <w:t>.</w:t>
+            </w:r>
+          </w:p>
+        </w:tc>
+      </w:tr>
+      <w:tr>
+        <w:tc>
+          <w:tcPr>
+            <w:tcW w:w="6912" w:type="dxa"/>
+          </w:tcPr>
+          <w:p>
+            <w:pPr>
+              <w:rPr>
+                <w:sz w:val="18"/>
+                <w:szCs w:val="18"/>
+              </w:rPr>
+            </w:pPr>
+            <w:proofErr w:type="spellStart"/>
+            <w:r>
+              <w:rPr>
+                <w:sz w:val="18"/>
+                <w:szCs w:val="18"/>
+              </w:rPr>
+              <w:t>void</w:t>
+            </w:r>
+            <w:proofErr w:type="spellEnd"/>
+            <w:r>
+              <w:rPr>
+                <w:sz w:val="18"/>
+                <w:szCs w:val="18"/>
+              </w:rPr>
+              <w:t xml:space="preserve"> </w:t>
+            </w:r>
+            <w:proofErr w:type="spellStart"/>
+            <w:proofErr w:type="gramStart"/>
+            <w:r>
+              <w:rPr>
+                <w:b/>
+                <w:sz w:val="18"/>
+                <w:szCs w:val="18"/>
+              </w:rPr>
+              <w:t>setCenter</w:t>
+            </w:r>
+            <w:proofErr w:type="spellEnd"/>
+            <w:r>
+              <w:rPr>
+                <w:sz w:val="18"/>
+                <w:szCs w:val="18"/>
+              </w:rPr>
+              <w:t>(</w:t>
+            </w:r>
+            <w:proofErr w:type="gramEnd"/>
+            <w:r>
+              <w:rPr>
+                <w:sz w:val="18"/>
+                <w:szCs w:val="18"/>
+              </w:rPr>
+              <w:t>Point center)</w:t>
+            </w:r>
+          </w:p>
+        </w:tc>
+        <w:tc>
+          <w:tcPr>
+            <w:tcW w:w="4076" w:type="dxa"/>
+          </w:tcPr>
+          <w:p>
+            <w:pPr>
+              <w:rPr>
+                <w:sz w:val="18"/>
+                <w:szCs w:val="18"/>
+              </w:rPr>
+            </w:pPr>
+            <w:r>
+              <w:rPr>
+                <w:sz w:val="18"/>
+                <w:szCs w:val="18"/>
+              </w:rPr>
+              <w:t>T</w:t>
+            </w:r>
+            <w:r>
+              <w:rPr>
+                <w:sz w:val="18"/>
+                <w:szCs w:val="18"/>
+              </w:rPr>
+              <w:t>he center to set</w:t>
+            </w:r>
+            <w:r>
+              <w:rPr>
+                <w:sz w:val="18"/>
+                <w:szCs w:val="18"/>
+              </w:rPr>
+              <w:t>.</w:t>
+            </w:r>
+          </w:p>
+        </w:tc>
+      </w:tr>
+      <w:tr>
+        <w:tc>
+          <w:tcPr>
+            <w:tcW w:w="6912" w:type="dxa"/>
+          </w:tcPr>
+          <w:p>
+            <w:pPr>
+              <w:rPr>
+                <w:sz w:val="18"/>
+                <w:szCs w:val="18"/>
+              </w:rPr>
+            </w:pPr>
+            <w:proofErr w:type="spellStart"/>
+            <w:r>
+              <w:rPr>
+                <w:sz w:val="18"/>
+                <w:szCs w:val="18"/>
+              </w:rPr>
+              <w:t>Coordinate</w:t>
+            </w:r>
+            <w:proofErr w:type="spellEnd"/>
+            <w:r>
+              <w:rPr>
+                <w:sz w:val="18"/>
+                <w:szCs w:val="18"/>
+              </w:rPr>
+              <w:t xml:space="preserve"> </w:t>
+            </w:r>
+            <w:proofErr w:type="spellStart"/>
+            <w:proofErr w:type="gramStart"/>
+            <w:r>
+              <w:rPr>
+                <w:b/>
+                <w:sz w:val="18"/>
+                <w:szCs w:val="18"/>
+              </w:rPr>
+              <w:t>getPosition</w:t>
+            </w:r>
+            <w:proofErr w:type="spellEnd"/>
+            <w:r>
+              <w:rPr>
+                <w:sz w:val="18"/>
+                <w:szCs w:val="18"/>
+              </w:rPr>
+              <w:t>(</w:t>
+            </w:r>
+            <w:proofErr w:type="gramEnd"/>
+            <w:r>
+              <w:rPr>
+                <w:sz w:val="18"/>
+                <w:szCs w:val="18"/>
+              </w:rPr>
+              <w:t>)</w:t>
+            </w:r>
+          </w:p>
+        </w:tc>
+        <w:tc>
+          <w:tcPr>
+            <w:tcW w:w="4076" w:type="dxa"/>
+          </w:tcPr>
+          <w:p>
+            <w:pPr>
+              <w:rPr>
+                <w:sz w:val="18"/>
+                <w:szCs w:val="18"/>
+              </w:rPr>
+            </w:pPr>
+            <w:proofErr w:type="spellStart"/>
+            <w:r>
+              <w:rPr>
+                <w:sz w:val="18"/>
+                <w:szCs w:val="18"/>
+              </w:rPr>
+              <w:t>Calculates</w:t>
+            </w:r>
+            <w:proofErr w:type="spellEnd"/>
+            <w:r>
+              <w:rPr>
+                <w:sz w:val="18"/>
+                <w:szCs w:val="18"/>
+              </w:rPr>
+              <w:t xml:space="preserve"> the latitude/longitude </w:t>
+            </w:r>
+            <w:proofErr w:type="spellStart"/>
+            <w:r>
+              <w:rPr>
+                <w:sz w:val="18"/>
+                <w:szCs w:val="18"/>
+              </w:rPr>
+              <w:t>coordinate</w:t>
+            </w:r>
+            <w:proofErr w:type="spellEnd"/>
+            <w:r>
+              <w:rPr>
+                <w:sz w:val="18"/>
+                <w:szCs w:val="18"/>
+              </w:rPr>
+              <w:t xml:space="preserve"> of the center of the</w:t>
+            </w:r>
+            <w:r>
+              <w:rPr>
+                <w:sz w:val="18"/>
+                <w:szCs w:val="18"/>
+              </w:rPr>
+              <w:t xml:space="preserve"> </w:t>
+            </w:r>
+            <w:proofErr w:type="spellStart"/>
+            <w:r>
+              <w:rPr>
+                <w:sz w:val="18"/>
+                <w:szCs w:val="18"/>
+              </w:rPr>
+              <w:t>currently</w:t>
+            </w:r>
+            <w:proofErr w:type="spellEnd"/>
+            <w:r>
+              <w:rPr>
+                <w:sz w:val="18"/>
+                <w:szCs w:val="18"/>
+              </w:rPr>
+              <w:t xml:space="preserve"> </w:t>
+            </w:r>
+            <w:proofErr w:type="spellStart"/>
+            <w:r>
+              <w:rPr>
+                <w:sz w:val="18"/>
+                <w:szCs w:val="18"/>
+              </w:rPr>
+              <w:t>displayed</w:t>
+            </w:r>
+            <w:proofErr w:type="spellEnd"/>
+            <w:r>
+              <w:rPr>
+                <w:sz w:val="18"/>
+                <w:szCs w:val="18"/>
+              </w:rPr>
+              <w:t xml:space="preserve"> </w:t>
+            </w:r>
+            <w:proofErr w:type="spellStart"/>
+            <w:r>
+              <w:rPr>
+                <w:sz w:val="18"/>
+                <w:szCs w:val="18"/>
+              </w:rPr>
+              <w:t>map</w:t>
+            </w:r>
+            <w:proofErr w:type="spellEnd"/>
+            <w:r>
+              <w:rPr>
+                <w:sz w:val="18"/>
+                <w:szCs w:val="18"/>
+              </w:rPr>
+              <w:t xml:space="preserve"> area.</w:t>
+            </w:r>
+          </w:p>
+          <w:p>
+            <w:pPr>
+              <w:rPr>
+                <w:sz w:val="18"/>
+                <w:szCs w:val="18"/>
+              </w:rPr>
+            </w:pPr>
+            <w:r>
+              <w:rPr>
+                <w:sz w:val="18"/>
+                <w:szCs w:val="18"/>
+              </w:rPr>
+              <w:t>R</w:t>
+            </w:r>
+            <w:r>
+              <w:rPr>
+                <w:sz w:val="18"/>
+                <w:szCs w:val="18"/>
+              </w:rPr>
+              <w:t>eturn latitude / longitude</w:t>
+            </w:r>
+            <w:r>
+              <w:rPr>
+                <w:sz w:val="18"/>
+                <w:szCs w:val="18"/>
+              </w:rPr>
+              <w:t>.</w:t>
+            </w:r>
+          </w:p>
+        </w:tc>
+      </w:tr>
+      <w:tr>
+        <w:tc>
+          <w:tcPr>
+            <w:tcW w:w="6912" w:type="dxa"/>
+          </w:tcPr>
+          <w:p>
+            <w:pPr>
+              <w:rPr>
+                <w:sz w:val="18"/>
+                <w:szCs w:val="18"/>
+              </w:rPr>
+            </w:pPr>
+            <w:proofErr w:type="spellStart"/>
+            <w:r>
+              <w:rPr>
+                <w:sz w:val="18"/>
+                <w:szCs w:val="18"/>
+              </w:rPr>
+              <w:t>Coordinate</w:t>
+            </w:r>
+            <w:proofErr w:type="spellEnd"/>
+            <w:r>
+              <w:rPr>
+                <w:sz w:val="18"/>
+                <w:szCs w:val="18"/>
+              </w:rPr>
+              <w:t xml:space="preserve"> </w:t>
+            </w:r>
+            <w:proofErr w:type="spellStart"/>
+            <w:proofErr w:type="gramStart"/>
+            <w:r>
+              <w:rPr>
+                <w:b/>
+                <w:sz w:val="18"/>
+                <w:szCs w:val="18"/>
+              </w:rPr>
+              <w:t>getPosition</w:t>
+            </w:r>
+            <w:proofErr w:type="spellEnd"/>
+            <w:r>
+              <w:rPr>
+                <w:sz w:val="18"/>
+                <w:szCs w:val="18"/>
+              </w:rPr>
+              <w:t>(</w:t>
+            </w:r>
+            <w:proofErr w:type="gramEnd"/>
+            <w:r>
+              <w:rPr>
+                <w:sz w:val="18"/>
+                <w:szCs w:val="18"/>
+              </w:rPr>
+              <w:t xml:space="preserve">Point </w:t>
+            </w:r>
+            <w:proofErr w:type="spellStart"/>
+            <w:r>
+              <w:rPr>
+                <w:sz w:val="18"/>
+                <w:szCs w:val="18"/>
+              </w:rPr>
+              <w:t>mapPoint</w:t>
+            </w:r>
+            <w:proofErr w:type="spellEnd"/>
+            <w:r>
+              <w:rPr>
+                <w:sz w:val="18"/>
+                <w:szCs w:val="18"/>
+              </w:rPr>
+              <w:t>)</w:t>
+            </w:r>
+          </w:p>
+          <w:p>
+            <w:pPr>
+              <w:rPr>
+                <w:sz w:val="18"/>
+                <w:szCs w:val="18"/>
+              </w:rPr>
+            </w:pPr>
+            <w:proofErr w:type="spellStart"/>
+            <w:r>
+              <w:rPr>
+                <w:sz w:val="18"/>
+                <w:szCs w:val="18"/>
+              </w:rPr>
+              <w:t>Coordinate</w:t>
+            </w:r>
+            <w:proofErr w:type="spellEnd"/>
+            <w:r>
+              <w:rPr>
+                <w:sz w:val="18"/>
+                <w:szCs w:val="18"/>
+              </w:rPr>
+              <w:t xml:space="preserve"> </w:t>
+            </w:r>
+            <w:proofErr w:type="spellStart"/>
+            <w:proofErr w:type="gramStart"/>
+            <w:r>
+              <w:rPr>
+                <w:b/>
+                <w:sz w:val="18"/>
+                <w:szCs w:val="18"/>
+              </w:rPr>
+              <w:t>getPosition</w:t>
+            </w:r>
+            <w:proofErr w:type="spellEnd"/>
+            <w:r>
+              <w:rPr>
+                <w:sz w:val="18"/>
+                <w:szCs w:val="18"/>
+              </w:rPr>
+              <w:t>(</w:t>
+            </w:r>
+            <w:proofErr w:type="spellStart"/>
+            <w:proofErr w:type="gramEnd"/>
+            <w:r>
+              <w:rPr>
+                <w:sz w:val="18"/>
+                <w:szCs w:val="18"/>
+              </w:rPr>
+              <w:t>int</w:t>
+            </w:r>
+            <w:proofErr w:type="spellEnd"/>
+            <w:r>
+              <w:rPr>
+                <w:sz w:val="18"/>
+                <w:szCs w:val="18"/>
+              </w:rPr>
+              <w:t xml:space="preserve"> </w:t>
+            </w:r>
+            <w:proofErr w:type="spellStart"/>
+            <w:r>
+              <w:rPr>
+                <w:sz w:val="18"/>
+                <w:szCs w:val="18"/>
+              </w:rPr>
+              <w:t>mapPointX</w:t>
+            </w:r>
+            <w:proofErr w:type="spellEnd"/>
+            <w:r>
+              <w:rPr>
+                <w:sz w:val="18"/>
+                <w:szCs w:val="18"/>
+              </w:rPr>
+              <w:t xml:space="preserve">, </w:t>
+            </w:r>
+            <w:proofErr w:type="spellStart"/>
+            <w:r>
+              <w:rPr>
+                <w:sz w:val="18"/>
+                <w:szCs w:val="18"/>
+              </w:rPr>
+              <w:t>int</w:t>
+            </w:r>
+            <w:proofErr w:type="spellEnd"/>
+            <w:r>
+              <w:rPr>
+                <w:sz w:val="18"/>
+                <w:szCs w:val="18"/>
+              </w:rPr>
+              <w:t xml:space="preserve"> </w:t>
+            </w:r>
+            <w:proofErr w:type="spellStart"/>
+            <w:r>
+              <w:rPr>
+                <w:sz w:val="18"/>
+                <w:szCs w:val="18"/>
+              </w:rPr>
+              <w:t>mapPointY</w:t>
+            </w:r>
+            <w:proofErr w:type="spellEnd"/>
+            <w:r>
+              <w:rPr>
+                <w:sz w:val="18"/>
+                <w:szCs w:val="18"/>
+              </w:rPr>
+              <w:t>)</w:t>
+            </w:r>
+          </w:p>
+        </w:tc>
+        <w:tc>
+          <w:tcPr>
+            <w:tcW w:w="4076" w:type="dxa"/>
+          </w:tcPr>
+          <w:p>
+            <w:pPr>
+              <w:rPr>
+                <w:sz w:val="18"/>
+                <w:szCs w:val="18"/>
+              </w:rPr>
+            </w:pPr>
+            <w:proofErr w:type="spellStart"/>
+            <w:r>
+              <w:rPr>
+                <w:sz w:val="18"/>
+                <w:szCs w:val="18"/>
+              </w:rPr>
+              <w:t>Converts</w:t>
+            </w:r>
+            <w:proofErr w:type="spellEnd"/>
+            <w:r>
+              <w:rPr>
+                <w:sz w:val="18"/>
+                <w:szCs w:val="18"/>
+              </w:rPr>
+              <w:t xml:space="preserve"> the relative pixel </w:t>
+            </w:r>
+            <w:proofErr w:type="spellStart"/>
+            <w:r>
+              <w:rPr>
+                <w:sz w:val="18"/>
+                <w:szCs w:val="18"/>
+              </w:rPr>
+              <w:t>coordinate</w:t>
+            </w:r>
+            <w:proofErr w:type="spellEnd"/>
+            <w:r>
+              <w:rPr>
+                <w:sz w:val="18"/>
+                <w:szCs w:val="18"/>
+              </w:rPr>
+              <w:t xml:space="preserve"> (</w:t>
+            </w:r>
+            <w:proofErr w:type="spellStart"/>
+            <w:r>
+              <w:rPr>
+                <w:sz w:val="18"/>
+                <w:szCs w:val="18"/>
+              </w:rPr>
+              <w:t>regarding</w:t>
+            </w:r>
+            <w:proofErr w:type="spellEnd"/>
+            <w:r>
+              <w:rPr>
+                <w:sz w:val="18"/>
+                <w:szCs w:val="18"/>
+              </w:rPr>
+              <w:t xml:space="preserve"> the top </w:t>
+            </w:r>
+            <w:proofErr w:type="spellStart"/>
+            <w:r>
+              <w:rPr>
+                <w:sz w:val="18"/>
+                <w:szCs w:val="18"/>
+              </w:rPr>
+              <w:t>left</w:t>
+            </w:r>
+            <w:proofErr w:type="spellEnd"/>
+            <w:r>
+              <w:rPr>
+                <w:sz w:val="18"/>
+                <w:szCs w:val="18"/>
+              </w:rPr>
+              <w:t xml:space="preserve"> corner of</w:t>
+            </w:r>
+            <w:r>
+              <w:rPr>
+                <w:sz w:val="18"/>
+                <w:szCs w:val="18"/>
+              </w:rPr>
+              <w:t xml:space="preserve"> </w:t>
+            </w:r>
+            <w:r>
+              <w:rPr>
+                <w:sz w:val="18"/>
+                <w:szCs w:val="18"/>
+              </w:rPr>
+              <w:t xml:space="preserve">the </w:t>
+            </w:r>
+            <w:proofErr w:type="spellStart"/>
+            <w:r>
+              <w:rPr>
+                <w:sz w:val="18"/>
+                <w:szCs w:val="18"/>
+              </w:rPr>
+              <w:t>displayed</w:t>
+            </w:r>
+            <w:proofErr w:type="spellEnd"/>
+            <w:r>
+              <w:rPr>
+                <w:sz w:val="18"/>
+                <w:szCs w:val="18"/>
+              </w:rPr>
+              <w:t xml:space="preserve"> </w:t>
+            </w:r>
+            <w:proofErr w:type="spellStart"/>
+            <w:r>
+              <w:rPr>
+                <w:sz w:val="18"/>
+                <w:szCs w:val="18"/>
+              </w:rPr>
+              <w:t>map</w:t>
+            </w:r>
+            <w:proofErr w:type="spellEnd"/>
+            <w:r>
+              <w:rPr>
+                <w:sz w:val="18"/>
+                <w:szCs w:val="18"/>
+              </w:rPr>
+              <w:t xml:space="preserve">) </w:t>
+            </w:r>
+            <w:proofErr w:type="spellStart"/>
+            <w:r>
+              <w:rPr>
+                <w:sz w:val="18"/>
+                <w:szCs w:val="18"/>
+              </w:rPr>
+              <w:t>into</w:t>
+            </w:r>
+            <w:proofErr w:type="spellEnd"/>
+            <w:r>
+              <w:rPr>
+                <w:sz w:val="18"/>
+                <w:szCs w:val="18"/>
+              </w:rPr>
+              <w:t xml:space="preserve"> a latitude / longitude </w:t>
+            </w:r>
+            <w:proofErr w:type="spellStart"/>
+            <w:r>
+              <w:rPr>
+                <w:sz w:val="18"/>
+                <w:szCs w:val="18"/>
+              </w:rPr>
+              <w:t>coordinate</w:t>
+            </w:r>
+            <w:proofErr w:type="spellEnd"/>
+            <w:r>
+              <w:rPr>
+                <w:sz w:val="18"/>
+                <w:szCs w:val="18"/>
+              </w:rPr>
+              <w:t>.</w:t>
+            </w:r>
+          </w:p>
+          <w:p>
+            <w:pPr>
+              <w:rPr>
+                <w:sz w:val="18"/>
+                <w:szCs w:val="18"/>
+              </w:rPr>
+            </w:pPr>
+            <w:r>
+              <w:rPr>
+                <w:sz w:val="18"/>
+                <w:szCs w:val="18"/>
+              </w:rPr>
+              <w:t>Return latitude / longitude</w:t>
+            </w:r>
+            <w:r>
+              <w:rPr>
+                <w:sz w:val="18"/>
+                <w:szCs w:val="18"/>
+              </w:rPr>
+              <w:t>.</w:t>
+            </w:r>
+          </w:p>
+        </w:tc>
+      </w:tr>
+      <w:tr>
+        <w:tc>
+          <w:tcPr>
+            <w:tcW w:w="6912" w:type="dxa"/>
+          </w:tcPr>
+          <w:p>
+            <w:pPr>
+              <w:rPr>
+                <w:sz w:val="18"/>
+                <w:szCs w:val="18"/>
+              </w:rPr>
+            </w:pPr>
+            <w:r>
+              <w:rPr>
+                <w:sz w:val="18"/>
+                <w:szCs w:val="18"/>
+              </w:rPr>
+              <w:t xml:space="preserve">Point </w:t>
+            </w:r>
+            <w:proofErr w:type="spellStart"/>
+            <w:proofErr w:type="gramStart"/>
+            <w:r>
+              <w:rPr>
+                <w:b/>
+                <w:sz w:val="18"/>
+                <w:szCs w:val="18"/>
+              </w:rPr>
+              <w:t>getMapPosition</w:t>
+            </w:r>
+            <w:proofErr w:type="spellEnd"/>
+            <w:r>
+              <w:rPr>
+                <w:sz w:val="18"/>
+                <w:szCs w:val="18"/>
+              </w:rPr>
+              <w:t>(</w:t>
+            </w:r>
+            <w:proofErr w:type="gramEnd"/>
+            <w:r>
+              <w:rPr>
+                <w:sz w:val="18"/>
+                <w:szCs w:val="18"/>
+              </w:rPr>
+              <w:t xml:space="preserve">double </w:t>
+            </w:r>
+            <w:proofErr w:type="spellStart"/>
+            <w:r>
+              <w:rPr>
+                <w:sz w:val="18"/>
+                <w:szCs w:val="18"/>
+              </w:rPr>
+              <w:t>lat</w:t>
+            </w:r>
+            <w:proofErr w:type="spellEnd"/>
+            <w:r>
+              <w:rPr>
+                <w:sz w:val="18"/>
+                <w:szCs w:val="18"/>
+              </w:rPr>
+              <w:t xml:space="preserve">, double </w:t>
+            </w:r>
+            <w:proofErr w:type="spellStart"/>
+            <w:r>
+              <w:rPr>
+                <w:sz w:val="18"/>
+                <w:szCs w:val="18"/>
+              </w:rPr>
+              <w:t>lon</w:t>
+            </w:r>
+            <w:proofErr w:type="spellEnd"/>
+            <w:r>
+              <w:rPr>
+                <w:sz w:val="18"/>
+                <w:szCs w:val="18"/>
+              </w:rPr>
+              <w:t xml:space="preserve">, </w:t>
+            </w:r>
+            <w:proofErr w:type="spellStart"/>
+            <w:r>
+              <w:rPr>
+                <w:sz w:val="18"/>
+                <w:szCs w:val="18"/>
+              </w:rPr>
+              <w:t>boolean</w:t>
+            </w:r>
+            <w:proofErr w:type="spellEnd"/>
+            <w:r>
+              <w:rPr>
+                <w:sz w:val="18"/>
+                <w:szCs w:val="18"/>
+              </w:rPr>
+              <w:t xml:space="preserve"> </w:t>
+            </w:r>
+            <w:proofErr w:type="spellStart"/>
+            <w:r>
+              <w:rPr>
+                <w:sz w:val="18"/>
+                <w:szCs w:val="18"/>
+              </w:rPr>
+              <w:t>checkOutside</w:t>
+            </w:r>
+            <w:proofErr w:type="spellEnd"/>
+            <w:r>
+              <w:rPr>
+                <w:sz w:val="18"/>
+                <w:szCs w:val="18"/>
+              </w:rPr>
+              <w:t>)</w:t>
+            </w:r>
+          </w:p>
+          <w:p>
+            <w:pPr>
+              <w:rPr>
+                <w:sz w:val="18"/>
+                <w:szCs w:val="18"/>
+              </w:rPr>
+            </w:pPr>
+            <w:r>
+              <w:rPr>
+                <w:sz w:val="18"/>
+                <w:szCs w:val="18"/>
+              </w:rPr>
+              <w:t xml:space="preserve">Point </w:t>
+            </w:r>
+            <w:proofErr w:type="spellStart"/>
+            <w:proofErr w:type="gramStart"/>
+            <w:r>
+              <w:rPr>
+                <w:b/>
+                <w:sz w:val="18"/>
+                <w:szCs w:val="18"/>
+              </w:rPr>
+              <w:t>getMapPosition</w:t>
+            </w:r>
+            <w:proofErr w:type="spellEnd"/>
+            <w:r>
+              <w:rPr>
+                <w:sz w:val="18"/>
+                <w:szCs w:val="18"/>
+              </w:rPr>
+              <w:t>(</w:t>
+            </w:r>
+            <w:proofErr w:type="gramEnd"/>
+            <w:r>
+              <w:rPr>
+                <w:sz w:val="18"/>
+                <w:szCs w:val="18"/>
+              </w:rPr>
+              <w:t xml:space="preserve">double </w:t>
+            </w:r>
+            <w:proofErr w:type="spellStart"/>
+            <w:r>
+              <w:rPr>
+                <w:sz w:val="18"/>
+                <w:szCs w:val="18"/>
+              </w:rPr>
+              <w:t>lat</w:t>
+            </w:r>
+            <w:proofErr w:type="spellEnd"/>
+            <w:r>
+              <w:rPr>
+                <w:sz w:val="18"/>
+                <w:szCs w:val="18"/>
+              </w:rPr>
+              <w:t xml:space="preserve">, double </w:t>
+            </w:r>
+            <w:proofErr w:type="spellStart"/>
+            <w:r>
+              <w:rPr>
+                <w:sz w:val="18"/>
+                <w:szCs w:val="18"/>
+              </w:rPr>
+              <w:t>lon</w:t>
+            </w:r>
+            <w:proofErr w:type="spellEnd"/>
+            <w:r>
+              <w:rPr>
+                <w:sz w:val="18"/>
+                <w:szCs w:val="18"/>
+              </w:rPr>
+              <w:t>)</w:t>
+            </w:r>
+            <w:r>
+              <w:rPr>
+                <w:sz w:val="18"/>
+                <w:szCs w:val="18"/>
+              </w:rPr>
+              <w:t xml:space="preserve"> = </w:t>
+            </w:r>
+            <w:proofErr w:type="spellStart"/>
+            <w:r>
+              <w:rPr>
+                <w:sz w:val="18"/>
+                <w:szCs w:val="18"/>
+              </w:rPr>
+              <w:t>getMapPosition</w:t>
+            </w:r>
+            <w:proofErr w:type="spellEnd"/>
+            <w:r>
+              <w:rPr>
+                <w:sz w:val="18"/>
+                <w:szCs w:val="18"/>
+              </w:rPr>
+              <w:t>(</w:t>
+            </w:r>
+            <w:proofErr w:type="spellStart"/>
+            <w:r>
+              <w:rPr>
+                <w:sz w:val="18"/>
+                <w:szCs w:val="18"/>
+              </w:rPr>
+              <w:t>lat</w:t>
+            </w:r>
+            <w:proofErr w:type="spellEnd"/>
+            <w:r>
+              <w:rPr>
+                <w:sz w:val="18"/>
+                <w:szCs w:val="18"/>
+              </w:rPr>
+              <w:t xml:space="preserve">, </w:t>
+            </w:r>
+            <w:proofErr w:type="spellStart"/>
+            <w:r>
+              <w:rPr>
+                <w:sz w:val="18"/>
+                <w:szCs w:val="18"/>
+              </w:rPr>
+              <w:t>lon</w:t>
+            </w:r>
+            <w:proofErr w:type="spellEnd"/>
+            <w:r>
+              <w:rPr>
+                <w:sz w:val="18"/>
+                <w:szCs w:val="18"/>
+              </w:rPr>
+              <w:t xml:space="preserve">, </w:t>
+            </w:r>
+            <w:proofErr w:type="spellStart"/>
+            <w:r>
+              <w:rPr>
+                <w:sz w:val="18"/>
+                <w:szCs w:val="18"/>
+              </w:rPr>
+              <w:t>true</w:t>
+            </w:r>
+            <w:proofErr w:type="spellEnd"/>
+            <w:r>
+              <w:rPr>
+                <w:sz w:val="18"/>
+                <w:szCs w:val="18"/>
+              </w:rPr>
+              <w:t>)</w:t>
+            </w:r>
+          </w:p>
+          <w:p>
+            <w:pPr>
+              <w:rPr>
+                <w:sz w:val="18"/>
+                <w:szCs w:val="18"/>
+              </w:rPr>
+            </w:pPr>
+            <w:r>
+              <w:rPr>
+                <w:sz w:val="18"/>
+                <w:szCs w:val="18"/>
+              </w:rPr>
+              <w:t xml:space="preserve">Point </w:t>
+            </w:r>
+            <w:proofErr w:type="spellStart"/>
+            <w:proofErr w:type="gramStart"/>
+            <w:r>
+              <w:rPr>
+                <w:b/>
+                <w:sz w:val="18"/>
+                <w:szCs w:val="18"/>
+              </w:rPr>
+              <w:t>getMapPosition</w:t>
+            </w:r>
+            <w:proofErr w:type="spellEnd"/>
+            <w:r>
+              <w:rPr>
+                <w:sz w:val="18"/>
+                <w:szCs w:val="18"/>
+              </w:rPr>
+              <w:t>(</w:t>
+            </w:r>
+            <w:proofErr w:type="spellStart"/>
+            <w:proofErr w:type="gramEnd"/>
+            <w:r>
+              <w:rPr>
+                <w:sz w:val="18"/>
+                <w:szCs w:val="18"/>
+              </w:rPr>
+              <w:t>Coordinate</w:t>
+            </w:r>
+            <w:proofErr w:type="spellEnd"/>
+            <w:r>
+              <w:rPr>
+                <w:sz w:val="18"/>
+                <w:szCs w:val="18"/>
+              </w:rPr>
+              <w:t xml:space="preserve"> </w:t>
+            </w:r>
+            <w:proofErr w:type="spellStart"/>
+            <w:r>
+              <w:rPr>
+                <w:sz w:val="18"/>
+                <w:szCs w:val="18"/>
+              </w:rPr>
+              <w:t>coord</w:t>
+            </w:r>
+            <w:proofErr w:type="spellEnd"/>
+            <w:r>
+              <w:rPr>
+                <w:sz w:val="18"/>
+                <w:szCs w:val="18"/>
+              </w:rPr>
+              <w:t>)</w:t>
+            </w:r>
+            <w:r>
+              <w:rPr>
+                <w:sz w:val="18"/>
+                <w:szCs w:val="18"/>
+              </w:rPr>
+              <w:t xml:space="preserve"> = </w:t>
+            </w:r>
+            <w:proofErr w:type="spellStart"/>
+            <w:r>
+              <w:rPr>
+                <w:sz w:val="18"/>
+                <w:szCs w:val="18"/>
+              </w:rPr>
+              <w:t>getMapPosition</w:t>
+            </w:r>
+            <w:proofErr w:type="spellEnd"/>
+            <w:r>
+              <w:rPr>
+                <w:sz w:val="18"/>
+                <w:szCs w:val="18"/>
+              </w:rPr>
+              <w:t>(</w:t>
+            </w:r>
+            <w:proofErr w:type="spellStart"/>
+            <w:r>
+              <w:rPr>
+                <w:sz w:val="18"/>
+                <w:szCs w:val="18"/>
+              </w:rPr>
+              <w:t>coord.getLat</w:t>
+            </w:r>
+            <w:proofErr w:type="spellEnd"/>
+            <w:r>
+              <w:rPr>
+                <w:sz w:val="18"/>
+                <w:szCs w:val="18"/>
+              </w:rPr>
+              <w:t xml:space="preserve">(), </w:t>
+            </w:r>
+            <w:proofErr w:type="spellStart"/>
+            <w:r>
+              <w:rPr>
+                <w:sz w:val="18"/>
+                <w:szCs w:val="18"/>
+              </w:rPr>
+              <w:t>coord.getLon</w:t>
+            </w:r>
+            <w:proofErr w:type="spellEnd"/>
+            <w:r>
+              <w:rPr>
+                <w:sz w:val="18"/>
+                <w:szCs w:val="18"/>
+              </w:rPr>
+              <w:t>())</w:t>
+            </w:r>
+          </w:p>
+          <w:p>
+            <w:pPr>
+              <w:rPr>
+                <w:sz w:val="18"/>
+                <w:szCs w:val="18"/>
+              </w:rPr>
+            </w:pPr>
+            <w:r>
+              <w:rPr>
+                <w:sz w:val="18"/>
+                <w:szCs w:val="18"/>
+              </w:rPr>
+              <w:t xml:space="preserve">Point </w:t>
+            </w:r>
+            <w:proofErr w:type="spellStart"/>
+            <w:proofErr w:type="gramStart"/>
+            <w:r>
+              <w:rPr>
+                <w:b/>
+                <w:sz w:val="18"/>
+                <w:szCs w:val="18"/>
+              </w:rPr>
+              <w:t>getMapPosition</w:t>
+            </w:r>
+            <w:proofErr w:type="spellEnd"/>
+            <w:r>
+              <w:rPr>
+                <w:sz w:val="18"/>
+                <w:szCs w:val="18"/>
+              </w:rPr>
+              <w:t>(</w:t>
+            </w:r>
+            <w:proofErr w:type="spellStart"/>
+            <w:proofErr w:type="gramEnd"/>
+            <w:r>
+              <w:rPr>
+                <w:sz w:val="18"/>
+                <w:szCs w:val="18"/>
+              </w:rPr>
+              <w:t>ICoordinate</w:t>
+            </w:r>
+            <w:proofErr w:type="spellEnd"/>
+            <w:r>
+              <w:rPr>
+                <w:sz w:val="18"/>
+                <w:szCs w:val="18"/>
+              </w:rPr>
+              <w:t xml:space="preserve"> </w:t>
+            </w:r>
+            <w:proofErr w:type="spellStart"/>
+            <w:r>
+              <w:rPr>
+                <w:sz w:val="18"/>
+                <w:szCs w:val="18"/>
+              </w:rPr>
+              <w:t>coord</w:t>
+            </w:r>
+            <w:proofErr w:type="spellEnd"/>
+            <w:r>
+              <w:rPr>
+                <w:sz w:val="18"/>
+                <w:szCs w:val="18"/>
+              </w:rPr>
+              <w:t xml:space="preserve">, </w:t>
+            </w:r>
+            <w:proofErr w:type="spellStart"/>
+            <w:r>
+              <w:rPr>
+                <w:sz w:val="18"/>
+                <w:szCs w:val="18"/>
+              </w:rPr>
+              <w:t>boolean</w:t>
+            </w:r>
+            <w:proofErr w:type="spellEnd"/>
+            <w:r>
+              <w:rPr>
+                <w:sz w:val="18"/>
+                <w:szCs w:val="18"/>
+              </w:rPr>
+              <w:t xml:space="preserve"> </w:t>
+            </w:r>
+            <w:proofErr w:type="spellStart"/>
+            <w:r>
+              <w:rPr>
+                <w:sz w:val="18"/>
+                <w:szCs w:val="18"/>
+              </w:rPr>
+              <w:t>checkOutside</w:t>
+            </w:r>
+            <w:proofErr w:type="spellEnd"/>
+            <w:r>
+              <w:rPr>
+                <w:sz w:val="18"/>
+                <w:szCs w:val="18"/>
+              </w:rPr>
+              <w:t>)</w:t>
+            </w:r>
+          </w:p>
+        </w:tc>
+        <w:tc>
+          <w:tcPr>
+            <w:tcW w:w="4076" w:type="dxa"/>
+          </w:tcPr>
+          <w:p>
+            <w:pPr>
+              <w:rPr>
+                <w:sz w:val="18"/>
+                <w:szCs w:val="18"/>
+              </w:rPr>
+            </w:pPr>
+            <w:proofErr w:type="spellStart"/>
+            <w:r>
+              <w:rPr>
+                <w:sz w:val="18"/>
+                <w:szCs w:val="18"/>
+              </w:rPr>
+              <w:t>Calculates</w:t>
+            </w:r>
+            <w:proofErr w:type="spellEnd"/>
+            <w:r>
+              <w:rPr>
+                <w:sz w:val="18"/>
+                <w:szCs w:val="18"/>
+              </w:rPr>
+              <w:t xml:space="preserve"> the position on the </w:t>
+            </w:r>
+            <w:proofErr w:type="spellStart"/>
+            <w:r>
+              <w:rPr>
+                <w:sz w:val="18"/>
+                <w:szCs w:val="18"/>
+              </w:rPr>
+              <w:t>map</w:t>
+            </w:r>
+            <w:proofErr w:type="spellEnd"/>
+            <w:r>
+              <w:rPr>
+                <w:sz w:val="18"/>
+                <w:szCs w:val="18"/>
+              </w:rPr>
+              <w:t xml:space="preserve"> of a </w:t>
+            </w:r>
+            <w:proofErr w:type="spellStart"/>
+            <w:r>
+              <w:rPr>
+                <w:sz w:val="18"/>
+                <w:szCs w:val="18"/>
+              </w:rPr>
+              <w:t>given</w:t>
+            </w:r>
+            <w:proofErr w:type="spellEnd"/>
+            <w:r>
+              <w:rPr>
+                <w:sz w:val="18"/>
+                <w:szCs w:val="18"/>
+              </w:rPr>
+              <w:t xml:space="preserve"> </w:t>
+            </w:r>
+            <w:proofErr w:type="spellStart"/>
+            <w:r>
+              <w:rPr>
+                <w:sz w:val="18"/>
+                <w:szCs w:val="18"/>
+              </w:rPr>
+              <w:t>coordinate</w:t>
+            </w:r>
+            <w:proofErr w:type="spellEnd"/>
+            <w:r>
+              <w:rPr>
+                <w:sz w:val="18"/>
+                <w:szCs w:val="18"/>
+              </w:rPr>
+              <w:t>.</w:t>
+            </w:r>
+          </w:p>
+          <w:p>
+            <w:pPr>
+              <w:rPr>
+                <w:sz w:val="18"/>
+                <w:szCs w:val="18"/>
+              </w:rPr>
+            </w:pPr>
+            <w:r>
+              <w:rPr>
+                <w:sz w:val="18"/>
+                <w:szCs w:val="18"/>
+              </w:rPr>
+              <w:t>R</w:t>
+            </w:r>
+            <w:r>
+              <w:rPr>
+                <w:sz w:val="18"/>
+                <w:szCs w:val="18"/>
+              </w:rPr>
+              <w:t xml:space="preserve">eturn point on the </w:t>
+            </w:r>
+            <w:proofErr w:type="spellStart"/>
+            <w:r>
+              <w:rPr>
+                <w:sz w:val="18"/>
+                <w:szCs w:val="18"/>
+              </w:rPr>
+              <w:t>map</w:t>
+            </w:r>
+            <w:proofErr w:type="spellEnd"/>
+            <w:r>
+              <w:rPr>
+                <w:sz w:val="18"/>
+                <w:szCs w:val="18"/>
+              </w:rPr>
+              <w:t xml:space="preserve"> or </w:t>
+            </w:r>
+            <w:proofErr w:type="spellStart"/>
+            <w:r>
+              <w:rPr>
+                <w:sz w:val="18"/>
+                <w:szCs w:val="18"/>
+              </w:rPr>
+              <w:t>null</w:t>
+            </w:r>
+            <w:proofErr w:type="spellEnd"/>
+            <w:r>
+              <w:rPr>
+                <w:sz w:val="18"/>
+                <w:szCs w:val="18"/>
+              </w:rPr>
+              <w:t xml:space="preserve"> </w:t>
+            </w:r>
+            <w:r>
+              <w:rPr>
+                <w:sz w:val="18"/>
+                <w:szCs w:val="18"/>
+              </w:rPr>
+              <w:t xml:space="preserve">if the point </w:t>
+            </w:r>
+            <w:proofErr w:type="spellStart"/>
+            <w:r>
+              <w:rPr>
+                <w:sz w:val="18"/>
+                <w:szCs w:val="18"/>
+              </w:rPr>
+              <w:t>is</w:t>
+            </w:r>
+            <w:proofErr w:type="spellEnd"/>
+            <w:r>
+              <w:rPr>
+                <w:sz w:val="18"/>
+                <w:szCs w:val="18"/>
+              </w:rPr>
+              <w:t xml:space="preserve"> not visible</w:t>
+            </w:r>
+            <w:r>
+              <w:rPr>
+                <w:sz w:val="18"/>
+                <w:szCs w:val="18"/>
+              </w:rPr>
+              <w:t xml:space="preserve"> </w:t>
+            </w:r>
+            <w:r>
+              <w:rPr>
+                <w:sz w:val="18"/>
+                <w:szCs w:val="18"/>
+              </w:rPr>
+              <w:t xml:space="preserve">and </w:t>
+            </w:r>
+            <w:proofErr w:type="spellStart"/>
+            <w:r>
+              <w:rPr>
+                <w:sz w:val="18"/>
+                <w:szCs w:val="18"/>
+              </w:rPr>
+              <w:t>checkOutside</w:t>
+            </w:r>
+            <w:proofErr w:type="spellEnd"/>
+            <w:r>
+              <w:rPr>
+                <w:sz w:val="18"/>
+                <w:szCs w:val="18"/>
+              </w:rPr>
+              <w:t xml:space="preserve"> set to </w:t>
+            </w:r>
+            <w:proofErr w:type="spellStart"/>
+            <w:r>
+              <w:rPr>
+                <w:sz w:val="18"/>
+                <w:szCs w:val="18"/>
+              </w:rPr>
+              <w:t>true</w:t>
+            </w:r>
+            <w:proofErr w:type="spellEnd"/>
+            <w:r>
+              <w:rPr>
+                <w:sz w:val="18"/>
+                <w:szCs w:val="18"/>
+              </w:rPr>
+              <w:t>.</w:t>
+            </w:r>
+          </w:p>
+        </w:tc>
+      </w:tr>
+      <w:tr>
+        <w:tc>
+          <w:tcPr>
+            <w:tcW w:w="6912" w:type="dxa"/>
+          </w:tcPr>
+          <w:p>
+            <w:pPr>
+              <w:rPr>
+                <w:sz w:val="18"/>
+                <w:szCs w:val="18"/>
+              </w:rPr>
+            </w:pPr>
+            <w:proofErr w:type="spellStart"/>
+            <w:r>
+              <w:rPr>
+                <w:sz w:val="18"/>
+                <w:szCs w:val="18"/>
+              </w:rPr>
+              <w:t>Integer</w:t>
+            </w:r>
+            <w:proofErr w:type="spellEnd"/>
+            <w:r>
+              <w:rPr>
+                <w:sz w:val="18"/>
+                <w:szCs w:val="18"/>
+              </w:rPr>
+              <w:t xml:space="preserve"> </w:t>
+            </w:r>
+            <w:proofErr w:type="spellStart"/>
+            <w:proofErr w:type="gramStart"/>
+            <w:r>
+              <w:rPr>
+                <w:b/>
+                <w:sz w:val="18"/>
+                <w:szCs w:val="18"/>
+              </w:rPr>
+              <w:t>getLatOffset</w:t>
+            </w:r>
+            <w:proofErr w:type="spellEnd"/>
+            <w:r>
+              <w:rPr>
+                <w:sz w:val="18"/>
+                <w:szCs w:val="18"/>
+              </w:rPr>
+              <w:t>(</w:t>
+            </w:r>
+            <w:proofErr w:type="gramEnd"/>
+            <w:r>
+              <w:rPr>
+                <w:sz w:val="18"/>
+                <w:szCs w:val="18"/>
+              </w:rPr>
+              <w:t xml:space="preserve">double </w:t>
+            </w:r>
+            <w:proofErr w:type="spellStart"/>
+            <w:r>
+              <w:rPr>
+                <w:sz w:val="18"/>
+                <w:szCs w:val="18"/>
+              </w:rPr>
+              <w:t>lat</w:t>
+            </w:r>
+            <w:proofErr w:type="spellEnd"/>
+            <w:r>
+              <w:rPr>
+                <w:sz w:val="18"/>
+                <w:szCs w:val="18"/>
+              </w:rPr>
+              <w:t>, double</w:t>
+            </w:r>
+            <w:r>
+              <w:rPr>
+                <w:sz w:val="18"/>
+                <w:szCs w:val="18"/>
+              </w:rPr>
+              <w:t xml:space="preserve"> offset, </w:t>
+            </w:r>
+            <w:proofErr w:type="spellStart"/>
+            <w:r>
+              <w:rPr>
+                <w:sz w:val="18"/>
+                <w:szCs w:val="18"/>
+              </w:rPr>
+              <w:t>boolean</w:t>
+            </w:r>
+            <w:proofErr w:type="spellEnd"/>
+            <w:r>
+              <w:rPr>
+                <w:sz w:val="18"/>
+                <w:szCs w:val="18"/>
+              </w:rPr>
+              <w:t xml:space="preserve"> </w:t>
+            </w:r>
+            <w:proofErr w:type="spellStart"/>
+            <w:r>
+              <w:rPr>
+                <w:sz w:val="18"/>
+                <w:szCs w:val="18"/>
+              </w:rPr>
+              <w:t>checkOutside</w:t>
+            </w:r>
+            <w:proofErr w:type="spellEnd"/>
+            <w:r>
+              <w:rPr>
+                <w:sz w:val="18"/>
+                <w:szCs w:val="18"/>
+              </w:rPr>
+              <w:t>)</w:t>
+            </w:r>
+          </w:p>
+        </w:tc>
+        <w:tc>
+          <w:tcPr>
+            <w:tcW w:w="4076" w:type="dxa"/>
+          </w:tcPr>
+          <w:p>
+            <w:pPr>
+              <w:rPr>
+                <w:sz w:val="18"/>
+                <w:szCs w:val="18"/>
+              </w:rPr>
+            </w:pPr>
+            <w:proofErr w:type="spellStart"/>
+            <w:r>
+              <w:rPr>
+                <w:sz w:val="18"/>
+                <w:szCs w:val="18"/>
+              </w:rPr>
+              <w:t>Calculates</w:t>
+            </w:r>
+            <w:proofErr w:type="spellEnd"/>
+            <w:r>
+              <w:rPr>
+                <w:sz w:val="18"/>
+                <w:szCs w:val="18"/>
+              </w:rPr>
+              <w:t xml:space="preserve"> the position on the </w:t>
+            </w:r>
+            <w:proofErr w:type="spellStart"/>
+            <w:r>
+              <w:rPr>
+                <w:sz w:val="18"/>
+                <w:szCs w:val="18"/>
+              </w:rPr>
+              <w:t>map</w:t>
+            </w:r>
+            <w:proofErr w:type="spellEnd"/>
+            <w:r>
+              <w:rPr>
+                <w:sz w:val="18"/>
+                <w:szCs w:val="18"/>
+              </w:rPr>
+              <w:t xml:space="preserve"> of a </w:t>
+            </w:r>
+            <w:proofErr w:type="spellStart"/>
+            <w:r>
+              <w:rPr>
+                <w:sz w:val="18"/>
+                <w:szCs w:val="18"/>
+              </w:rPr>
+              <w:t>given</w:t>
+            </w:r>
+            <w:proofErr w:type="spellEnd"/>
+            <w:r>
+              <w:rPr>
+                <w:sz w:val="18"/>
+                <w:szCs w:val="18"/>
+              </w:rPr>
+              <w:t xml:space="preserve"> </w:t>
+            </w:r>
+            <w:proofErr w:type="spellStart"/>
+            <w:r>
+              <w:rPr>
+                <w:sz w:val="18"/>
+                <w:szCs w:val="18"/>
+              </w:rPr>
+              <w:t>coordinate</w:t>
+            </w:r>
+            <w:proofErr w:type="spellEnd"/>
+            <w:r>
+              <w:rPr>
+                <w:sz w:val="18"/>
+                <w:szCs w:val="18"/>
+              </w:rPr>
+              <w:t>.</w:t>
+            </w:r>
+          </w:p>
+          <w:p>
+            <w:pPr>
+              <w:rPr>
+                <w:sz w:val="18"/>
+                <w:szCs w:val="18"/>
+              </w:rPr>
+            </w:pPr>
+            <w:r>
+              <w:rPr>
+                <w:sz w:val="18"/>
+                <w:szCs w:val="18"/>
+              </w:rPr>
+              <w:t>R</w:t>
+            </w:r>
+            <w:r>
+              <w:rPr>
+                <w:sz w:val="18"/>
+                <w:szCs w:val="18"/>
+              </w:rPr>
+              <w:t xml:space="preserve">eturn </w:t>
+            </w:r>
+            <w:proofErr w:type="spellStart"/>
+            <w:r>
+              <w:rPr>
+                <w:sz w:val="18"/>
+                <w:szCs w:val="18"/>
+              </w:rPr>
+              <w:t>Integer</w:t>
+            </w:r>
+            <w:proofErr w:type="spellEnd"/>
+            <w:r>
+              <w:rPr>
+                <w:sz w:val="18"/>
+                <w:szCs w:val="18"/>
+              </w:rPr>
+              <w:t xml:space="preserve"> the radius in pixels</w:t>
+            </w:r>
+            <w:r>
+              <w:rPr>
+                <w:sz w:val="18"/>
+                <w:szCs w:val="18"/>
+              </w:rPr>
+              <w:t>.</w:t>
+            </w:r>
+          </w:p>
+        </w:tc>
+      </w:tr>
+      <w:tr>
+        <w:tc>
+          <w:tcPr>
+            <w:tcW w:w="6912" w:type="dxa"/>
+          </w:tcPr>
+          <w:p>
+            <w:pPr>
+              <w:rPr>
+                <w:sz w:val="18"/>
+                <w:szCs w:val="18"/>
+              </w:rPr>
+            </w:pPr>
+            <w:r>
+              <w:rPr>
+                <w:sz w:val="18"/>
+                <w:szCs w:val="18"/>
+              </w:rPr>
+              <w:t xml:space="preserve">double </w:t>
+            </w:r>
+            <w:proofErr w:type="spellStart"/>
+            <w:proofErr w:type="gramStart"/>
+            <w:r>
+              <w:rPr>
+                <w:b/>
+                <w:sz w:val="18"/>
+                <w:szCs w:val="18"/>
+              </w:rPr>
+              <w:t>getMeterPerPixel</w:t>
+            </w:r>
+            <w:proofErr w:type="spellEnd"/>
+            <w:r>
+              <w:rPr>
+                <w:sz w:val="18"/>
+                <w:szCs w:val="18"/>
+              </w:rPr>
+              <w:t>(</w:t>
+            </w:r>
+            <w:proofErr w:type="gramEnd"/>
+            <w:r>
+              <w:rPr>
+                <w:sz w:val="18"/>
+                <w:szCs w:val="18"/>
+              </w:rPr>
+              <w:t>)</w:t>
+            </w:r>
+          </w:p>
+        </w:tc>
+        <w:tc>
+          <w:tcPr>
+            <w:tcW w:w="4076" w:type="dxa"/>
+          </w:tcPr>
+          <w:p>
+            <w:pPr>
+              <w:rPr>
+                <w:sz w:val="18"/>
+                <w:szCs w:val="18"/>
+              </w:rPr>
+            </w:pPr>
+            <w:r>
+              <w:rPr>
+                <w:sz w:val="18"/>
+                <w:szCs w:val="18"/>
+              </w:rPr>
+              <w:t xml:space="preserve">Gets the </w:t>
+            </w:r>
+            <w:proofErr w:type="spellStart"/>
+            <w:r>
+              <w:rPr>
+                <w:sz w:val="18"/>
+                <w:szCs w:val="18"/>
+              </w:rPr>
+              <w:t>meter</w:t>
+            </w:r>
+            <w:proofErr w:type="spellEnd"/>
+            <w:r>
+              <w:rPr>
+                <w:sz w:val="18"/>
+                <w:szCs w:val="18"/>
+              </w:rPr>
+              <w:t xml:space="preserve"> per pixel.</w:t>
+            </w:r>
+          </w:p>
+        </w:tc>
+      </w:tr>
+      <w:tr>
+        <w:tc>
+          <w:tcPr>
+            <w:tcW w:w="6912" w:type="dxa"/>
+          </w:tcPr>
+          <w:p>
+            <w:pPr>
+              <w:rPr>
+                <w:sz w:val="18"/>
+                <w:szCs w:val="18"/>
+              </w:rPr>
+            </w:pPr>
+            <w:proofErr w:type="spellStart"/>
+            <w:r>
+              <w:rPr>
+                <w:sz w:val="18"/>
+                <w:szCs w:val="18"/>
+              </w:rPr>
+              <w:t>void</w:t>
+            </w:r>
+            <w:proofErr w:type="spellEnd"/>
+            <w:r>
+              <w:rPr>
+                <w:sz w:val="18"/>
+                <w:szCs w:val="18"/>
+              </w:rPr>
+              <w:t xml:space="preserve"> </w:t>
+            </w:r>
+            <w:proofErr w:type="spellStart"/>
+            <w:proofErr w:type="gramStart"/>
+            <w:r>
+              <w:rPr>
+                <w:b/>
+                <w:sz w:val="18"/>
+                <w:szCs w:val="18"/>
+              </w:rPr>
+              <w:t>moveMap</w:t>
+            </w:r>
+            <w:proofErr w:type="spellEnd"/>
+            <w:r>
+              <w:rPr>
+                <w:sz w:val="18"/>
+                <w:szCs w:val="18"/>
+              </w:rPr>
+              <w:t>(</w:t>
+            </w:r>
+            <w:proofErr w:type="spellStart"/>
+            <w:proofErr w:type="gramEnd"/>
+            <w:r>
+              <w:rPr>
+                <w:sz w:val="18"/>
+                <w:szCs w:val="18"/>
+              </w:rPr>
+              <w:t>int</w:t>
+            </w:r>
+            <w:proofErr w:type="spellEnd"/>
+            <w:r>
+              <w:rPr>
+                <w:sz w:val="18"/>
+                <w:szCs w:val="18"/>
+              </w:rPr>
+              <w:t xml:space="preserve"> x, </w:t>
+            </w:r>
+            <w:proofErr w:type="spellStart"/>
+            <w:r>
+              <w:rPr>
+                <w:sz w:val="18"/>
+                <w:szCs w:val="18"/>
+              </w:rPr>
+              <w:t>int</w:t>
+            </w:r>
+            <w:proofErr w:type="spellEnd"/>
+            <w:r>
+              <w:rPr>
+                <w:sz w:val="18"/>
+                <w:szCs w:val="18"/>
+              </w:rPr>
+              <w:t xml:space="preserve"> y)</w:t>
+            </w:r>
+          </w:p>
+        </w:tc>
+        <w:tc>
+          <w:tcPr>
+            <w:tcW w:w="4076" w:type="dxa"/>
+          </w:tcPr>
+          <w:p>
+            <w:pPr>
+              <w:rPr>
+                <w:sz w:val="18"/>
+                <w:szCs w:val="18"/>
+              </w:rPr>
+            </w:pPr>
+            <w:r>
+              <w:rPr>
+                <w:sz w:val="18"/>
+                <w:szCs w:val="18"/>
+              </w:rPr>
+              <w:t xml:space="preserve">Moves the visible </w:t>
+            </w:r>
+            <w:proofErr w:type="spellStart"/>
+            <w:r>
+              <w:rPr>
+                <w:sz w:val="18"/>
+                <w:szCs w:val="18"/>
+              </w:rPr>
+              <w:t>map</w:t>
+            </w:r>
+            <w:proofErr w:type="spellEnd"/>
+            <w:r>
+              <w:rPr>
+                <w:sz w:val="18"/>
+                <w:szCs w:val="18"/>
+              </w:rPr>
+              <w:t xml:space="preserve"> pane.</w:t>
+            </w:r>
+          </w:p>
+        </w:tc>
+      </w:tr>
+      <w:tr>
+        <w:tc>
+          <w:tcPr>
+            <w:tcW w:w="6912" w:type="dxa"/>
+          </w:tcPr>
+          <w:p>
+            <w:pPr>
+              <w:rPr>
+                <w:sz w:val="18"/>
+                <w:szCs w:val="18"/>
+              </w:rPr>
+            </w:pPr>
+            <w:proofErr w:type="spellStart"/>
+            <w:r>
+              <w:rPr>
+                <w:sz w:val="18"/>
+                <w:szCs w:val="18"/>
+              </w:rPr>
+              <w:t>int</w:t>
+            </w:r>
+            <w:proofErr w:type="spellEnd"/>
+            <w:r>
+              <w:rPr>
+                <w:sz w:val="18"/>
+                <w:szCs w:val="18"/>
+              </w:rPr>
+              <w:t xml:space="preserve"> </w:t>
+            </w:r>
+            <w:proofErr w:type="spellStart"/>
+            <w:proofErr w:type="gramStart"/>
+            <w:r>
+              <w:rPr>
+                <w:b/>
+                <w:sz w:val="18"/>
+                <w:szCs w:val="18"/>
+              </w:rPr>
+              <w:t>getZoom</w:t>
+            </w:r>
+            <w:proofErr w:type="spellEnd"/>
+            <w:r>
+              <w:rPr>
+                <w:sz w:val="18"/>
+                <w:szCs w:val="18"/>
+              </w:rPr>
+              <w:t>(</w:t>
+            </w:r>
+            <w:proofErr w:type="gramEnd"/>
+            <w:r>
+              <w:rPr>
+                <w:sz w:val="18"/>
+                <w:szCs w:val="18"/>
+              </w:rPr>
+              <w:t>)</w:t>
+            </w:r>
+          </w:p>
+        </w:tc>
+        <w:tc>
+          <w:tcPr>
+            <w:tcW w:w="4076" w:type="dxa"/>
+          </w:tcPr>
+          <w:p>
+            <w:pPr>
+              <w:rPr>
+                <w:sz w:val="18"/>
+                <w:szCs w:val="18"/>
+              </w:rPr>
+            </w:pPr>
+            <w:r>
+              <w:rPr>
+                <w:sz w:val="18"/>
+                <w:szCs w:val="18"/>
+              </w:rPr>
+              <w:t>R</w:t>
+            </w:r>
+            <w:r>
+              <w:rPr>
+                <w:sz w:val="18"/>
+                <w:szCs w:val="18"/>
+              </w:rPr>
+              <w:t xml:space="preserve">eturn the </w:t>
+            </w:r>
+            <w:proofErr w:type="spellStart"/>
+            <w:r>
+              <w:rPr>
+                <w:sz w:val="18"/>
+                <w:szCs w:val="18"/>
+              </w:rPr>
+              <w:t>current</w:t>
+            </w:r>
+            <w:proofErr w:type="spellEnd"/>
+            <w:r>
+              <w:rPr>
+                <w:sz w:val="18"/>
+                <w:szCs w:val="18"/>
+              </w:rPr>
+              <w:t xml:space="preserve"> zoom </w:t>
+            </w:r>
+            <w:proofErr w:type="spellStart"/>
+            <w:r>
+              <w:rPr>
+                <w:sz w:val="18"/>
+                <w:szCs w:val="18"/>
+              </w:rPr>
+              <w:t>level</w:t>
+            </w:r>
+            <w:proofErr w:type="spellEnd"/>
+            <w:r>
+              <w:rPr>
+                <w:sz w:val="18"/>
+                <w:szCs w:val="18"/>
+              </w:rPr>
+              <w:t>.</w:t>
+            </w:r>
+          </w:p>
+        </w:tc>
+      </w:tr>
+      <w:tr>
+        <w:tc>
+          <w:tcPr>
+            <w:tcW w:w="6912" w:type="dxa"/>
+          </w:tcPr>
+          <w:p>
+            <w:pPr>
+              <w:rPr>
+                <w:sz w:val="18"/>
+                <w:szCs w:val="18"/>
+              </w:rPr>
+            </w:pPr>
+            <w:proofErr w:type="spellStart"/>
+            <w:r>
+              <w:rPr>
+                <w:sz w:val="18"/>
+                <w:szCs w:val="18"/>
+              </w:rPr>
+              <w:t>void</w:t>
+            </w:r>
+            <w:proofErr w:type="spellEnd"/>
+            <w:r>
+              <w:rPr>
+                <w:sz w:val="18"/>
+                <w:szCs w:val="18"/>
+              </w:rPr>
+              <w:t xml:space="preserve"> </w:t>
+            </w:r>
+            <w:proofErr w:type="spellStart"/>
+            <w:proofErr w:type="gramStart"/>
+            <w:r>
+              <w:rPr>
+                <w:b/>
+                <w:sz w:val="18"/>
+                <w:szCs w:val="18"/>
+              </w:rPr>
+              <w:t>zoomIn</w:t>
+            </w:r>
+            <w:proofErr w:type="spellEnd"/>
+            <w:r>
+              <w:rPr>
+                <w:sz w:val="18"/>
+                <w:szCs w:val="18"/>
+              </w:rPr>
+              <w:t>()</w:t>
+            </w:r>
+            <w:proofErr w:type="gramEnd"/>
+          </w:p>
+          <w:p>
+            <w:pPr>
+              <w:rPr>
+                <w:sz w:val="18"/>
+                <w:szCs w:val="18"/>
+              </w:rPr>
+            </w:pPr>
+            <w:proofErr w:type="spellStart"/>
+            <w:r>
+              <w:rPr>
+                <w:sz w:val="18"/>
+                <w:szCs w:val="18"/>
+              </w:rPr>
+              <w:t>void</w:t>
+            </w:r>
+            <w:proofErr w:type="spellEnd"/>
+            <w:r>
+              <w:rPr>
+                <w:sz w:val="18"/>
+                <w:szCs w:val="18"/>
+              </w:rPr>
+              <w:t xml:space="preserve"> </w:t>
+            </w:r>
+            <w:proofErr w:type="spellStart"/>
+            <w:proofErr w:type="gramStart"/>
+            <w:r>
+              <w:rPr>
+                <w:b/>
+                <w:sz w:val="18"/>
+                <w:szCs w:val="18"/>
+              </w:rPr>
+              <w:t>zoomIn</w:t>
+            </w:r>
+            <w:proofErr w:type="spellEnd"/>
+            <w:r>
+              <w:rPr>
+                <w:sz w:val="18"/>
+                <w:szCs w:val="18"/>
+              </w:rPr>
+              <w:t>(</w:t>
+            </w:r>
+            <w:proofErr w:type="gramEnd"/>
+            <w:r>
+              <w:rPr>
+                <w:sz w:val="18"/>
+                <w:szCs w:val="18"/>
+              </w:rPr>
+              <w:t xml:space="preserve">Point </w:t>
+            </w:r>
+            <w:proofErr w:type="spellStart"/>
+            <w:r>
+              <w:rPr>
+                <w:sz w:val="18"/>
+                <w:szCs w:val="18"/>
+              </w:rPr>
+              <w:t>mapPoint</w:t>
+            </w:r>
+            <w:proofErr w:type="spellEnd"/>
+            <w:r>
+              <w:rPr>
+                <w:sz w:val="18"/>
+                <w:szCs w:val="18"/>
+              </w:rPr>
+              <w:t>)</w:t>
+            </w:r>
+          </w:p>
+          <w:p>
+            <w:pPr>
+              <w:rPr>
+                <w:sz w:val="18"/>
+                <w:szCs w:val="18"/>
+              </w:rPr>
+            </w:pPr>
+            <w:proofErr w:type="spellStart"/>
+            <w:r>
+              <w:rPr>
+                <w:sz w:val="18"/>
+                <w:szCs w:val="18"/>
+              </w:rPr>
+              <w:t>void</w:t>
+            </w:r>
+            <w:proofErr w:type="spellEnd"/>
+            <w:r>
+              <w:rPr>
+                <w:sz w:val="18"/>
+                <w:szCs w:val="18"/>
+              </w:rPr>
+              <w:t xml:space="preserve"> </w:t>
+            </w:r>
+            <w:proofErr w:type="spellStart"/>
+            <w:proofErr w:type="gramStart"/>
+            <w:r>
+              <w:rPr>
+                <w:b/>
+                <w:sz w:val="18"/>
+                <w:szCs w:val="18"/>
+              </w:rPr>
+              <w:t>zoomOut</w:t>
+            </w:r>
+            <w:proofErr w:type="spellEnd"/>
+            <w:r>
+              <w:rPr>
+                <w:sz w:val="18"/>
+                <w:szCs w:val="18"/>
+              </w:rPr>
+              <w:t>()</w:t>
+            </w:r>
+            <w:proofErr w:type="gramEnd"/>
+          </w:p>
+          <w:p>
+            <w:pPr>
+              <w:rPr>
+                <w:sz w:val="18"/>
+                <w:szCs w:val="18"/>
+              </w:rPr>
+            </w:pPr>
+            <w:proofErr w:type="spellStart"/>
+            <w:r>
+              <w:rPr>
+                <w:sz w:val="18"/>
+                <w:szCs w:val="18"/>
+              </w:rPr>
+              <w:t>void</w:t>
+            </w:r>
+            <w:proofErr w:type="spellEnd"/>
+            <w:r>
+              <w:rPr>
+                <w:sz w:val="18"/>
+                <w:szCs w:val="18"/>
+              </w:rPr>
+              <w:t xml:space="preserve"> </w:t>
+            </w:r>
+            <w:proofErr w:type="spellStart"/>
+            <w:proofErr w:type="gramStart"/>
+            <w:r>
+              <w:rPr>
+                <w:b/>
+                <w:sz w:val="18"/>
+                <w:szCs w:val="18"/>
+              </w:rPr>
+              <w:t>zoomOut</w:t>
+            </w:r>
+            <w:proofErr w:type="spellEnd"/>
+            <w:r>
+              <w:rPr>
+                <w:sz w:val="18"/>
+                <w:szCs w:val="18"/>
+              </w:rPr>
+              <w:t>(</w:t>
+            </w:r>
+            <w:proofErr w:type="gramEnd"/>
+            <w:r>
+              <w:rPr>
+                <w:sz w:val="18"/>
+                <w:szCs w:val="18"/>
+              </w:rPr>
+              <w:t xml:space="preserve">Point </w:t>
+            </w:r>
+            <w:proofErr w:type="spellStart"/>
+            <w:r>
+              <w:rPr>
+                <w:sz w:val="18"/>
+                <w:szCs w:val="18"/>
+              </w:rPr>
+              <w:t>mapPoint</w:t>
+            </w:r>
+            <w:proofErr w:type="spellEnd"/>
+            <w:r>
+              <w:rPr>
+                <w:sz w:val="18"/>
+                <w:szCs w:val="18"/>
+              </w:rPr>
+              <w:t>)</w:t>
+            </w:r>
+          </w:p>
+          <w:p>
+            <w:pPr>
+              <w:rPr>
+                <w:sz w:val="18"/>
+                <w:szCs w:val="18"/>
+              </w:rPr>
+            </w:pPr>
+            <w:proofErr w:type="spellStart"/>
+            <w:r>
+              <w:rPr>
+                <w:sz w:val="18"/>
+                <w:szCs w:val="18"/>
+              </w:rPr>
+              <w:t>void</w:t>
+            </w:r>
+            <w:proofErr w:type="spellEnd"/>
+            <w:r>
+              <w:rPr>
+                <w:sz w:val="18"/>
+                <w:szCs w:val="18"/>
+              </w:rPr>
+              <w:t xml:space="preserve"> </w:t>
+            </w:r>
+            <w:proofErr w:type="spellStart"/>
+            <w:proofErr w:type="gramStart"/>
+            <w:r>
+              <w:rPr>
+                <w:b/>
+                <w:sz w:val="18"/>
+                <w:szCs w:val="18"/>
+              </w:rPr>
+              <w:t>setZoom</w:t>
+            </w:r>
+            <w:proofErr w:type="spellEnd"/>
+            <w:r>
+              <w:rPr>
+                <w:sz w:val="18"/>
+                <w:szCs w:val="18"/>
+              </w:rPr>
+              <w:t>(</w:t>
+            </w:r>
+            <w:proofErr w:type="spellStart"/>
+            <w:proofErr w:type="gramEnd"/>
+            <w:r>
+              <w:rPr>
+                <w:sz w:val="18"/>
+                <w:szCs w:val="18"/>
+              </w:rPr>
+              <w:t>int</w:t>
+            </w:r>
+            <w:proofErr w:type="spellEnd"/>
+            <w:r>
+              <w:rPr>
+                <w:sz w:val="18"/>
+                <w:szCs w:val="18"/>
+              </w:rPr>
+              <w:t xml:space="preserve"> zoom, Point </w:t>
+            </w:r>
+            <w:proofErr w:type="spellStart"/>
+            <w:r>
+              <w:rPr>
+                <w:sz w:val="18"/>
+                <w:szCs w:val="18"/>
+              </w:rPr>
+              <w:t>mapPoint</w:t>
+            </w:r>
+            <w:proofErr w:type="spellEnd"/>
+            <w:r>
+              <w:rPr>
+                <w:sz w:val="18"/>
+                <w:szCs w:val="18"/>
+              </w:rPr>
+              <w:t>)</w:t>
+            </w:r>
+          </w:p>
+          <w:p>
+            <w:pPr>
+              <w:rPr>
+                <w:sz w:val="18"/>
+                <w:szCs w:val="18"/>
+              </w:rPr>
+            </w:pPr>
+            <w:proofErr w:type="spellStart"/>
+            <w:r>
+              <w:rPr>
+                <w:sz w:val="18"/>
+                <w:szCs w:val="18"/>
+              </w:rPr>
+              <w:t>void</w:t>
+            </w:r>
+            <w:proofErr w:type="spellEnd"/>
+            <w:r>
+              <w:rPr>
+                <w:sz w:val="18"/>
+                <w:szCs w:val="18"/>
+              </w:rPr>
+              <w:t xml:space="preserve"> </w:t>
+            </w:r>
+            <w:proofErr w:type="spellStart"/>
+            <w:proofErr w:type="gramStart"/>
+            <w:r>
+              <w:rPr>
+                <w:b/>
+                <w:sz w:val="18"/>
+                <w:szCs w:val="18"/>
+              </w:rPr>
+              <w:t>setZoom</w:t>
+            </w:r>
+            <w:proofErr w:type="spellEnd"/>
+            <w:r>
+              <w:rPr>
+                <w:sz w:val="18"/>
+                <w:szCs w:val="18"/>
+              </w:rPr>
+              <w:t>(</w:t>
+            </w:r>
+            <w:proofErr w:type="spellStart"/>
+            <w:proofErr w:type="gramEnd"/>
+            <w:r>
+              <w:rPr>
+                <w:sz w:val="18"/>
+                <w:szCs w:val="18"/>
+              </w:rPr>
+              <w:t>int</w:t>
+            </w:r>
+            <w:proofErr w:type="spellEnd"/>
+            <w:r>
+              <w:rPr>
+                <w:sz w:val="18"/>
+                <w:szCs w:val="18"/>
+              </w:rPr>
+              <w:t xml:space="preserve"> zoom)</w:t>
+            </w:r>
+            <w:r>
+              <w:rPr>
+                <w:sz w:val="18"/>
+                <w:szCs w:val="18"/>
+              </w:rPr>
+              <w:t xml:space="preserve"> = </w:t>
+            </w:r>
+            <w:proofErr w:type="spellStart"/>
+            <w:r>
+              <w:rPr>
+                <w:sz w:val="18"/>
+                <w:szCs w:val="18"/>
+              </w:rPr>
+              <w:t>setZoom</w:t>
+            </w:r>
+            <w:proofErr w:type="spellEnd"/>
+            <w:r>
+              <w:rPr>
+                <w:sz w:val="18"/>
+                <w:szCs w:val="18"/>
+              </w:rPr>
+              <w:t>(zoom, center)</w:t>
+            </w:r>
+          </w:p>
+        </w:tc>
+        <w:tc>
+          <w:tcPr>
+            <w:tcW w:w="4076" w:type="dxa"/>
+          </w:tcPr>
+          <w:p>
+            <w:pPr>
+              <w:rPr>
+                <w:sz w:val="18"/>
+                <w:szCs w:val="18"/>
+              </w:rPr>
+            </w:pPr>
+            <w:proofErr w:type="spellStart"/>
+            <w:r>
+              <w:rPr>
+                <w:sz w:val="18"/>
+                <w:szCs w:val="18"/>
+              </w:rPr>
+              <w:t>Increases</w:t>
+            </w:r>
+            <w:proofErr w:type="spellEnd"/>
+            <w:r>
+              <w:rPr>
+                <w:sz w:val="18"/>
+                <w:szCs w:val="18"/>
+              </w:rPr>
+              <w:t>/</w:t>
+            </w:r>
+            <w:proofErr w:type="spellStart"/>
+            <w:r>
+              <w:rPr>
+                <w:sz w:val="18"/>
+                <w:szCs w:val="18"/>
+              </w:rPr>
+              <w:t>decreases</w:t>
+            </w:r>
+            <w:proofErr w:type="spellEnd"/>
+            <w:r>
+              <w:rPr>
+                <w:sz w:val="18"/>
+                <w:szCs w:val="18"/>
+              </w:rPr>
+              <w:t xml:space="preserve"> the </w:t>
+            </w:r>
+            <w:proofErr w:type="spellStart"/>
+            <w:r>
+              <w:rPr>
+                <w:sz w:val="18"/>
+                <w:szCs w:val="18"/>
+              </w:rPr>
+              <w:t>current</w:t>
+            </w:r>
+            <w:proofErr w:type="spellEnd"/>
+            <w:r>
+              <w:rPr>
+                <w:sz w:val="18"/>
+                <w:szCs w:val="18"/>
+              </w:rPr>
+              <w:t xml:space="preserve"> zoom </w:t>
+            </w:r>
+            <w:proofErr w:type="spellStart"/>
+            <w:r>
+              <w:rPr>
+                <w:sz w:val="18"/>
+                <w:szCs w:val="18"/>
+              </w:rPr>
+              <w:t>level</w:t>
+            </w:r>
+            <w:proofErr w:type="spellEnd"/>
+            <w:r>
+              <w:rPr>
+                <w:sz w:val="18"/>
+                <w:szCs w:val="18"/>
+              </w:rPr>
+              <w:t xml:space="preserve"> by one</w:t>
+            </w:r>
+            <w:r>
+              <w:rPr>
+                <w:sz w:val="18"/>
+                <w:szCs w:val="18"/>
+              </w:rPr>
+              <w:t>.</w:t>
+            </w:r>
+          </w:p>
+          <w:p>
+            <w:pPr>
+              <w:rPr>
+                <w:sz w:val="18"/>
+                <w:szCs w:val="18"/>
+              </w:rPr>
+            </w:pPr>
+            <w:proofErr w:type="spellStart"/>
+            <w:r>
+              <w:rPr>
+                <w:sz w:val="18"/>
+                <w:szCs w:val="18"/>
+              </w:rPr>
+              <w:t>P</w:t>
+            </w:r>
+            <w:r>
+              <w:rPr>
+                <w:sz w:val="18"/>
+                <w:szCs w:val="18"/>
+              </w:rPr>
+              <w:t>aram</w:t>
+            </w:r>
+            <w:proofErr w:type="spellEnd"/>
+            <w:r>
+              <w:rPr>
+                <w:sz w:val="18"/>
+                <w:szCs w:val="18"/>
+              </w:rPr>
+              <w:t xml:space="preserve"> </w:t>
+            </w:r>
+            <w:proofErr w:type="spellStart"/>
+            <w:r>
+              <w:rPr>
+                <w:sz w:val="18"/>
+                <w:szCs w:val="18"/>
+              </w:rPr>
+              <w:t>mapPoint</w:t>
+            </w:r>
+            <w:proofErr w:type="spellEnd"/>
+            <w:r>
+              <w:rPr>
+                <w:sz w:val="18"/>
+                <w:szCs w:val="18"/>
+              </w:rPr>
+              <w:t xml:space="preserve"> </w:t>
+            </w:r>
+            <w:r>
+              <w:rPr>
+                <w:sz w:val="18"/>
+                <w:szCs w:val="18"/>
+              </w:rPr>
+              <w:sym w:font="Wingdings" w:char="F0E0"/>
+            </w:r>
+            <w:r>
+              <w:rPr>
+                <w:sz w:val="18"/>
+                <w:szCs w:val="18"/>
+              </w:rPr>
+              <w:t xml:space="preserve"> </w:t>
+            </w:r>
+            <w:r>
+              <w:rPr>
+                <w:sz w:val="18"/>
+                <w:szCs w:val="18"/>
+              </w:rPr>
+              <w:t xml:space="preserve">point to </w:t>
+            </w:r>
+            <w:proofErr w:type="spellStart"/>
+            <w:r>
+              <w:rPr>
+                <w:sz w:val="18"/>
+                <w:szCs w:val="18"/>
+              </w:rPr>
+              <w:t>choose</w:t>
+            </w:r>
+            <w:proofErr w:type="spellEnd"/>
+            <w:r>
+              <w:rPr>
+                <w:sz w:val="18"/>
+                <w:szCs w:val="18"/>
+              </w:rPr>
+              <w:t xml:space="preserve"> as center for new zoom </w:t>
+            </w:r>
+            <w:proofErr w:type="spellStart"/>
+            <w:r>
+              <w:rPr>
+                <w:sz w:val="18"/>
+                <w:szCs w:val="18"/>
+              </w:rPr>
+              <w:t>level</w:t>
+            </w:r>
+            <w:proofErr w:type="spellEnd"/>
+            <w:r>
+              <w:rPr>
+                <w:sz w:val="18"/>
+                <w:szCs w:val="18"/>
+              </w:rPr>
+              <w:t>.</w:t>
+            </w:r>
+          </w:p>
+          <w:p>
+            <w:pPr>
+              <w:rPr>
+                <w:sz w:val="18"/>
+                <w:szCs w:val="18"/>
+              </w:rPr>
+            </w:pPr>
+          </w:p>
+          <w:p>
+            <w:pPr>
+              <w:rPr>
+                <w:sz w:val="18"/>
+                <w:szCs w:val="18"/>
+              </w:rPr>
+            </w:pPr>
+            <w:r>
+              <w:rPr>
+                <w:sz w:val="18"/>
+                <w:szCs w:val="18"/>
+              </w:rPr>
+              <w:t xml:space="preserve">Set the zoom </w:t>
+            </w:r>
+            <w:proofErr w:type="spellStart"/>
+            <w:r>
+              <w:rPr>
+                <w:sz w:val="18"/>
+                <w:szCs w:val="18"/>
+              </w:rPr>
+              <w:t>level</w:t>
+            </w:r>
+            <w:proofErr w:type="spellEnd"/>
+            <w:r>
+              <w:rPr>
+                <w:sz w:val="18"/>
+                <w:szCs w:val="18"/>
+              </w:rPr>
+              <w:t xml:space="preserve"> and center point for display</w:t>
+            </w:r>
+            <w:r>
+              <w:rPr>
+                <w:sz w:val="18"/>
+                <w:szCs w:val="18"/>
+              </w:rPr>
+              <w:t>.</w:t>
+            </w:r>
+          </w:p>
+        </w:tc>
+      </w:tr>
+      <w:tr>
+        <w:tc>
+          <w:tcPr>
+            <w:tcW w:w="6912" w:type="dxa"/>
+          </w:tcPr>
+          <w:p>
+            <w:pPr>
+              <w:rPr>
+                <w:sz w:val="18"/>
+                <w:szCs w:val="18"/>
+              </w:rPr>
+            </w:pPr>
+            <w:proofErr w:type="spellStart"/>
+            <w:r>
+              <w:rPr>
+                <w:sz w:val="18"/>
+                <w:szCs w:val="18"/>
+              </w:rPr>
+              <w:t>boolean</w:t>
+            </w:r>
+            <w:proofErr w:type="spellEnd"/>
+            <w:r>
+              <w:rPr>
+                <w:sz w:val="18"/>
+                <w:szCs w:val="18"/>
+              </w:rPr>
+              <w:t xml:space="preserve"> </w:t>
+            </w:r>
+            <w:proofErr w:type="spellStart"/>
+            <w:proofErr w:type="gramStart"/>
+            <w:r>
+              <w:rPr>
+                <w:b/>
+                <w:sz w:val="18"/>
+                <w:szCs w:val="18"/>
+              </w:rPr>
+              <w:t>isTileGridVisible</w:t>
+            </w:r>
+            <w:proofErr w:type="spellEnd"/>
+            <w:r>
+              <w:rPr>
+                <w:sz w:val="18"/>
+                <w:szCs w:val="18"/>
+              </w:rPr>
+              <w:t>()</w:t>
+            </w:r>
+            <w:proofErr w:type="gramEnd"/>
+          </w:p>
+          <w:p>
+            <w:pPr>
+              <w:rPr>
+                <w:sz w:val="18"/>
+                <w:szCs w:val="18"/>
+              </w:rPr>
+            </w:pPr>
+            <w:proofErr w:type="spellStart"/>
+            <w:r>
+              <w:rPr>
+                <w:sz w:val="18"/>
+                <w:szCs w:val="18"/>
+              </w:rPr>
+              <w:t>void</w:t>
+            </w:r>
+            <w:proofErr w:type="spellEnd"/>
+            <w:r>
+              <w:rPr>
+                <w:sz w:val="18"/>
+                <w:szCs w:val="18"/>
+              </w:rPr>
+              <w:t xml:space="preserve"> </w:t>
+            </w:r>
+            <w:proofErr w:type="spellStart"/>
+            <w:proofErr w:type="gramStart"/>
+            <w:r>
+              <w:rPr>
+                <w:b/>
+                <w:sz w:val="18"/>
+                <w:szCs w:val="18"/>
+              </w:rPr>
+              <w:t>setTileGridVisible</w:t>
+            </w:r>
+            <w:proofErr w:type="spellEnd"/>
+            <w:r>
+              <w:rPr>
+                <w:sz w:val="18"/>
+                <w:szCs w:val="18"/>
+              </w:rPr>
+              <w:t>(</w:t>
+            </w:r>
+            <w:proofErr w:type="spellStart"/>
+            <w:proofErr w:type="gramEnd"/>
+            <w:r>
+              <w:rPr>
+                <w:sz w:val="18"/>
+                <w:szCs w:val="18"/>
+              </w:rPr>
+              <w:t>boolean</w:t>
+            </w:r>
+            <w:proofErr w:type="spellEnd"/>
+            <w:r>
+              <w:rPr>
+                <w:sz w:val="18"/>
+                <w:szCs w:val="18"/>
+              </w:rPr>
+              <w:t xml:space="preserve"> </w:t>
+            </w:r>
+            <w:proofErr w:type="spellStart"/>
+            <w:r>
+              <w:rPr>
+                <w:sz w:val="18"/>
+                <w:szCs w:val="18"/>
+              </w:rPr>
+              <w:t>tileGridVisible</w:t>
+            </w:r>
+            <w:proofErr w:type="spellEnd"/>
+            <w:r>
+              <w:rPr>
+                <w:sz w:val="18"/>
+                <w:szCs w:val="18"/>
+              </w:rPr>
+              <w:t>)</w:t>
+            </w:r>
+          </w:p>
+        </w:tc>
+        <w:tc>
+          <w:tcPr>
+            <w:tcW w:w="4076" w:type="dxa"/>
+          </w:tcPr>
+          <w:p>
+            <w:pPr>
+              <w:rPr>
+                <w:sz w:val="18"/>
+                <w:szCs w:val="18"/>
+              </w:rPr>
+            </w:pPr>
+          </w:p>
+        </w:tc>
+      </w:tr>
+      <w:tr>
+        <w:tc>
+          <w:tcPr>
+            <w:tcW w:w="6912" w:type="dxa"/>
+          </w:tcPr>
+          <w:p>
+            <w:pPr>
+              <w:rPr>
+                <w:sz w:val="18"/>
+                <w:szCs w:val="18"/>
+              </w:rPr>
+            </w:pPr>
+            <w:proofErr w:type="spellStart"/>
+            <w:r>
+              <w:rPr>
+                <w:sz w:val="18"/>
+                <w:szCs w:val="18"/>
+              </w:rPr>
+              <w:t>boolean</w:t>
+            </w:r>
+            <w:proofErr w:type="spellEnd"/>
+            <w:r>
+              <w:rPr>
+                <w:sz w:val="18"/>
+                <w:szCs w:val="18"/>
+              </w:rPr>
+              <w:t xml:space="preserve"> </w:t>
+            </w:r>
+            <w:proofErr w:type="spellStart"/>
+            <w:proofErr w:type="gramStart"/>
+            <w:r>
+              <w:rPr>
+                <w:b/>
+                <w:sz w:val="18"/>
+                <w:szCs w:val="18"/>
+              </w:rPr>
+              <w:t>getMapMarkersVisible</w:t>
+            </w:r>
+            <w:proofErr w:type="spellEnd"/>
+            <w:r>
+              <w:rPr>
+                <w:sz w:val="18"/>
+                <w:szCs w:val="18"/>
+              </w:rPr>
+              <w:t>()</w:t>
+            </w:r>
+            <w:proofErr w:type="gramEnd"/>
+          </w:p>
+          <w:p>
+            <w:pPr>
+              <w:rPr>
+                <w:sz w:val="18"/>
+                <w:szCs w:val="18"/>
+              </w:rPr>
+            </w:pPr>
+            <w:proofErr w:type="spellStart"/>
+            <w:r>
+              <w:rPr>
+                <w:sz w:val="18"/>
+                <w:szCs w:val="18"/>
+              </w:rPr>
+              <w:t>void</w:t>
+            </w:r>
+            <w:proofErr w:type="spellEnd"/>
+            <w:r>
+              <w:rPr>
+                <w:sz w:val="18"/>
+                <w:szCs w:val="18"/>
+              </w:rPr>
+              <w:t xml:space="preserve"> </w:t>
+            </w:r>
+            <w:proofErr w:type="spellStart"/>
+            <w:proofErr w:type="gramStart"/>
+            <w:r>
+              <w:rPr>
+                <w:b/>
+                <w:sz w:val="18"/>
+                <w:szCs w:val="18"/>
+              </w:rPr>
+              <w:t>setMapMarkerVisible</w:t>
+            </w:r>
+            <w:proofErr w:type="spellEnd"/>
+            <w:r>
+              <w:rPr>
+                <w:sz w:val="18"/>
+                <w:szCs w:val="18"/>
+              </w:rPr>
+              <w:t>(</w:t>
+            </w:r>
+            <w:proofErr w:type="spellStart"/>
+            <w:proofErr w:type="gramEnd"/>
+            <w:r>
+              <w:rPr>
+                <w:sz w:val="18"/>
+                <w:szCs w:val="18"/>
+              </w:rPr>
+              <w:t>boolean</w:t>
+            </w:r>
+            <w:proofErr w:type="spellEnd"/>
+            <w:r>
+              <w:rPr>
+                <w:sz w:val="18"/>
+                <w:szCs w:val="18"/>
+              </w:rPr>
+              <w:t xml:space="preserve"> </w:t>
+            </w:r>
+            <w:proofErr w:type="spellStart"/>
+            <w:r>
+              <w:rPr>
+                <w:sz w:val="18"/>
+                <w:szCs w:val="18"/>
+              </w:rPr>
+              <w:t>mapMarkersVisible</w:t>
+            </w:r>
+            <w:proofErr w:type="spellEnd"/>
+            <w:r>
+              <w:rPr>
+                <w:sz w:val="18"/>
+                <w:szCs w:val="18"/>
+              </w:rPr>
+              <w:t>) {</w:t>
+            </w:r>
+          </w:p>
+        </w:tc>
+        <w:tc>
+          <w:tcPr>
+            <w:tcW w:w="4076" w:type="dxa"/>
+          </w:tcPr>
+          <w:p>
+            <w:pPr>
+              <w:rPr>
+                <w:sz w:val="18"/>
+                <w:szCs w:val="18"/>
+              </w:rPr>
+            </w:pPr>
+            <w:proofErr w:type="spellStart"/>
+            <w:r>
+              <w:rPr>
+                <w:sz w:val="18"/>
+                <w:szCs w:val="18"/>
+              </w:rPr>
+              <w:t>Enables</w:t>
+            </w:r>
+            <w:proofErr w:type="spellEnd"/>
+            <w:r>
+              <w:rPr>
+                <w:sz w:val="18"/>
+                <w:szCs w:val="18"/>
+              </w:rPr>
+              <w:t xml:space="preserve"> or </w:t>
+            </w:r>
+            <w:proofErr w:type="spellStart"/>
+            <w:r>
+              <w:rPr>
+                <w:sz w:val="18"/>
+                <w:szCs w:val="18"/>
+              </w:rPr>
+              <w:t>disables</w:t>
+            </w:r>
+            <w:proofErr w:type="spellEnd"/>
+            <w:r>
+              <w:rPr>
+                <w:sz w:val="18"/>
+                <w:szCs w:val="18"/>
+              </w:rPr>
+              <w:t xml:space="preserve"> painting of the {@</w:t>
+            </w:r>
+            <w:proofErr w:type="spellStart"/>
+            <w:r>
+              <w:rPr>
+                <w:sz w:val="18"/>
+                <w:szCs w:val="18"/>
+              </w:rPr>
+              <w:t>link</w:t>
+            </w:r>
+            <w:proofErr w:type="spellEnd"/>
+            <w:r>
+              <w:rPr>
+                <w:sz w:val="18"/>
+                <w:szCs w:val="18"/>
+              </w:rPr>
+              <w:t xml:space="preserve"> </w:t>
+            </w:r>
+            <w:proofErr w:type="spellStart"/>
+            <w:r>
+              <w:rPr>
+                <w:sz w:val="18"/>
+                <w:szCs w:val="18"/>
+              </w:rPr>
+              <w:t>MapMarker</w:t>
+            </w:r>
+            <w:proofErr w:type="spellEnd"/>
+            <w:r>
+              <w:rPr>
+                <w:sz w:val="18"/>
+                <w:szCs w:val="18"/>
+              </w:rPr>
+              <w:t>}</w:t>
+            </w:r>
+          </w:p>
+        </w:tc>
+      </w:tr>
+      <w:tr>
+        <w:tc>
+          <w:tcPr>
+            <w:tcW w:w="6912" w:type="dxa"/>
+          </w:tcPr>
+          <w:p>
+            <w:pPr>
+              <w:rPr>
+                <w:sz w:val="18"/>
+                <w:szCs w:val="18"/>
+              </w:rPr>
+            </w:pPr>
+            <w:proofErr w:type="spellStart"/>
+            <w:r>
+              <w:rPr>
+                <w:sz w:val="18"/>
+                <w:szCs w:val="18"/>
+              </w:rPr>
+              <w:t>void</w:t>
+            </w:r>
+            <w:proofErr w:type="spellEnd"/>
+            <w:r>
+              <w:rPr>
+                <w:sz w:val="18"/>
+                <w:szCs w:val="18"/>
+              </w:rPr>
+              <w:t xml:space="preserve"> </w:t>
+            </w:r>
+            <w:proofErr w:type="spellStart"/>
+            <w:proofErr w:type="gramStart"/>
+            <w:r>
+              <w:rPr>
+                <w:b/>
+                <w:sz w:val="18"/>
+                <w:szCs w:val="18"/>
+              </w:rPr>
+              <w:t>setMapMarkerList</w:t>
+            </w:r>
+            <w:proofErr w:type="spellEnd"/>
+            <w:r>
+              <w:rPr>
+                <w:sz w:val="18"/>
+                <w:szCs w:val="18"/>
+              </w:rPr>
+              <w:t>(</w:t>
+            </w:r>
+            <w:proofErr w:type="gramEnd"/>
+            <w:r>
+              <w:rPr>
+                <w:sz w:val="18"/>
+                <w:szCs w:val="18"/>
+              </w:rPr>
+              <w:t>List&lt;</w:t>
+            </w:r>
+            <w:proofErr w:type="spellStart"/>
+            <w:r>
+              <w:rPr>
+                <w:sz w:val="18"/>
+                <w:szCs w:val="18"/>
+              </w:rPr>
+              <w:t>MapMarker</w:t>
+            </w:r>
+            <w:proofErr w:type="spellEnd"/>
+            <w:r>
+              <w:rPr>
+                <w:sz w:val="18"/>
+                <w:szCs w:val="18"/>
+              </w:rPr>
+              <w:t xml:space="preserve">&gt; </w:t>
+            </w:r>
+            <w:proofErr w:type="spellStart"/>
+            <w:r>
+              <w:rPr>
+                <w:sz w:val="18"/>
+                <w:szCs w:val="18"/>
+              </w:rPr>
+              <w:t>mapMarkerList</w:t>
+            </w:r>
+            <w:proofErr w:type="spellEnd"/>
+            <w:r>
+              <w:rPr>
+                <w:sz w:val="18"/>
+                <w:szCs w:val="18"/>
+              </w:rPr>
+              <w:t>)</w:t>
+            </w:r>
+          </w:p>
+          <w:p>
+            <w:pPr>
+              <w:rPr>
+                <w:sz w:val="18"/>
+                <w:szCs w:val="18"/>
+              </w:rPr>
+            </w:pPr>
+            <w:r>
+              <w:rPr>
+                <w:sz w:val="18"/>
+                <w:szCs w:val="18"/>
+              </w:rPr>
+              <w:t xml:space="preserve"> List</w:t>
+            </w:r>
+            <w:r>
+              <w:rPr>
+                <w:sz w:val="18"/>
+                <w:szCs w:val="18"/>
+              </w:rPr>
+              <w:t>&lt;</w:t>
+            </w:r>
+            <w:proofErr w:type="spellStart"/>
+            <w:r>
+              <w:rPr>
+                <w:sz w:val="18"/>
+                <w:szCs w:val="18"/>
+              </w:rPr>
+              <w:t>MapMarker</w:t>
+            </w:r>
+            <w:proofErr w:type="spellEnd"/>
+            <w:r>
+              <w:rPr>
+                <w:sz w:val="18"/>
+                <w:szCs w:val="18"/>
+              </w:rPr>
+              <w:t xml:space="preserve">&gt; </w:t>
+            </w:r>
+            <w:proofErr w:type="spellStart"/>
+            <w:proofErr w:type="gramStart"/>
+            <w:r>
+              <w:rPr>
+                <w:b/>
+                <w:sz w:val="18"/>
+                <w:szCs w:val="18"/>
+              </w:rPr>
+              <w:t>getMapMarkerList</w:t>
+            </w:r>
+            <w:proofErr w:type="spellEnd"/>
+            <w:r>
+              <w:rPr>
+                <w:sz w:val="18"/>
+                <w:szCs w:val="18"/>
+              </w:rPr>
+              <w:t>()</w:t>
+            </w:r>
+            <w:proofErr w:type="gramEnd"/>
+          </w:p>
+          <w:p>
+            <w:pPr>
+              <w:rPr>
+                <w:sz w:val="18"/>
+                <w:szCs w:val="18"/>
+              </w:rPr>
+            </w:pPr>
+            <w:proofErr w:type="spellStart"/>
+            <w:r>
+              <w:rPr>
+                <w:sz w:val="18"/>
+                <w:szCs w:val="18"/>
+              </w:rPr>
+              <w:t>void</w:t>
+            </w:r>
+            <w:proofErr w:type="spellEnd"/>
+            <w:r>
+              <w:rPr>
+                <w:sz w:val="18"/>
+                <w:szCs w:val="18"/>
+              </w:rPr>
+              <w:t xml:space="preserve"> </w:t>
+            </w:r>
+            <w:proofErr w:type="spellStart"/>
+            <w:proofErr w:type="gramStart"/>
+            <w:r>
+              <w:rPr>
+                <w:b/>
+                <w:sz w:val="18"/>
+                <w:szCs w:val="18"/>
+              </w:rPr>
+              <w:t>addMapMarker</w:t>
+            </w:r>
+            <w:proofErr w:type="spellEnd"/>
+            <w:r>
+              <w:rPr>
+                <w:sz w:val="18"/>
+                <w:szCs w:val="18"/>
+              </w:rPr>
+              <w:t>(</w:t>
+            </w:r>
+            <w:proofErr w:type="spellStart"/>
+            <w:proofErr w:type="gramEnd"/>
+            <w:r>
+              <w:rPr>
+                <w:sz w:val="18"/>
+                <w:szCs w:val="18"/>
+              </w:rPr>
+              <w:t>MapMarker</w:t>
+            </w:r>
+            <w:proofErr w:type="spellEnd"/>
+            <w:r>
+              <w:rPr>
+                <w:sz w:val="18"/>
+                <w:szCs w:val="18"/>
+              </w:rPr>
+              <w:t xml:space="preserve"> marker)</w:t>
+            </w:r>
+          </w:p>
+          <w:p>
+            <w:pPr>
+              <w:rPr>
+                <w:sz w:val="18"/>
+                <w:szCs w:val="18"/>
+              </w:rPr>
+            </w:pPr>
+            <w:proofErr w:type="spellStart"/>
+            <w:r>
+              <w:rPr>
+                <w:sz w:val="18"/>
+                <w:szCs w:val="18"/>
+              </w:rPr>
+              <w:t>void</w:t>
+            </w:r>
+            <w:proofErr w:type="spellEnd"/>
+            <w:r>
+              <w:rPr>
+                <w:sz w:val="18"/>
+                <w:szCs w:val="18"/>
+              </w:rPr>
+              <w:t xml:space="preserve"> </w:t>
+            </w:r>
+            <w:proofErr w:type="spellStart"/>
+            <w:proofErr w:type="gramStart"/>
+            <w:r>
+              <w:rPr>
+                <w:b/>
+                <w:sz w:val="18"/>
+                <w:szCs w:val="18"/>
+              </w:rPr>
+              <w:t>removeMapMarker</w:t>
+            </w:r>
+            <w:proofErr w:type="spellEnd"/>
+            <w:r>
+              <w:rPr>
+                <w:sz w:val="18"/>
+                <w:szCs w:val="18"/>
+              </w:rPr>
+              <w:t>(</w:t>
+            </w:r>
+            <w:proofErr w:type="spellStart"/>
+            <w:proofErr w:type="gramEnd"/>
+            <w:r>
+              <w:rPr>
+                <w:sz w:val="18"/>
+                <w:szCs w:val="18"/>
+              </w:rPr>
+              <w:t>MapMarker</w:t>
+            </w:r>
+            <w:proofErr w:type="spellEnd"/>
+            <w:r>
+              <w:rPr>
+                <w:sz w:val="18"/>
+                <w:szCs w:val="18"/>
+              </w:rPr>
+              <w:t xml:space="preserve"> marker)</w:t>
+            </w:r>
+          </w:p>
+          <w:p>
+            <w:pPr>
+              <w:rPr>
+                <w:sz w:val="18"/>
+                <w:szCs w:val="18"/>
+              </w:rPr>
+            </w:pPr>
+            <w:proofErr w:type="spellStart"/>
+            <w:r>
+              <w:rPr>
+                <w:sz w:val="18"/>
+                <w:szCs w:val="18"/>
+              </w:rPr>
+              <w:t>void</w:t>
+            </w:r>
+            <w:proofErr w:type="spellEnd"/>
+            <w:r>
+              <w:rPr>
+                <w:sz w:val="18"/>
+                <w:szCs w:val="18"/>
+              </w:rPr>
+              <w:t xml:space="preserve"> </w:t>
+            </w:r>
+            <w:proofErr w:type="spellStart"/>
+            <w:proofErr w:type="gramStart"/>
+            <w:r>
+              <w:rPr>
+                <w:b/>
+                <w:sz w:val="18"/>
+                <w:szCs w:val="18"/>
+              </w:rPr>
+              <w:t>removeAllMapMarkers</w:t>
+            </w:r>
+            <w:proofErr w:type="spellEnd"/>
+            <w:r>
+              <w:rPr>
+                <w:sz w:val="18"/>
+                <w:szCs w:val="18"/>
+              </w:rPr>
+              <w:t>(</w:t>
+            </w:r>
+            <w:proofErr w:type="gramEnd"/>
+            <w:r>
+              <w:rPr>
+                <w:sz w:val="18"/>
+                <w:szCs w:val="18"/>
+              </w:rPr>
+              <w:t>) {</w:t>
+            </w:r>
+          </w:p>
+        </w:tc>
+        <w:tc>
+          <w:tcPr>
+            <w:tcW w:w="4076" w:type="dxa"/>
+          </w:tcPr>
+          <w:p>
+            <w:pPr>
+              <w:rPr>
+                <w:sz w:val="18"/>
+                <w:szCs w:val="18"/>
+              </w:rPr>
+            </w:pPr>
+          </w:p>
+        </w:tc>
+      </w:tr>
+      <w:tr>
+        <w:tc>
+          <w:tcPr>
+            <w:tcW w:w="6912" w:type="dxa"/>
+          </w:tcPr>
+          <w:p>
+            <w:pPr>
+              <w:rPr>
+                <w:sz w:val="18"/>
+                <w:szCs w:val="18"/>
+              </w:rPr>
+            </w:pPr>
+            <w:proofErr w:type="spellStart"/>
+            <w:r>
+              <w:rPr>
+                <w:sz w:val="18"/>
+                <w:szCs w:val="18"/>
+              </w:rPr>
+              <w:t>void</w:t>
+            </w:r>
+            <w:proofErr w:type="spellEnd"/>
+            <w:r>
+              <w:rPr>
+                <w:sz w:val="18"/>
+                <w:szCs w:val="18"/>
+              </w:rPr>
+              <w:t xml:space="preserve"> </w:t>
+            </w:r>
+            <w:proofErr w:type="spellStart"/>
+            <w:proofErr w:type="gramStart"/>
+            <w:r>
+              <w:rPr>
+                <w:b/>
+                <w:sz w:val="18"/>
+                <w:szCs w:val="18"/>
+              </w:rPr>
+              <w:t>setMapRectangleList</w:t>
+            </w:r>
+            <w:proofErr w:type="spellEnd"/>
+            <w:r>
+              <w:rPr>
+                <w:sz w:val="18"/>
+                <w:szCs w:val="18"/>
+              </w:rPr>
+              <w:t>(</w:t>
+            </w:r>
+            <w:proofErr w:type="gramEnd"/>
+            <w:r>
+              <w:rPr>
+                <w:sz w:val="18"/>
+                <w:szCs w:val="18"/>
+              </w:rPr>
+              <w:t>List&lt;</w:t>
+            </w:r>
+            <w:proofErr w:type="spellStart"/>
+            <w:r>
+              <w:rPr>
+                <w:sz w:val="18"/>
+                <w:szCs w:val="18"/>
+              </w:rPr>
+              <w:t>MapRectangle</w:t>
+            </w:r>
+            <w:proofErr w:type="spellEnd"/>
+            <w:r>
+              <w:rPr>
+                <w:sz w:val="18"/>
+                <w:szCs w:val="18"/>
+              </w:rPr>
+              <w:t xml:space="preserve">&gt; </w:t>
+            </w:r>
+            <w:proofErr w:type="spellStart"/>
+            <w:r>
+              <w:rPr>
+                <w:sz w:val="18"/>
+                <w:szCs w:val="18"/>
+              </w:rPr>
+              <w:t>mapRectangleList</w:t>
+            </w:r>
+            <w:proofErr w:type="spellEnd"/>
+            <w:r>
+              <w:rPr>
+                <w:sz w:val="18"/>
+                <w:szCs w:val="18"/>
+              </w:rPr>
+              <w:t>)</w:t>
+            </w:r>
+          </w:p>
+          <w:p>
+            <w:pPr>
+              <w:rPr>
+                <w:sz w:val="18"/>
+                <w:szCs w:val="18"/>
+              </w:rPr>
+            </w:pPr>
+            <w:r>
+              <w:rPr>
+                <w:sz w:val="18"/>
+                <w:szCs w:val="18"/>
+              </w:rPr>
+              <w:t>List&lt;</w:t>
+            </w:r>
+            <w:proofErr w:type="spellStart"/>
+            <w:r>
+              <w:rPr>
+                <w:sz w:val="18"/>
+                <w:szCs w:val="18"/>
+              </w:rPr>
+              <w:t>MapRectangle</w:t>
+            </w:r>
+            <w:proofErr w:type="spellEnd"/>
+            <w:r>
+              <w:rPr>
+                <w:sz w:val="18"/>
+                <w:szCs w:val="18"/>
+              </w:rPr>
+              <w:t xml:space="preserve">&gt; </w:t>
+            </w:r>
+            <w:proofErr w:type="spellStart"/>
+            <w:proofErr w:type="gramStart"/>
+            <w:r>
+              <w:rPr>
+                <w:b/>
+                <w:sz w:val="18"/>
+                <w:szCs w:val="18"/>
+              </w:rPr>
+              <w:t>getMapRectangleList</w:t>
+            </w:r>
+            <w:proofErr w:type="spellEnd"/>
+            <w:r>
+              <w:rPr>
+                <w:sz w:val="18"/>
+                <w:szCs w:val="18"/>
+              </w:rPr>
+              <w:t>()</w:t>
+            </w:r>
+            <w:proofErr w:type="gramEnd"/>
+          </w:p>
+          <w:p>
+            <w:pPr>
+              <w:rPr>
+                <w:sz w:val="18"/>
+                <w:szCs w:val="18"/>
+              </w:rPr>
+            </w:pPr>
+            <w:proofErr w:type="spellStart"/>
+            <w:r>
+              <w:rPr>
+                <w:sz w:val="18"/>
+                <w:szCs w:val="18"/>
+              </w:rPr>
+              <w:t>void</w:t>
+            </w:r>
+            <w:proofErr w:type="spellEnd"/>
+            <w:r>
+              <w:rPr>
+                <w:sz w:val="18"/>
+                <w:szCs w:val="18"/>
+              </w:rPr>
+              <w:t xml:space="preserve"> </w:t>
+            </w:r>
+            <w:proofErr w:type="spellStart"/>
+            <w:proofErr w:type="gramStart"/>
+            <w:r>
+              <w:rPr>
+                <w:b/>
+                <w:sz w:val="18"/>
+                <w:szCs w:val="18"/>
+              </w:rPr>
+              <w:t>addMapRectangle</w:t>
+            </w:r>
+            <w:proofErr w:type="spellEnd"/>
+            <w:r>
+              <w:rPr>
+                <w:sz w:val="18"/>
+                <w:szCs w:val="18"/>
+              </w:rPr>
+              <w:t>(</w:t>
+            </w:r>
+            <w:proofErr w:type="spellStart"/>
+            <w:proofErr w:type="gramEnd"/>
+            <w:r>
+              <w:rPr>
+                <w:sz w:val="18"/>
+                <w:szCs w:val="18"/>
+              </w:rPr>
+              <w:t>MapRectangle</w:t>
+            </w:r>
+            <w:proofErr w:type="spellEnd"/>
+            <w:r>
+              <w:rPr>
+                <w:sz w:val="18"/>
+                <w:szCs w:val="18"/>
+              </w:rPr>
+              <w:t xml:space="preserve"> rectangle)</w:t>
+            </w:r>
+          </w:p>
+          <w:p>
+            <w:pPr>
+              <w:rPr>
+                <w:sz w:val="18"/>
+                <w:szCs w:val="18"/>
+              </w:rPr>
+            </w:pPr>
+            <w:proofErr w:type="spellStart"/>
+            <w:r>
+              <w:rPr>
+                <w:sz w:val="18"/>
+                <w:szCs w:val="18"/>
+              </w:rPr>
+              <w:t>void</w:t>
+            </w:r>
+            <w:proofErr w:type="spellEnd"/>
+            <w:r>
+              <w:rPr>
+                <w:sz w:val="18"/>
+                <w:szCs w:val="18"/>
+              </w:rPr>
+              <w:t xml:space="preserve"> </w:t>
+            </w:r>
+            <w:proofErr w:type="spellStart"/>
+            <w:proofErr w:type="gramStart"/>
+            <w:r>
+              <w:rPr>
+                <w:b/>
+                <w:sz w:val="18"/>
+                <w:szCs w:val="18"/>
+              </w:rPr>
+              <w:t>removeMapRectangle</w:t>
+            </w:r>
+            <w:proofErr w:type="spellEnd"/>
+            <w:r>
+              <w:rPr>
+                <w:sz w:val="18"/>
+                <w:szCs w:val="18"/>
+              </w:rPr>
+              <w:t>(</w:t>
+            </w:r>
+            <w:proofErr w:type="spellStart"/>
+            <w:proofErr w:type="gramEnd"/>
+            <w:r>
+              <w:rPr>
+                <w:sz w:val="18"/>
+                <w:szCs w:val="18"/>
+              </w:rPr>
+              <w:t>MapRectangle</w:t>
+            </w:r>
+            <w:proofErr w:type="spellEnd"/>
+            <w:r>
+              <w:rPr>
+                <w:sz w:val="18"/>
+                <w:szCs w:val="18"/>
+              </w:rPr>
+              <w:t xml:space="preserve"> rectangle)</w:t>
+            </w:r>
+          </w:p>
+          <w:p>
+            <w:pPr>
+              <w:rPr>
+                <w:sz w:val="18"/>
+                <w:szCs w:val="18"/>
+              </w:rPr>
+            </w:pPr>
+            <w:proofErr w:type="spellStart"/>
+            <w:r>
+              <w:rPr>
+                <w:sz w:val="18"/>
+                <w:szCs w:val="18"/>
+              </w:rPr>
+              <w:t>void</w:t>
+            </w:r>
+            <w:proofErr w:type="spellEnd"/>
+            <w:r>
+              <w:rPr>
+                <w:sz w:val="18"/>
+                <w:szCs w:val="18"/>
+              </w:rPr>
+              <w:t xml:space="preserve"> </w:t>
+            </w:r>
+            <w:proofErr w:type="spellStart"/>
+            <w:proofErr w:type="gramStart"/>
+            <w:r>
+              <w:rPr>
+                <w:b/>
+                <w:sz w:val="18"/>
+                <w:szCs w:val="18"/>
+              </w:rPr>
+              <w:t>removeAllMapRectangles</w:t>
+            </w:r>
+            <w:proofErr w:type="spellEnd"/>
+            <w:r>
+              <w:rPr>
+                <w:sz w:val="18"/>
+                <w:szCs w:val="18"/>
+              </w:rPr>
+              <w:t>()</w:t>
+            </w:r>
+            <w:proofErr w:type="gramEnd"/>
+          </w:p>
+          <w:p>
+            <w:pPr>
+              <w:rPr>
+                <w:sz w:val="18"/>
+                <w:szCs w:val="18"/>
+              </w:rPr>
+            </w:pPr>
+            <w:proofErr w:type="spellStart"/>
+            <w:r>
+              <w:rPr>
+                <w:sz w:val="18"/>
+                <w:szCs w:val="18"/>
+              </w:rPr>
+              <w:t>boolean</w:t>
+            </w:r>
+            <w:proofErr w:type="spellEnd"/>
+            <w:r>
+              <w:rPr>
+                <w:sz w:val="18"/>
+                <w:szCs w:val="18"/>
+              </w:rPr>
+              <w:t xml:space="preserve"> </w:t>
+            </w:r>
+            <w:proofErr w:type="spellStart"/>
+            <w:proofErr w:type="gramStart"/>
+            <w:r>
+              <w:rPr>
+                <w:b/>
+                <w:sz w:val="18"/>
+                <w:szCs w:val="18"/>
+              </w:rPr>
+              <w:t>isMapRectanglesVisible</w:t>
+            </w:r>
+            <w:proofErr w:type="spellEnd"/>
+            <w:r>
+              <w:rPr>
+                <w:sz w:val="18"/>
+                <w:szCs w:val="18"/>
+              </w:rPr>
+              <w:t>()</w:t>
+            </w:r>
+            <w:proofErr w:type="gramEnd"/>
+          </w:p>
+          <w:p>
+            <w:pPr>
+              <w:rPr>
+                <w:sz w:val="18"/>
+                <w:szCs w:val="18"/>
+              </w:rPr>
+            </w:pPr>
+            <w:proofErr w:type="spellStart"/>
+            <w:r>
+              <w:rPr>
+                <w:sz w:val="18"/>
+                <w:szCs w:val="18"/>
+              </w:rPr>
+              <w:t>void</w:t>
+            </w:r>
+            <w:proofErr w:type="spellEnd"/>
+            <w:r>
+              <w:rPr>
+                <w:sz w:val="18"/>
+                <w:szCs w:val="18"/>
+              </w:rPr>
+              <w:t xml:space="preserve"> </w:t>
+            </w:r>
+            <w:proofErr w:type="spellStart"/>
+            <w:proofErr w:type="gramStart"/>
+            <w:r>
+              <w:rPr>
+                <w:b/>
+                <w:sz w:val="18"/>
+                <w:szCs w:val="18"/>
+              </w:rPr>
+              <w:t>setMapRectanglesVisible</w:t>
+            </w:r>
+            <w:proofErr w:type="spellEnd"/>
+            <w:r>
+              <w:rPr>
+                <w:sz w:val="18"/>
+                <w:szCs w:val="18"/>
+              </w:rPr>
+              <w:t>(</w:t>
+            </w:r>
+            <w:proofErr w:type="spellStart"/>
+            <w:proofErr w:type="gramEnd"/>
+            <w:r>
+              <w:rPr>
+                <w:sz w:val="18"/>
+                <w:szCs w:val="18"/>
+              </w:rPr>
+              <w:t>boolean</w:t>
+            </w:r>
+            <w:proofErr w:type="spellEnd"/>
+            <w:r>
+              <w:rPr>
+                <w:sz w:val="18"/>
+                <w:szCs w:val="18"/>
+              </w:rPr>
+              <w:t xml:space="preserve"> </w:t>
+            </w:r>
+            <w:proofErr w:type="spellStart"/>
+            <w:r>
+              <w:rPr>
+                <w:sz w:val="18"/>
+                <w:szCs w:val="18"/>
+              </w:rPr>
+              <w:t>mapRectanglesVisible</w:t>
+            </w:r>
+            <w:proofErr w:type="spellEnd"/>
+            <w:r>
+              <w:rPr>
+                <w:sz w:val="18"/>
+                <w:szCs w:val="18"/>
+              </w:rPr>
+              <w:t>) {</w:t>
+            </w:r>
+          </w:p>
+        </w:tc>
+        <w:tc>
+          <w:tcPr>
+            <w:tcW w:w="4076" w:type="dxa"/>
+          </w:tcPr>
+          <w:p>
+            <w:pPr>
+              <w:rPr>
+                <w:sz w:val="18"/>
+                <w:szCs w:val="18"/>
+              </w:rPr>
+            </w:pPr>
+          </w:p>
+        </w:tc>
+      </w:tr>
+      <w:tr>
+        <w:tc>
+          <w:tcPr>
+            <w:tcW w:w="6912" w:type="dxa"/>
+          </w:tcPr>
+          <w:p>
+            <w:pPr>
+              <w:rPr>
+                <w:sz w:val="18"/>
+                <w:szCs w:val="18"/>
+              </w:rPr>
+            </w:pPr>
+            <w:proofErr w:type="spellStart"/>
+            <w:r>
+              <w:rPr>
+                <w:sz w:val="18"/>
+                <w:szCs w:val="18"/>
+              </w:rPr>
+              <w:t>void</w:t>
+            </w:r>
+            <w:proofErr w:type="spellEnd"/>
+            <w:r>
+              <w:rPr>
+                <w:sz w:val="18"/>
+                <w:szCs w:val="18"/>
+              </w:rPr>
+              <w:t xml:space="preserve"> </w:t>
+            </w:r>
+            <w:proofErr w:type="spellStart"/>
+            <w:proofErr w:type="gramStart"/>
+            <w:r>
+              <w:rPr>
+                <w:b/>
+                <w:sz w:val="18"/>
+                <w:szCs w:val="18"/>
+              </w:rPr>
+              <w:t>setMapPolygonList</w:t>
+            </w:r>
+            <w:proofErr w:type="spellEnd"/>
+            <w:r>
+              <w:rPr>
+                <w:sz w:val="18"/>
+                <w:szCs w:val="18"/>
+              </w:rPr>
+              <w:t>(</w:t>
+            </w:r>
+            <w:proofErr w:type="gramEnd"/>
+            <w:r>
+              <w:rPr>
+                <w:sz w:val="18"/>
+                <w:szCs w:val="18"/>
+              </w:rPr>
+              <w:t>Li</w:t>
+            </w:r>
+            <w:r>
+              <w:rPr>
+                <w:sz w:val="18"/>
+                <w:szCs w:val="18"/>
+              </w:rPr>
+              <w:t>st&lt;</w:t>
+            </w:r>
+            <w:proofErr w:type="spellStart"/>
+            <w:r>
+              <w:rPr>
+                <w:sz w:val="18"/>
+                <w:szCs w:val="18"/>
+              </w:rPr>
+              <w:t>MapPolygon</w:t>
+            </w:r>
+            <w:proofErr w:type="spellEnd"/>
+            <w:r>
+              <w:rPr>
+                <w:sz w:val="18"/>
+                <w:szCs w:val="18"/>
+              </w:rPr>
+              <w:t xml:space="preserve">&gt; </w:t>
+            </w:r>
+            <w:proofErr w:type="spellStart"/>
+            <w:r>
+              <w:rPr>
+                <w:sz w:val="18"/>
+                <w:szCs w:val="18"/>
+              </w:rPr>
+              <w:t>mapPolygonList</w:t>
+            </w:r>
+            <w:proofErr w:type="spellEnd"/>
+            <w:r>
+              <w:rPr>
+                <w:sz w:val="18"/>
+                <w:szCs w:val="18"/>
+              </w:rPr>
+              <w:t>)</w:t>
+            </w:r>
+          </w:p>
+          <w:p>
+            <w:pPr>
+              <w:rPr>
+                <w:sz w:val="18"/>
+                <w:szCs w:val="18"/>
+              </w:rPr>
+            </w:pPr>
+            <w:r>
+              <w:rPr>
+                <w:sz w:val="18"/>
+                <w:szCs w:val="18"/>
+              </w:rPr>
+              <w:t>List&lt;</w:t>
+            </w:r>
+            <w:proofErr w:type="spellStart"/>
+            <w:r>
+              <w:rPr>
+                <w:sz w:val="18"/>
+                <w:szCs w:val="18"/>
+              </w:rPr>
+              <w:t>MapPolygon</w:t>
+            </w:r>
+            <w:proofErr w:type="spellEnd"/>
+            <w:r>
+              <w:rPr>
+                <w:sz w:val="18"/>
+                <w:szCs w:val="18"/>
+              </w:rPr>
+              <w:t xml:space="preserve">&gt; </w:t>
+            </w:r>
+            <w:proofErr w:type="spellStart"/>
+            <w:proofErr w:type="gramStart"/>
+            <w:r>
+              <w:rPr>
+                <w:b/>
+                <w:sz w:val="18"/>
+                <w:szCs w:val="18"/>
+              </w:rPr>
+              <w:t>getMapPolygonList</w:t>
+            </w:r>
+            <w:proofErr w:type="spellEnd"/>
+            <w:r>
+              <w:rPr>
+                <w:sz w:val="18"/>
+                <w:szCs w:val="18"/>
+              </w:rPr>
+              <w:t>()</w:t>
+            </w:r>
+            <w:proofErr w:type="gramEnd"/>
+          </w:p>
+          <w:p>
+            <w:pPr>
+              <w:rPr>
+                <w:sz w:val="18"/>
+                <w:szCs w:val="18"/>
+              </w:rPr>
+            </w:pPr>
+            <w:proofErr w:type="spellStart"/>
+            <w:r>
+              <w:rPr>
+                <w:sz w:val="18"/>
+                <w:szCs w:val="18"/>
+              </w:rPr>
+              <w:t>void</w:t>
+            </w:r>
+            <w:proofErr w:type="spellEnd"/>
+            <w:r>
+              <w:rPr>
+                <w:sz w:val="18"/>
+                <w:szCs w:val="18"/>
+              </w:rPr>
+              <w:t xml:space="preserve"> </w:t>
+            </w:r>
+            <w:proofErr w:type="spellStart"/>
+            <w:proofErr w:type="gramStart"/>
+            <w:r>
+              <w:rPr>
+                <w:b/>
+                <w:sz w:val="18"/>
+                <w:szCs w:val="18"/>
+              </w:rPr>
+              <w:t>addMapPolygon</w:t>
+            </w:r>
+            <w:proofErr w:type="spellEnd"/>
+            <w:r>
+              <w:rPr>
+                <w:sz w:val="18"/>
+                <w:szCs w:val="18"/>
+              </w:rPr>
+              <w:t>(</w:t>
+            </w:r>
+            <w:proofErr w:type="spellStart"/>
+            <w:proofErr w:type="gramEnd"/>
+            <w:r>
+              <w:rPr>
+                <w:sz w:val="18"/>
+                <w:szCs w:val="18"/>
+              </w:rPr>
+              <w:t>MapPolygon</w:t>
+            </w:r>
+            <w:proofErr w:type="spellEnd"/>
+            <w:r>
+              <w:rPr>
+                <w:sz w:val="18"/>
+                <w:szCs w:val="18"/>
+              </w:rPr>
+              <w:t xml:space="preserve"> </w:t>
+            </w:r>
+            <w:proofErr w:type="spellStart"/>
+            <w:r>
+              <w:rPr>
+                <w:sz w:val="18"/>
+                <w:szCs w:val="18"/>
+              </w:rPr>
+              <w:t>polygon</w:t>
+            </w:r>
+            <w:proofErr w:type="spellEnd"/>
+            <w:r>
+              <w:rPr>
+                <w:sz w:val="18"/>
+                <w:szCs w:val="18"/>
+              </w:rPr>
+              <w:t>)</w:t>
+            </w:r>
+          </w:p>
+          <w:p>
+            <w:pPr>
+              <w:rPr>
+                <w:sz w:val="18"/>
+                <w:szCs w:val="18"/>
+              </w:rPr>
+            </w:pPr>
+            <w:proofErr w:type="spellStart"/>
+            <w:r>
+              <w:rPr>
+                <w:sz w:val="18"/>
+                <w:szCs w:val="18"/>
+              </w:rPr>
+              <w:t>void</w:t>
+            </w:r>
+            <w:proofErr w:type="spellEnd"/>
+            <w:r>
+              <w:rPr>
+                <w:sz w:val="18"/>
+                <w:szCs w:val="18"/>
+              </w:rPr>
+              <w:t xml:space="preserve"> </w:t>
+            </w:r>
+            <w:proofErr w:type="spellStart"/>
+            <w:proofErr w:type="gramStart"/>
+            <w:r>
+              <w:rPr>
+                <w:b/>
+                <w:sz w:val="18"/>
+                <w:szCs w:val="18"/>
+              </w:rPr>
+              <w:t>removeMapPolygon</w:t>
+            </w:r>
+            <w:proofErr w:type="spellEnd"/>
+            <w:r>
+              <w:rPr>
+                <w:sz w:val="18"/>
+                <w:szCs w:val="18"/>
+              </w:rPr>
+              <w:t>(</w:t>
+            </w:r>
+            <w:proofErr w:type="spellStart"/>
+            <w:proofErr w:type="gramEnd"/>
+            <w:r>
+              <w:rPr>
+                <w:sz w:val="18"/>
+                <w:szCs w:val="18"/>
+              </w:rPr>
+              <w:t>MapPolygon</w:t>
+            </w:r>
+            <w:proofErr w:type="spellEnd"/>
+            <w:r>
+              <w:rPr>
+                <w:sz w:val="18"/>
+                <w:szCs w:val="18"/>
+              </w:rPr>
+              <w:t xml:space="preserve"> </w:t>
+            </w:r>
+            <w:proofErr w:type="spellStart"/>
+            <w:r>
+              <w:rPr>
+                <w:sz w:val="18"/>
+                <w:szCs w:val="18"/>
+              </w:rPr>
+              <w:t>polygon</w:t>
+            </w:r>
+            <w:proofErr w:type="spellEnd"/>
+            <w:r>
+              <w:rPr>
+                <w:sz w:val="18"/>
+                <w:szCs w:val="18"/>
+              </w:rPr>
+              <w:t>)</w:t>
+            </w:r>
+          </w:p>
+          <w:p>
+            <w:pPr>
+              <w:rPr>
+                <w:sz w:val="18"/>
+                <w:szCs w:val="18"/>
+              </w:rPr>
+            </w:pPr>
+            <w:proofErr w:type="spellStart"/>
+            <w:r>
+              <w:rPr>
+                <w:sz w:val="18"/>
+                <w:szCs w:val="18"/>
+              </w:rPr>
+              <w:t>void</w:t>
+            </w:r>
+            <w:proofErr w:type="spellEnd"/>
+            <w:r>
+              <w:rPr>
+                <w:sz w:val="18"/>
+                <w:szCs w:val="18"/>
+              </w:rPr>
+              <w:t xml:space="preserve"> </w:t>
+            </w:r>
+            <w:proofErr w:type="spellStart"/>
+            <w:proofErr w:type="gramStart"/>
+            <w:r>
+              <w:rPr>
+                <w:b/>
+                <w:sz w:val="18"/>
+                <w:szCs w:val="18"/>
+              </w:rPr>
+              <w:t>removeAllMapPolygons</w:t>
+            </w:r>
+            <w:proofErr w:type="spellEnd"/>
+            <w:r>
+              <w:rPr>
+                <w:sz w:val="18"/>
+                <w:szCs w:val="18"/>
+              </w:rPr>
+              <w:t>()</w:t>
+            </w:r>
+            <w:proofErr w:type="gramEnd"/>
+          </w:p>
+          <w:p>
+            <w:pPr>
+              <w:rPr>
+                <w:sz w:val="18"/>
+                <w:szCs w:val="18"/>
+              </w:rPr>
+            </w:pPr>
+            <w:proofErr w:type="spellStart"/>
+            <w:r>
+              <w:rPr>
+                <w:sz w:val="18"/>
+                <w:szCs w:val="18"/>
+              </w:rPr>
+              <w:t>boolean</w:t>
+            </w:r>
+            <w:proofErr w:type="spellEnd"/>
+            <w:r>
+              <w:rPr>
+                <w:sz w:val="18"/>
+                <w:szCs w:val="18"/>
+              </w:rPr>
+              <w:t xml:space="preserve"> </w:t>
+            </w:r>
+            <w:proofErr w:type="spellStart"/>
+            <w:proofErr w:type="gramStart"/>
+            <w:r>
+              <w:rPr>
+                <w:b/>
+                <w:sz w:val="18"/>
+                <w:szCs w:val="18"/>
+              </w:rPr>
+              <w:t>isMapPolygonsVisible</w:t>
+            </w:r>
+            <w:proofErr w:type="spellEnd"/>
+            <w:r>
+              <w:rPr>
+                <w:sz w:val="18"/>
+                <w:szCs w:val="18"/>
+              </w:rPr>
+              <w:t>()</w:t>
+            </w:r>
+            <w:proofErr w:type="gramEnd"/>
+          </w:p>
+          <w:p>
+            <w:pPr>
+              <w:rPr>
+                <w:sz w:val="18"/>
+                <w:szCs w:val="18"/>
+              </w:rPr>
+            </w:pPr>
+            <w:proofErr w:type="spellStart"/>
+            <w:r>
+              <w:rPr>
+                <w:sz w:val="18"/>
+                <w:szCs w:val="18"/>
+              </w:rPr>
+              <w:t>void</w:t>
+            </w:r>
+            <w:proofErr w:type="spellEnd"/>
+            <w:r>
+              <w:rPr>
+                <w:sz w:val="18"/>
+                <w:szCs w:val="18"/>
+              </w:rPr>
+              <w:t xml:space="preserve"> </w:t>
+            </w:r>
+            <w:proofErr w:type="spellStart"/>
+            <w:proofErr w:type="gramStart"/>
+            <w:r>
+              <w:rPr>
+                <w:b/>
+                <w:sz w:val="18"/>
+                <w:szCs w:val="18"/>
+              </w:rPr>
+              <w:t>setMapPolygonsVisible</w:t>
+            </w:r>
+            <w:proofErr w:type="spellEnd"/>
+            <w:r>
+              <w:rPr>
+                <w:sz w:val="18"/>
+                <w:szCs w:val="18"/>
+              </w:rPr>
+              <w:t>(</w:t>
+            </w:r>
+            <w:proofErr w:type="spellStart"/>
+            <w:proofErr w:type="gramEnd"/>
+            <w:r>
+              <w:rPr>
+                <w:sz w:val="18"/>
+                <w:szCs w:val="18"/>
+              </w:rPr>
+              <w:t>boolean</w:t>
+            </w:r>
+            <w:proofErr w:type="spellEnd"/>
+            <w:r>
+              <w:rPr>
+                <w:sz w:val="18"/>
+                <w:szCs w:val="18"/>
+              </w:rPr>
+              <w:t xml:space="preserve"> </w:t>
+            </w:r>
+            <w:proofErr w:type="spellStart"/>
+            <w:r>
+              <w:rPr>
+                <w:sz w:val="18"/>
+                <w:szCs w:val="18"/>
+              </w:rPr>
+              <w:t>mapPolygonsVisible</w:t>
+            </w:r>
+            <w:proofErr w:type="spellEnd"/>
+            <w:r>
+              <w:rPr>
+                <w:sz w:val="18"/>
+                <w:szCs w:val="18"/>
+              </w:rPr>
+              <w:t>)</w:t>
+            </w:r>
+          </w:p>
+        </w:tc>
+        <w:tc>
+          <w:tcPr>
+            <w:tcW w:w="4076" w:type="dxa"/>
+          </w:tcPr>
+          <w:p>
+            <w:pPr>
+              <w:rPr>
+                <w:sz w:val="18"/>
+                <w:szCs w:val="18"/>
+              </w:rPr>
+            </w:pPr>
+          </w:p>
+        </w:tc>
+      </w:tr>
+      <w:tr>
+        <w:tc>
+          <w:tcPr>
+            <w:tcW w:w="6912" w:type="dxa"/>
+          </w:tcPr>
+          <w:p>
+            <w:pPr>
+              <w:rPr>
+                <w:sz w:val="18"/>
+                <w:szCs w:val="18"/>
+              </w:rPr>
+            </w:pPr>
+            <w:r>
+              <w:rPr>
+                <w:sz w:val="18"/>
+                <w:szCs w:val="18"/>
+              </w:rPr>
+              <w:t xml:space="preserve">  </w:t>
+            </w:r>
+            <w:proofErr w:type="spellStart"/>
+            <w:r>
+              <w:rPr>
+                <w:sz w:val="18"/>
+                <w:szCs w:val="18"/>
+              </w:rPr>
+              <w:t>void</w:t>
+            </w:r>
+            <w:proofErr w:type="spellEnd"/>
+            <w:r>
+              <w:rPr>
+                <w:sz w:val="18"/>
+                <w:szCs w:val="18"/>
+              </w:rPr>
+              <w:t xml:space="preserve"> </w:t>
+            </w:r>
+            <w:proofErr w:type="spellStart"/>
+            <w:proofErr w:type="gramStart"/>
+            <w:r>
+              <w:rPr>
+                <w:b/>
+                <w:sz w:val="18"/>
+                <w:szCs w:val="18"/>
+              </w:rPr>
+              <w:t>setZoomContolsVisible</w:t>
+            </w:r>
+            <w:proofErr w:type="spellEnd"/>
+            <w:r>
+              <w:rPr>
+                <w:sz w:val="18"/>
+                <w:szCs w:val="18"/>
+              </w:rPr>
+              <w:t>(</w:t>
+            </w:r>
+            <w:proofErr w:type="spellStart"/>
+            <w:proofErr w:type="gramEnd"/>
+            <w:r>
+              <w:rPr>
+                <w:sz w:val="18"/>
+                <w:szCs w:val="18"/>
+              </w:rPr>
+              <w:t>boolean</w:t>
+            </w:r>
+            <w:proofErr w:type="spellEnd"/>
+            <w:r>
+              <w:rPr>
+                <w:sz w:val="18"/>
+                <w:szCs w:val="18"/>
+              </w:rPr>
+              <w:t xml:space="preserve"> </w:t>
+            </w:r>
+            <w:r>
+              <w:rPr>
+                <w:sz w:val="18"/>
+                <w:szCs w:val="18"/>
+              </w:rPr>
+              <w:t>visible)</w:t>
+            </w:r>
+          </w:p>
+          <w:p>
+            <w:pPr>
+              <w:rPr>
+                <w:sz w:val="18"/>
+                <w:szCs w:val="18"/>
+              </w:rPr>
+            </w:pPr>
+            <w:proofErr w:type="spellStart"/>
+            <w:r>
+              <w:rPr>
+                <w:sz w:val="18"/>
+                <w:szCs w:val="18"/>
+              </w:rPr>
+              <w:t>boolean</w:t>
+            </w:r>
+            <w:proofErr w:type="spellEnd"/>
+            <w:r>
+              <w:rPr>
+                <w:sz w:val="18"/>
+                <w:szCs w:val="18"/>
+              </w:rPr>
+              <w:t xml:space="preserve"> </w:t>
+            </w:r>
+            <w:proofErr w:type="spellStart"/>
+            <w:proofErr w:type="gramStart"/>
+            <w:r>
+              <w:rPr>
+                <w:b/>
+                <w:sz w:val="18"/>
+                <w:szCs w:val="18"/>
+              </w:rPr>
+              <w:t>getZoomContolsVisible</w:t>
+            </w:r>
+            <w:proofErr w:type="spellEnd"/>
+            <w:r>
+              <w:rPr>
+                <w:sz w:val="18"/>
+                <w:szCs w:val="18"/>
+              </w:rPr>
+              <w:t>(</w:t>
+            </w:r>
+            <w:proofErr w:type="gramEnd"/>
+            <w:r>
+              <w:rPr>
+                <w:sz w:val="18"/>
+                <w:szCs w:val="18"/>
+              </w:rPr>
+              <w:t>)</w:t>
+            </w:r>
+          </w:p>
+        </w:tc>
+        <w:tc>
+          <w:tcPr>
+            <w:tcW w:w="4076" w:type="dxa"/>
+          </w:tcPr>
+          <w:p>
+            <w:pPr>
+              <w:rPr>
+                <w:sz w:val="18"/>
+                <w:szCs w:val="18"/>
+              </w:rPr>
+            </w:pPr>
+          </w:p>
+        </w:tc>
+      </w:tr>
+      <w:tr>
+        <w:tc>
+          <w:tcPr>
+            <w:tcW w:w="6912" w:type="dxa"/>
+          </w:tcPr>
+          <w:p>
+            <w:pPr>
+              <w:rPr>
+                <w:sz w:val="18"/>
+                <w:szCs w:val="18"/>
+              </w:rPr>
+            </w:pPr>
+            <w:proofErr w:type="spellStart"/>
+            <w:r>
+              <w:rPr>
+                <w:sz w:val="18"/>
+                <w:szCs w:val="18"/>
+              </w:rPr>
+              <w:t>void</w:t>
+            </w:r>
+            <w:proofErr w:type="spellEnd"/>
+            <w:r>
+              <w:rPr>
+                <w:sz w:val="18"/>
+                <w:szCs w:val="18"/>
+              </w:rPr>
+              <w:t xml:space="preserve"> </w:t>
+            </w:r>
+            <w:proofErr w:type="spellStart"/>
+            <w:proofErr w:type="gramStart"/>
+            <w:r>
+              <w:rPr>
+                <w:b/>
+                <w:sz w:val="18"/>
+                <w:szCs w:val="18"/>
+              </w:rPr>
+              <w:t>setTileSource</w:t>
+            </w:r>
+            <w:proofErr w:type="spellEnd"/>
+            <w:r>
+              <w:rPr>
+                <w:sz w:val="18"/>
+                <w:szCs w:val="18"/>
+              </w:rPr>
+              <w:t>(</w:t>
+            </w:r>
+            <w:proofErr w:type="spellStart"/>
+            <w:proofErr w:type="gramEnd"/>
+            <w:r>
+              <w:rPr>
+                <w:sz w:val="18"/>
+                <w:szCs w:val="18"/>
+              </w:rPr>
+              <w:t>TileSource</w:t>
+            </w:r>
+            <w:proofErr w:type="spellEnd"/>
+            <w:r>
+              <w:rPr>
+                <w:sz w:val="18"/>
+                <w:szCs w:val="18"/>
+              </w:rPr>
+              <w:t xml:space="preserve"> </w:t>
+            </w:r>
+            <w:proofErr w:type="spellStart"/>
+            <w:r>
+              <w:rPr>
+                <w:sz w:val="18"/>
+                <w:szCs w:val="18"/>
+              </w:rPr>
+              <w:t>tileSource</w:t>
+            </w:r>
+            <w:proofErr w:type="spellEnd"/>
+            <w:r>
+              <w:rPr>
+                <w:sz w:val="18"/>
+                <w:szCs w:val="18"/>
+              </w:rPr>
+              <w:t>)</w:t>
+            </w:r>
+          </w:p>
+        </w:tc>
+        <w:tc>
+          <w:tcPr>
+            <w:tcW w:w="4076" w:type="dxa"/>
+          </w:tcPr>
+          <w:p>
+            <w:pPr>
+              <w:rPr>
+                <w:sz w:val="18"/>
+                <w:szCs w:val="18"/>
+              </w:rPr>
+            </w:pPr>
+          </w:p>
+        </w:tc>
+      </w:tr>
+      <w:tr>
+        <w:tc>
+          <w:tcPr>
+            <w:tcW w:w="6912" w:type="dxa"/>
+          </w:tcPr>
+          <w:p>
+            <w:pPr>
+              <w:rPr>
+                <w:sz w:val="18"/>
+                <w:szCs w:val="18"/>
+              </w:rPr>
+            </w:pPr>
+            <w:proofErr w:type="spellStart"/>
+            <w:r>
+              <w:rPr>
+                <w:sz w:val="18"/>
+                <w:szCs w:val="18"/>
+              </w:rPr>
+              <w:t>void</w:t>
+            </w:r>
+            <w:proofErr w:type="spellEnd"/>
+            <w:r>
+              <w:rPr>
+                <w:sz w:val="18"/>
+                <w:szCs w:val="18"/>
+              </w:rPr>
+              <w:t xml:space="preserve"> </w:t>
+            </w:r>
+            <w:proofErr w:type="spellStart"/>
+            <w:proofErr w:type="gramStart"/>
+            <w:r>
+              <w:rPr>
+                <w:b/>
+                <w:sz w:val="18"/>
+                <w:szCs w:val="18"/>
+              </w:rPr>
+              <w:t>addJMVListener</w:t>
+            </w:r>
+            <w:proofErr w:type="spellEnd"/>
+            <w:r>
+              <w:rPr>
+                <w:sz w:val="18"/>
+                <w:szCs w:val="18"/>
+              </w:rPr>
+              <w:t>(</w:t>
+            </w:r>
+            <w:proofErr w:type="spellStart"/>
+            <w:proofErr w:type="gramEnd"/>
+            <w:r>
+              <w:rPr>
+                <w:sz w:val="18"/>
+                <w:szCs w:val="18"/>
+              </w:rPr>
+              <w:t>JMa</w:t>
+            </w:r>
+            <w:r>
+              <w:rPr>
+                <w:sz w:val="18"/>
+                <w:szCs w:val="18"/>
+              </w:rPr>
+              <w:t>pViewerEventListener</w:t>
+            </w:r>
+            <w:proofErr w:type="spellEnd"/>
+            <w:r>
+              <w:rPr>
+                <w:sz w:val="18"/>
+                <w:szCs w:val="18"/>
+              </w:rPr>
+              <w:t xml:space="preserve"> </w:t>
+            </w:r>
+            <w:proofErr w:type="spellStart"/>
+            <w:r>
+              <w:rPr>
+                <w:sz w:val="18"/>
+                <w:szCs w:val="18"/>
+              </w:rPr>
+              <w:t>listener</w:t>
+            </w:r>
+            <w:proofErr w:type="spellEnd"/>
+            <w:r>
+              <w:rPr>
+                <w:sz w:val="18"/>
+                <w:szCs w:val="18"/>
+              </w:rPr>
+              <w:t>)</w:t>
+            </w:r>
+          </w:p>
+          <w:p>
+            <w:pPr>
+              <w:rPr>
+                <w:sz w:val="18"/>
+                <w:szCs w:val="18"/>
+              </w:rPr>
+            </w:pPr>
+            <w:proofErr w:type="spellStart"/>
+            <w:r>
+              <w:rPr>
+                <w:sz w:val="18"/>
+                <w:szCs w:val="18"/>
+              </w:rPr>
+              <w:t>void</w:t>
+            </w:r>
+            <w:proofErr w:type="spellEnd"/>
+            <w:r>
+              <w:rPr>
+                <w:sz w:val="18"/>
+                <w:szCs w:val="18"/>
+              </w:rPr>
+              <w:t xml:space="preserve"> </w:t>
+            </w:r>
+            <w:proofErr w:type="spellStart"/>
+            <w:proofErr w:type="gramStart"/>
+            <w:r>
+              <w:rPr>
+                <w:b/>
+                <w:sz w:val="18"/>
+                <w:szCs w:val="18"/>
+              </w:rPr>
+              <w:t>removeJMVListener</w:t>
+            </w:r>
+            <w:proofErr w:type="spellEnd"/>
+            <w:r>
+              <w:rPr>
+                <w:sz w:val="18"/>
+                <w:szCs w:val="18"/>
+              </w:rPr>
+              <w:t>(</w:t>
+            </w:r>
+            <w:proofErr w:type="spellStart"/>
+            <w:proofErr w:type="gramEnd"/>
+            <w:r>
+              <w:rPr>
+                <w:sz w:val="18"/>
+                <w:szCs w:val="18"/>
+              </w:rPr>
+              <w:t>JMapViewerEventListener</w:t>
+            </w:r>
+            <w:proofErr w:type="spellEnd"/>
+            <w:r>
+              <w:rPr>
+                <w:sz w:val="18"/>
+                <w:szCs w:val="18"/>
+              </w:rPr>
+              <w:t xml:space="preserve"> </w:t>
+            </w:r>
+            <w:proofErr w:type="spellStart"/>
+            <w:r>
+              <w:rPr>
+                <w:sz w:val="18"/>
+                <w:szCs w:val="18"/>
+              </w:rPr>
+              <w:t>listener</w:t>
+            </w:r>
+            <w:proofErr w:type="spellEnd"/>
+            <w:r>
+              <w:rPr>
+                <w:sz w:val="18"/>
+                <w:szCs w:val="18"/>
+              </w:rPr>
+              <w:t>) {</w:t>
+            </w:r>
+          </w:p>
+        </w:tc>
+        <w:tc>
+          <w:tcPr>
+            <w:tcW w:w="4076" w:type="dxa"/>
+          </w:tcPr>
+          <w:p>
+            <w:pPr>
+              <w:rPr>
+                <w:sz w:val="18"/>
+                <w:szCs w:val="18"/>
+              </w:rPr>
+            </w:pPr>
+            <w:proofErr w:type="spellStart"/>
+            <w:r>
+              <w:rPr>
+                <w:sz w:val="18"/>
+                <w:szCs w:val="18"/>
+              </w:rPr>
+              <w:t>P</w:t>
+            </w:r>
+            <w:r>
+              <w:rPr>
+                <w:sz w:val="18"/>
+                <w:szCs w:val="18"/>
+              </w:rPr>
+              <w:t>aram</w:t>
+            </w:r>
+            <w:proofErr w:type="spellEnd"/>
+            <w:r>
+              <w:rPr>
+                <w:sz w:val="18"/>
+                <w:szCs w:val="18"/>
+              </w:rPr>
+              <w:t xml:space="preserve"> </w:t>
+            </w:r>
+            <w:proofErr w:type="spellStart"/>
+            <w:r>
+              <w:rPr>
+                <w:sz w:val="18"/>
+                <w:szCs w:val="18"/>
+              </w:rPr>
+              <w:t>listener</w:t>
+            </w:r>
+            <w:proofErr w:type="spellEnd"/>
+            <w:r>
+              <w:rPr>
+                <w:sz w:val="18"/>
+                <w:szCs w:val="18"/>
+              </w:rPr>
+              <w:t xml:space="preserve"> </w:t>
+            </w:r>
+            <w:proofErr w:type="spellStart"/>
+            <w:r>
+              <w:rPr>
+                <w:sz w:val="18"/>
+                <w:szCs w:val="18"/>
+              </w:rPr>
+              <w:t>listener</w:t>
+            </w:r>
+            <w:proofErr w:type="spellEnd"/>
+            <w:r>
+              <w:rPr>
+                <w:sz w:val="18"/>
+                <w:szCs w:val="18"/>
+              </w:rPr>
+              <w:t xml:space="preserve"> to set</w:t>
+            </w:r>
+            <w:r>
+              <w:rPr>
+                <w:sz w:val="18"/>
+                <w:szCs w:val="18"/>
+              </w:rPr>
+              <w:t>/</w:t>
+            </w:r>
+            <w:proofErr w:type="spellStart"/>
+            <w:r>
+              <w:rPr>
+                <w:sz w:val="18"/>
+                <w:szCs w:val="18"/>
+              </w:rPr>
+              <w:t>remove</w:t>
+            </w:r>
+            <w:proofErr w:type="spellEnd"/>
+            <w:r>
+              <w:rPr>
+                <w:sz w:val="18"/>
+                <w:szCs w:val="18"/>
+              </w:rPr>
+              <w:t>.</w:t>
+            </w:r>
+          </w:p>
+        </w:tc>
+      </w:tr>
+    </w:tbl>
+    <w:p/>
+    <w:p>
+      <w:pPr>
+        <w:spacing w:after="200"/>
+      </w:pPr>
+      <w:r>
+        <w:br w:type="page"/>
+      </w:r>
+    </w:p>
+    <w:p>
+      <w:pPr>
+        <w:rPr>
+          <w:b/>
+          <w:i/>
+        </w:rPr>
+      </w:pPr>
+      <w:bookmarkStart w:id="0" w:name="_GoBack"/>
+      <w:bookmarkEnd w:id="0"/>
+      <w:r>
+        <w:lastRenderedPageBreak/>
+        <w:t xml:space="preserve">Méthodes utiles de la classe </w:t>
+      </w:r>
+      <w:proofErr w:type="spellStart"/>
+      <w:r>
+        <w:rPr>
+          <w:b/>
+          <w:i/>
+        </w:rPr>
+        <w:t>OsmMercator</w:t>
+      </w:r>
+      <w:proofErr w:type="spellEnd"/>
+    </w:p>
+    <w:p>
+      <w:pPr>
+        <w:rPr>
+          <w:b/>
+          <w:i/>
+        </w:rPr>
+      </w:pPr>
+    </w:p>
+    <w:p>
+      <w:pPr>
+        <w:rPr>
+          <w:i/>
+        </w:rPr>
+      </w:pPr>
+      <w:r>
+        <w:rPr>
+          <w:i/>
+        </w:rPr>
+        <w:t xml:space="preserve">This class </w:t>
+      </w:r>
+      <w:proofErr w:type="spellStart"/>
+      <w:r>
+        <w:rPr>
+          <w:i/>
+        </w:rPr>
+        <w:t>implements</w:t>
+      </w:r>
+      <w:proofErr w:type="spellEnd"/>
+      <w:r>
+        <w:rPr>
+          <w:i/>
+        </w:rPr>
+        <w:t xml:space="preserve"> the Mercator Projection as </w:t>
+      </w:r>
+      <w:proofErr w:type="spellStart"/>
+      <w:r>
+        <w:rPr>
+          <w:i/>
+        </w:rPr>
+        <w:t>it</w:t>
+      </w:r>
+      <w:proofErr w:type="spellEnd"/>
+      <w:r>
+        <w:rPr>
+          <w:i/>
+        </w:rPr>
+        <w:t xml:space="preserve"> </w:t>
+      </w:r>
+      <w:proofErr w:type="spellStart"/>
+      <w:r>
+        <w:rPr>
+          <w:i/>
+        </w:rPr>
+        <w:t>is</w:t>
+      </w:r>
+      <w:proofErr w:type="spellEnd"/>
+      <w:r>
+        <w:rPr>
+          <w:i/>
+        </w:rPr>
+        <w:t xml:space="preserve"> </w:t>
+      </w:r>
+      <w:proofErr w:type="spellStart"/>
+      <w:r>
+        <w:rPr>
+          <w:i/>
+        </w:rPr>
+        <w:t>used</w:t>
+      </w:r>
+      <w:proofErr w:type="spellEnd"/>
+      <w:r>
+        <w:rPr>
+          <w:i/>
+        </w:rPr>
+        <w:t xml:space="preserve"> by </w:t>
+      </w:r>
+      <w:proofErr w:type="spellStart"/>
+      <w:r>
+        <w:rPr>
+          <w:i/>
+        </w:rPr>
+        <w:t>Openstreetmap</w:t>
+      </w:r>
+      <w:proofErr w:type="spellEnd"/>
+      <w:r>
+        <w:rPr>
+          <w:i/>
+        </w:rPr>
+        <w:t xml:space="preserve"> </w:t>
+      </w:r>
+      <w:r>
+        <w:rPr>
+          <w:i/>
+        </w:rPr>
+        <w:t xml:space="preserve">(and </w:t>
+      </w:r>
+      <w:proofErr w:type="spellStart"/>
+      <w:r>
+        <w:rPr>
+          <w:i/>
+        </w:rPr>
+        <w:t>google</w:t>
+      </w:r>
+      <w:proofErr w:type="spellEnd"/>
+      <w:r>
+        <w:rPr>
+          <w:i/>
+        </w:rPr>
+        <w:t xml:space="preserve">). It </w:t>
+      </w:r>
+      <w:proofErr w:type="spellStart"/>
+      <w:r>
+        <w:rPr>
+          <w:i/>
+        </w:rPr>
+        <w:t>provides</w:t>
+      </w:r>
+      <w:proofErr w:type="spellEnd"/>
+      <w:r>
+        <w:rPr>
+          <w:i/>
+        </w:rPr>
+        <w:t xml:space="preserve"> </w:t>
+      </w:r>
+      <w:proofErr w:type="spellStart"/>
+      <w:r>
+        <w:rPr>
+          <w:i/>
+        </w:rPr>
+        <w:t>methods</w:t>
+      </w:r>
+      <w:proofErr w:type="spellEnd"/>
+      <w:r>
+        <w:rPr>
+          <w:i/>
+        </w:rPr>
+        <w:t xml:space="preserve"> to translate </w:t>
+      </w:r>
+      <w:proofErr w:type="spellStart"/>
+      <w:r>
+        <w:rPr>
+          <w:i/>
+        </w:rPr>
+        <w:t>coordinates</w:t>
+      </w:r>
+      <w:proofErr w:type="spellEnd"/>
+      <w:r>
+        <w:rPr>
+          <w:i/>
+        </w:rPr>
+        <w:t xml:space="preserve"> </w:t>
+      </w:r>
+      <w:proofErr w:type="spellStart"/>
+      <w:r>
+        <w:rPr>
+          <w:i/>
+        </w:rPr>
+        <w:t>from</w:t>
+      </w:r>
+      <w:proofErr w:type="spellEnd"/>
+      <w:r>
+        <w:rPr>
+          <w:i/>
+        </w:rPr>
+        <w:t xml:space="preserve"> '</w:t>
+      </w:r>
+      <w:proofErr w:type="spellStart"/>
+      <w:r>
+        <w:rPr>
+          <w:i/>
+        </w:rPr>
+        <w:t>map</w:t>
+      </w:r>
+      <w:proofErr w:type="spellEnd"/>
+      <w:r>
+        <w:rPr>
+          <w:i/>
+        </w:rPr>
+        <w:t xml:space="preserve"> </w:t>
+      </w:r>
+      <w:proofErr w:type="spellStart"/>
+      <w:r>
+        <w:rPr>
+          <w:i/>
+        </w:rPr>
+        <w:t>space</w:t>
+      </w:r>
+      <w:proofErr w:type="spellEnd"/>
+      <w:r>
+        <w:rPr>
+          <w:i/>
+        </w:rPr>
+        <w:t>'</w:t>
+      </w:r>
+      <w:r>
+        <w:rPr>
+          <w:i/>
+        </w:rPr>
+        <w:t xml:space="preserve"> </w:t>
+      </w:r>
+      <w:proofErr w:type="spellStart"/>
+      <w:r>
+        <w:rPr>
+          <w:i/>
+        </w:rPr>
+        <w:t>into</w:t>
+      </w:r>
+      <w:proofErr w:type="spellEnd"/>
+      <w:r>
+        <w:rPr>
+          <w:i/>
+        </w:rPr>
+        <w:t xml:space="preserve"> latitude and longitude (on the WGS84 </w:t>
+      </w:r>
+      <w:proofErr w:type="spellStart"/>
+      <w:r>
+        <w:rPr>
+          <w:i/>
+        </w:rPr>
+        <w:t>ellipsoid</w:t>
+      </w:r>
+      <w:proofErr w:type="spellEnd"/>
+      <w:r>
+        <w:rPr>
+          <w:i/>
+        </w:rPr>
+        <w:t xml:space="preserve">) and vice versa. </w:t>
+      </w:r>
+      <w:proofErr w:type="spellStart"/>
+      <w:r>
+        <w:rPr>
+          <w:i/>
+        </w:rPr>
+        <w:t>Map</w:t>
+      </w:r>
+      <w:proofErr w:type="spellEnd"/>
+      <w:r>
+        <w:rPr>
+          <w:i/>
+        </w:rPr>
+        <w:t xml:space="preserve"> </w:t>
+      </w:r>
+      <w:proofErr w:type="spellStart"/>
+      <w:r>
+        <w:rPr>
+          <w:i/>
+        </w:rPr>
+        <w:t>space</w:t>
+      </w:r>
+      <w:proofErr w:type="spellEnd"/>
+      <w:r>
+        <w:rPr>
+          <w:i/>
+        </w:rPr>
+        <w:t xml:space="preserve"> </w:t>
+      </w:r>
+      <w:proofErr w:type="spellStart"/>
+      <w:r>
+        <w:rPr>
+          <w:i/>
+        </w:rPr>
+        <w:t>is</w:t>
+      </w:r>
+      <w:proofErr w:type="spellEnd"/>
+      <w:r>
+        <w:rPr>
+          <w:i/>
+        </w:rPr>
+        <w:t xml:space="preserve"> </w:t>
+      </w:r>
+      <w:proofErr w:type="spellStart"/>
+      <w:r>
+        <w:rPr>
+          <w:i/>
+        </w:rPr>
+        <w:t>measured</w:t>
+      </w:r>
+      <w:proofErr w:type="spellEnd"/>
+      <w:r>
+        <w:rPr>
+          <w:i/>
+        </w:rPr>
+        <w:t xml:space="preserve"> in pixels. The </w:t>
+      </w:r>
+      <w:proofErr w:type="spellStart"/>
+      <w:r>
+        <w:rPr>
+          <w:i/>
+        </w:rPr>
+        <w:t>origin</w:t>
+      </w:r>
+      <w:proofErr w:type="spellEnd"/>
+      <w:r>
+        <w:rPr>
+          <w:i/>
+        </w:rPr>
+        <w:t xml:space="preserve"> of the </w:t>
+      </w:r>
+      <w:proofErr w:type="spellStart"/>
+      <w:r>
+        <w:rPr>
+          <w:i/>
+        </w:rPr>
+        <w:t>map</w:t>
+      </w:r>
+      <w:proofErr w:type="spellEnd"/>
+      <w:r>
+        <w:rPr>
+          <w:i/>
+        </w:rPr>
+        <w:t xml:space="preserve"> </w:t>
+      </w:r>
+      <w:proofErr w:type="spellStart"/>
+      <w:r>
+        <w:rPr>
+          <w:i/>
+        </w:rPr>
+        <w:t>space</w:t>
+      </w:r>
+      <w:proofErr w:type="spellEnd"/>
+      <w:r>
+        <w:rPr>
+          <w:i/>
+        </w:rPr>
+        <w:t xml:space="preserve"> </w:t>
+      </w:r>
+      <w:proofErr w:type="spellStart"/>
+      <w:r>
+        <w:rPr>
+          <w:i/>
+        </w:rPr>
+        <w:t>is</w:t>
+      </w:r>
+      <w:proofErr w:type="spellEnd"/>
+      <w:r>
+        <w:rPr>
+          <w:i/>
+        </w:rPr>
+        <w:t xml:space="preserve"> the top </w:t>
+      </w:r>
+      <w:proofErr w:type="spellStart"/>
+      <w:r>
+        <w:rPr>
+          <w:i/>
+        </w:rPr>
+        <w:t>left</w:t>
+      </w:r>
+      <w:proofErr w:type="spellEnd"/>
+      <w:r>
+        <w:rPr>
+          <w:i/>
+        </w:rPr>
+        <w:t xml:space="preserve"> </w:t>
+      </w:r>
+      <w:proofErr w:type="gramStart"/>
+      <w:r>
+        <w:rPr>
+          <w:i/>
+        </w:rPr>
+        <w:t>corner</w:t>
+      </w:r>
+      <w:proofErr w:type="gramEnd"/>
+      <w:r>
+        <w:rPr>
+          <w:i/>
+        </w:rPr>
+        <w:t xml:space="preserve">. The </w:t>
+      </w:r>
+      <w:proofErr w:type="spellStart"/>
+      <w:r>
+        <w:rPr>
+          <w:i/>
+        </w:rPr>
+        <w:t>map</w:t>
+      </w:r>
+      <w:proofErr w:type="spellEnd"/>
+      <w:r>
+        <w:rPr>
+          <w:i/>
+        </w:rPr>
+        <w:t xml:space="preserve"> </w:t>
+      </w:r>
+      <w:proofErr w:type="spellStart"/>
+      <w:r>
+        <w:rPr>
+          <w:i/>
+        </w:rPr>
+        <w:t>space</w:t>
+      </w:r>
+      <w:proofErr w:type="spellEnd"/>
+      <w:r>
+        <w:rPr>
+          <w:i/>
+        </w:rPr>
+        <w:t xml:space="preserve"> </w:t>
+      </w:r>
+      <w:proofErr w:type="spellStart"/>
+      <w:r>
+        <w:rPr>
+          <w:i/>
+        </w:rPr>
+        <w:t>origin</w:t>
+      </w:r>
+      <w:proofErr w:type="spellEnd"/>
+      <w:r>
+        <w:rPr>
+          <w:i/>
+        </w:rPr>
+        <w:t xml:space="preserve"> (0,0) has latitude ~85 and longitude -180</w:t>
+      </w:r>
+      <w:r>
+        <w:rPr>
+          <w:i/>
+        </w:rPr>
+        <w:t>.</w:t>
+      </w:r>
+    </w:p>
+    <w:p/>
+    <w:tbl>
+      <w:tblPr>
+        <w:tblStyle w:val="Grilledutableau"/>
+        <w:tblW w:w="0" w:type="auto"/>
+        <w:tblLook w:val="04A0" w:firstRow="1" w:lastRow="0" w:firstColumn="1" w:lastColumn="0" w:noHBand="0" w:noVBand="1"/>
+      </w:tblPr>
+      <w:tblGrid>
+        <w:gridCol w:w="6912"/>
+        <w:gridCol w:w="4076"/>
+      </w:tblGrid>
+      <w:tr>
+        <w:tc>
+          <w:tcPr>
+            <w:tcW w:w="6912" w:type="dxa"/>
+          </w:tcPr>
+          <w:p>
+            <w:pPr>
+              <w:rPr>
+                <w:sz w:val="18"/>
+                <w:szCs w:val="18"/>
+              </w:rPr>
+            </w:pPr>
+            <w:proofErr w:type="spellStart"/>
+            <w:r>
+              <w:rPr>
+                <w:sz w:val="18"/>
+                <w:szCs w:val="18"/>
+              </w:rPr>
+              <w:t>static</w:t>
+            </w:r>
+            <w:proofErr w:type="spellEnd"/>
+            <w:r>
+              <w:rPr>
+                <w:sz w:val="18"/>
+                <w:szCs w:val="18"/>
+              </w:rPr>
+              <w:t xml:space="preserve"> </w:t>
+            </w:r>
+            <w:proofErr w:type="spellStart"/>
+            <w:r>
+              <w:rPr>
+                <w:sz w:val="18"/>
+                <w:szCs w:val="18"/>
+              </w:rPr>
+              <w:t>int</w:t>
+            </w:r>
+            <w:proofErr w:type="spellEnd"/>
+            <w:r>
+              <w:rPr>
+                <w:sz w:val="18"/>
+                <w:szCs w:val="18"/>
+              </w:rPr>
+              <w:t xml:space="preserve"> </w:t>
+            </w:r>
+            <w:proofErr w:type="spellStart"/>
+            <w:proofErr w:type="gramStart"/>
+            <w:r>
+              <w:rPr>
+                <w:b/>
+                <w:sz w:val="18"/>
+                <w:szCs w:val="18"/>
+              </w:rPr>
+              <w:t>getMaxPixels</w:t>
+            </w:r>
+            <w:proofErr w:type="spellEnd"/>
+            <w:r>
+              <w:rPr>
+                <w:sz w:val="18"/>
+                <w:szCs w:val="18"/>
+              </w:rPr>
+              <w:t>(</w:t>
+            </w:r>
+            <w:proofErr w:type="spellStart"/>
+            <w:proofErr w:type="gramEnd"/>
+            <w:r>
+              <w:rPr>
+                <w:sz w:val="18"/>
+                <w:szCs w:val="18"/>
+              </w:rPr>
+              <w:t>int</w:t>
+            </w:r>
+            <w:proofErr w:type="spellEnd"/>
+            <w:r>
+              <w:rPr>
+                <w:sz w:val="18"/>
+                <w:szCs w:val="18"/>
+              </w:rPr>
+              <w:t xml:space="preserve"> </w:t>
+            </w:r>
+            <w:proofErr w:type="spellStart"/>
+            <w:r>
+              <w:rPr>
+                <w:sz w:val="18"/>
+                <w:szCs w:val="18"/>
+              </w:rPr>
+              <w:t>aZoomlevel</w:t>
+            </w:r>
+            <w:proofErr w:type="spellEnd"/>
+            <w:r>
+              <w:rPr>
+                <w:sz w:val="18"/>
+                <w:szCs w:val="18"/>
+              </w:rPr>
+              <w:t>)</w:t>
+            </w:r>
+          </w:p>
+        </w:tc>
+        <w:tc>
+          <w:tcPr>
+            <w:tcW w:w="4076" w:type="dxa"/>
+          </w:tcPr>
+          <w:p>
+            <w:pPr>
+              <w:rPr>
+                <w:sz w:val="18"/>
+                <w:szCs w:val="18"/>
+              </w:rPr>
+            </w:pPr>
+            <w:proofErr w:type="spellStart"/>
+            <w:r>
+              <w:rPr>
+                <w:sz w:val="18"/>
+                <w:szCs w:val="18"/>
+              </w:rPr>
+              <w:t>Returns</w:t>
+            </w:r>
+            <w:proofErr w:type="spellEnd"/>
+            <w:r>
+              <w:rPr>
+                <w:sz w:val="18"/>
+                <w:szCs w:val="18"/>
+              </w:rPr>
+              <w:t xml:space="preserve"> the </w:t>
+            </w:r>
+            <w:proofErr w:type="spellStart"/>
+            <w:r>
+              <w:rPr>
+                <w:sz w:val="18"/>
+                <w:szCs w:val="18"/>
+              </w:rPr>
+              <w:t>absolut</w:t>
+            </w:r>
+            <w:proofErr w:type="spellEnd"/>
+            <w:r>
+              <w:rPr>
+                <w:sz w:val="18"/>
+                <w:szCs w:val="18"/>
+              </w:rPr>
+              <w:t xml:space="preserve"> </w:t>
+            </w:r>
+            <w:proofErr w:type="spellStart"/>
+            <w:r>
+              <w:rPr>
+                <w:sz w:val="18"/>
+                <w:szCs w:val="18"/>
+              </w:rPr>
+              <w:t>number</w:t>
+            </w:r>
+            <w:proofErr w:type="spellEnd"/>
+            <w:r>
+              <w:rPr>
+                <w:sz w:val="18"/>
+                <w:szCs w:val="18"/>
+              </w:rPr>
+              <w:t xml:space="preserve"> of pixels in y or x, </w:t>
+            </w:r>
+            <w:proofErr w:type="spellStart"/>
+            <w:r>
+              <w:rPr>
+                <w:sz w:val="18"/>
+                <w:szCs w:val="18"/>
+              </w:rPr>
+              <w:t>defined</w:t>
+            </w:r>
+            <w:proofErr w:type="spellEnd"/>
+            <w:r>
+              <w:rPr>
+                <w:sz w:val="18"/>
+                <w:szCs w:val="18"/>
+              </w:rPr>
+              <w:t xml:space="preserve"> as: 2^Zoomlevel *</w:t>
+            </w:r>
+            <w:r>
+              <w:rPr>
+                <w:sz w:val="18"/>
+                <w:szCs w:val="18"/>
+              </w:rPr>
+              <w:t xml:space="preserve"> </w:t>
+            </w:r>
+            <w:r>
+              <w:rPr>
+                <w:sz w:val="18"/>
+                <w:szCs w:val="18"/>
+              </w:rPr>
+              <w:t xml:space="preserve">TILE_WIDTH </w:t>
+            </w:r>
+            <w:proofErr w:type="spellStart"/>
+            <w:r>
+              <w:rPr>
+                <w:sz w:val="18"/>
+                <w:szCs w:val="18"/>
+              </w:rPr>
+              <w:t>where</w:t>
+            </w:r>
+            <w:proofErr w:type="spellEnd"/>
+            <w:r>
+              <w:rPr>
+                <w:sz w:val="18"/>
+                <w:szCs w:val="18"/>
+              </w:rPr>
+              <w:t xml:space="preserve"> TILE_WIDTH </w:t>
+            </w:r>
+            <w:proofErr w:type="spellStart"/>
+            <w:r>
+              <w:rPr>
+                <w:sz w:val="18"/>
+                <w:szCs w:val="18"/>
+              </w:rPr>
+              <w:t>is</w:t>
+            </w:r>
+            <w:proofErr w:type="spellEnd"/>
+            <w:r>
+              <w:rPr>
+                <w:sz w:val="18"/>
+                <w:szCs w:val="18"/>
+              </w:rPr>
+              <w:t xml:space="preserve"> the </w:t>
+            </w:r>
+            <w:proofErr w:type="spellStart"/>
+            <w:r>
+              <w:rPr>
+                <w:sz w:val="18"/>
+                <w:szCs w:val="18"/>
+              </w:rPr>
+              <w:t>width</w:t>
+            </w:r>
+            <w:proofErr w:type="spellEnd"/>
+            <w:r>
+              <w:rPr>
+                <w:sz w:val="18"/>
+                <w:szCs w:val="18"/>
+              </w:rPr>
+              <w:t xml:space="preserve"> of a </w:t>
+            </w:r>
+            <w:proofErr w:type="spellStart"/>
+            <w:r>
+              <w:rPr>
+                <w:sz w:val="18"/>
+                <w:szCs w:val="18"/>
+              </w:rPr>
+              <w:t>tile</w:t>
+            </w:r>
+            <w:proofErr w:type="spellEnd"/>
+            <w:r>
+              <w:rPr>
+                <w:sz w:val="18"/>
+                <w:szCs w:val="18"/>
+              </w:rPr>
+              <w:t xml:space="preserve"> in pixels</w:t>
+            </w:r>
+            <w:r>
+              <w:rPr>
+                <w:sz w:val="18"/>
+                <w:szCs w:val="18"/>
+              </w:rPr>
+              <w:t>.</w:t>
+            </w:r>
+          </w:p>
+        </w:tc>
+      </w:tr>
+      <w:tr>
+        <w:tc>
+          <w:tcPr>
+            <w:tcW w:w="6912" w:type="dxa"/>
+          </w:tcPr>
+          <w:p>
+            <w:pPr>
+              <w:rPr>
+                <w:sz w:val="18"/>
+                <w:szCs w:val="18"/>
+              </w:rPr>
+            </w:pPr>
+            <w:proofErr w:type="spellStart"/>
+            <w:r>
+              <w:rPr>
+                <w:sz w:val="18"/>
+                <w:szCs w:val="18"/>
+              </w:rPr>
+              <w:t>static</w:t>
+            </w:r>
+            <w:proofErr w:type="spellEnd"/>
+            <w:r>
+              <w:rPr>
+                <w:sz w:val="18"/>
+                <w:szCs w:val="18"/>
+              </w:rPr>
+              <w:t xml:space="preserve"> double </w:t>
+            </w:r>
+            <w:proofErr w:type="spellStart"/>
+            <w:proofErr w:type="gramStart"/>
+            <w:r>
+              <w:rPr>
+                <w:b/>
+                <w:sz w:val="18"/>
+                <w:szCs w:val="18"/>
+              </w:rPr>
+              <w:t>getDistance</w:t>
+            </w:r>
+            <w:proofErr w:type="spellEnd"/>
+            <w:r>
+              <w:rPr>
+                <w:sz w:val="18"/>
+                <w:szCs w:val="18"/>
+              </w:rPr>
+              <w:t>(</w:t>
+            </w:r>
+            <w:proofErr w:type="spellStart"/>
+            <w:proofErr w:type="gramEnd"/>
+            <w:r>
+              <w:rPr>
+                <w:sz w:val="18"/>
+                <w:szCs w:val="18"/>
+              </w:rPr>
+              <w:t>int</w:t>
+            </w:r>
+            <w:proofErr w:type="spellEnd"/>
+            <w:r>
+              <w:rPr>
+                <w:sz w:val="18"/>
+                <w:szCs w:val="18"/>
+              </w:rPr>
+              <w:t xml:space="preserve"> x1, </w:t>
+            </w:r>
+            <w:proofErr w:type="spellStart"/>
+            <w:r>
+              <w:rPr>
+                <w:sz w:val="18"/>
+                <w:szCs w:val="18"/>
+              </w:rPr>
+              <w:t>int</w:t>
+            </w:r>
+            <w:proofErr w:type="spellEnd"/>
+            <w:r>
+              <w:rPr>
+                <w:sz w:val="18"/>
+                <w:szCs w:val="18"/>
+              </w:rPr>
+              <w:t xml:space="preserve"> y1, </w:t>
+            </w:r>
+            <w:proofErr w:type="spellStart"/>
+            <w:r>
+              <w:rPr>
+                <w:sz w:val="18"/>
+                <w:szCs w:val="18"/>
+              </w:rPr>
+              <w:t>int</w:t>
+            </w:r>
+            <w:proofErr w:type="spellEnd"/>
+            <w:r>
+              <w:rPr>
+                <w:sz w:val="18"/>
+                <w:szCs w:val="18"/>
+              </w:rPr>
+              <w:t xml:space="preserve"> x2,</w:t>
+            </w:r>
+            <w:r>
+              <w:rPr>
+                <w:sz w:val="18"/>
+                <w:szCs w:val="18"/>
+              </w:rPr>
+              <w:t xml:space="preserve"> </w:t>
+            </w:r>
+            <w:proofErr w:type="spellStart"/>
+            <w:r>
+              <w:rPr>
+                <w:sz w:val="18"/>
+                <w:szCs w:val="18"/>
+              </w:rPr>
+              <w:t>int</w:t>
+            </w:r>
+            <w:proofErr w:type="spellEnd"/>
+            <w:r>
+              <w:rPr>
+                <w:sz w:val="18"/>
+                <w:szCs w:val="18"/>
+              </w:rPr>
+              <w:t xml:space="preserve"> y2, </w:t>
+            </w:r>
+            <w:proofErr w:type="spellStart"/>
+            <w:r>
+              <w:rPr>
+                <w:sz w:val="18"/>
+                <w:szCs w:val="18"/>
+              </w:rPr>
+              <w:t>int</w:t>
+            </w:r>
+            <w:proofErr w:type="spellEnd"/>
+            <w:r>
+              <w:rPr>
+                <w:sz w:val="18"/>
+                <w:szCs w:val="18"/>
+              </w:rPr>
+              <w:t xml:space="preserve"> </w:t>
+            </w:r>
+            <w:proofErr w:type="spellStart"/>
+            <w:r>
+              <w:rPr>
+                <w:sz w:val="18"/>
+                <w:szCs w:val="18"/>
+              </w:rPr>
+              <w:t>zoomLevel</w:t>
+            </w:r>
+            <w:proofErr w:type="spellEnd"/>
+            <w:r>
+              <w:rPr>
+                <w:sz w:val="18"/>
+                <w:szCs w:val="18"/>
+              </w:rPr>
+              <w:t>)</w:t>
+            </w:r>
+          </w:p>
+        </w:tc>
+        <w:tc>
+          <w:tcPr>
+            <w:tcW w:w="4076" w:type="dxa"/>
+          </w:tcPr>
+          <w:p>
+            <w:pPr>
+              <w:rPr>
+                <w:sz w:val="18"/>
+                <w:szCs w:val="18"/>
+              </w:rPr>
+            </w:pPr>
+            <w:proofErr w:type="spellStart"/>
+            <w:r>
+              <w:rPr>
+                <w:sz w:val="18"/>
+                <w:szCs w:val="18"/>
+              </w:rPr>
+              <w:t>Transform</w:t>
+            </w:r>
+            <w:proofErr w:type="spellEnd"/>
+            <w:r>
+              <w:rPr>
+                <w:sz w:val="18"/>
+                <w:szCs w:val="18"/>
+              </w:rPr>
+              <w:t xml:space="preserve"> </w:t>
+            </w:r>
+            <w:proofErr w:type="spellStart"/>
+            <w:r>
+              <w:rPr>
+                <w:sz w:val="18"/>
+                <w:szCs w:val="18"/>
+              </w:rPr>
+              <w:t>pixelspace</w:t>
+            </w:r>
+            <w:proofErr w:type="spellEnd"/>
+            <w:r>
+              <w:rPr>
+                <w:sz w:val="18"/>
+                <w:szCs w:val="18"/>
+              </w:rPr>
+              <w:t xml:space="preserve"> to </w:t>
+            </w:r>
+            <w:proofErr w:type="spellStart"/>
+            <w:r>
+              <w:rPr>
+                <w:sz w:val="18"/>
+                <w:szCs w:val="18"/>
+              </w:rPr>
+              <w:t>coordinates</w:t>
+            </w:r>
+            <w:proofErr w:type="spellEnd"/>
+            <w:r>
+              <w:rPr>
+                <w:sz w:val="18"/>
+                <w:szCs w:val="18"/>
+              </w:rPr>
+              <w:t xml:space="preserve"> and </w:t>
+            </w:r>
+            <w:proofErr w:type="spellStart"/>
+            <w:r>
+              <w:rPr>
+                <w:sz w:val="18"/>
+                <w:szCs w:val="18"/>
+              </w:rPr>
+              <w:t>get</w:t>
+            </w:r>
+            <w:proofErr w:type="spellEnd"/>
+            <w:r>
+              <w:rPr>
+                <w:sz w:val="18"/>
+                <w:szCs w:val="18"/>
+              </w:rPr>
+              <w:t xml:space="preserve"> the distance.</w:t>
+            </w:r>
+          </w:p>
+        </w:tc>
+      </w:tr>
+      <w:tr>
+        <w:tc>
+          <w:tcPr>
+            <w:tcW w:w="6912" w:type="dxa"/>
+          </w:tcPr>
+          <w:p>
+            <w:pPr>
+              <w:rPr>
+                <w:sz w:val="18"/>
+                <w:szCs w:val="18"/>
+              </w:rPr>
+            </w:pPr>
+            <w:proofErr w:type="spellStart"/>
+            <w:r>
+              <w:rPr>
+                <w:sz w:val="18"/>
+                <w:szCs w:val="18"/>
+              </w:rPr>
+              <w:t>static</w:t>
+            </w:r>
+            <w:proofErr w:type="spellEnd"/>
+            <w:r>
+              <w:rPr>
+                <w:sz w:val="18"/>
+                <w:szCs w:val="18"/>
+              </w:rPr>
+              <w:t xml:space="preserve"> double </w:t>
+            </w:r>
+            <w:proofErr w:type="spellStart"/>
+            <w:proofErr w:type="gramStart"/>
+            <w:r>
+              <w:rPr>
+                <w:b/>
+                <w:sz w:val="18"/>
+                <w:szCs w:val="18"/>
+              </w:rPr>
+              <w:t>getDistance</w:t>
+            </w:r>
+            <w:proofErr w:type="spellEnd"/>
+            <w:r>
+              <w:rPr>
+                <w:sz w:val="18"/>
+                <w:szCs w:val="18"/>
+              </w:rPr>
+              <w:t>(</w:t>
+            </w:r>
+            <w:proofErr w:type="gramEnd"/>
+            <w:r>
+              <w:rPr>
+                <w:sz w:val="18"/>
+                <w:szCs w:val="18"/>
+              </w:rPr>
+              <w:t>double la1, doubl</w:t>
+            </w:r>
+            <w:r>
+              <w:rPr>
+                <w:sz w:val="18"/>
+                <w:szCs w:val="18"/>
+              </w:rPr>
+              <w:t>e lo1, double la2, double lo2)</w:t>
+            </w:r>
+          </w:p>
+        </w:tc>
+        <w:tc>
+          <w:tcPr>
+            <w:tcW w:w="4076" w:type="dxa"/>
+          </w:tcPr>
+          <w:p>
+            <w:pPr>
+              <w:rPr>
+                <w:sz w:val="18"/>
+                <w:szCs w:val="18"/>
+              </w:rPr>
+            </w:pPr>
+            <w:r>
+              <w:rPr>
+                <w:sz w:val="18"/>
+                <w:szCs w:val="18"/>
+              </w:rPr>
+              <w:t xml:space="preserve">Gets the distance </w:t>
+            </w:r>
+            <w:proofErr w:type="spellStart"/>
+            <w:r>
+              <w:rPr>
+                <w:sz w:val="18"/>
+                <w:szCs w:val="18"/>
+              </w:rPr>
+              <w:t>using</w:t>
+            </w:r>
+            <w:proofErr w:type="spellEnd"/>
+            <w:r>
+              <w:rPr>
+                <w:sz w:val="18"/>
+                <w:szCs w:val="18"/>
+              </w:rPr>
+              <w:t xml:space="preserve"> </w:t>
+            </w:r>
+            <w:proofErr w:type="spellStart"/>
+            <w:r>
+              <w:rPr>
+                <w:sz w:val="18"/>
+                <w:szCs w:val="18"/>
+              </w:rPr>
+              <w:t>Spherical</w:t>
+            </w:r>
+            <w:proofErr w:type="spellEnd"/>
+            <w:r>
+              <w:rPr>
+                <w:sz w:val="18"/>
+                <w:szCs w:val="18"/>
+              </w:rPr>
+              <w:t xml:space="preserve"> </w:t>
+            </w:r>
+            <w:proofErr w:type="spellStart"/>
+            <w:r>
+              <w:rPr>
+                <w:sz w:val="18"/>
+                <w:szCs w:val="18"/>
+              </w:rPr>
+              <w:t>law</w:t>
+            </w:r>
+            <w:proofErr w:type="spellEnd"/>
+            <w:r>
+              <w:rPr>
+                <w:sz w:val="18"/>
+                <w:szCs w:val="18"/>
+              </w:rPr>
+              <w:t xml:space="preserve"> of </w:t>
+            </w:r>
+            <w:proofErr w:type="spellStart"/>
+            <w:r>
+              <w:rPr>
+                <w:sz w:val="18"/>
+                <w:szCs w:val="18"/>
+              </w:rPr>
+              <w:t>cosines</w:t>
+            </w:r>
+            <w:proofErr w:type="spellEnd"/>
+            <w:r>
+              <w:rPr>
+                <w:sz w:val="18"/>
+                <w:szCs w:val="18"/>
+              </w:rPr>
+              <w:t>.</w:t>
+            </w:r>
+          </w:p>
+        </w:tc>
+      </w:tr>
+      <w:tr>
+        <w:tc>
+          <w:tcPr>
+            <w:tcW w:w="6912" w:type="dxa"/>
+          </w:tcPr>
+          <w:p>
+            <w:pPr>
+              <w:rPr>
+                <w:sz w:val="18"/>
+                <w:szCs w:val="18"/>
+              </w:rPr>
+            </w:pPr>
+            <w:proofErr w:type="spellStart"/>
+            <w:r>
+              <w:rPr>
+                <w:sz w:val="18"/>
+                <w:szCs w:val="18"/>
+              </w:rPr>
+              <w:t>static</w:t>
+            </w:r>
+            <w:proofErr w:type="spellEnd"/>
+            <w:r>
+              <w:rPr>
+                <w:sz w:val="18"/>
+                <w:szCs w:val="18"/>
+              </w:rPr>
+              <w:t xml:space="preserve"> </w:t>
+            </w:r>
+            <w:proofErr w:type="spellStart"/>
+            <w:r>
+              <w:rPr>
+                <w:sz w:val="18"/>
+                <w:szCs w:val="18"/>
+              </w:rPr>
+              <w:t>int</w:t>
+            </w:r>
+            <w:proofErr w:type="spellEnd"/>
+            <w:r>
+              <w:rPr>
+                <w:sz w:val="18"/>
+                <w:szCs w:val="18"/>
+              </w:rPr>
+              <w:t xml:space="preserve"> </w:t>
+            </w:r>
+            <w:proofErr w:type="spellStart"/>
+            <w:proofErr w:type="gramStart"/>
+            <w:r>
+              <w:rPr>
+                <w:b/>
+                <w:sz w:val="18"/>
+                <w:szCs w:val="18"/>
+              </w:rPr>
+              <w:t>LonToX</w:t>
+            </w:r>
+            <w:proofErr w:type="spellEnd"/>
+            <w:r>
+              <w:rPr>
+                <w:sz w:val="18"/>
+                <w:szCs w:val="18"/>
+              </w:rPr>
+              <w:t>(</w:t>
+            </w:r>
+            <w:proofErr w:type="gramEnd"/>
+            <w:r>
+              <w:rPr>
+                <w:sz w:val="18"/>
+                <w:szCs w:val="18"/>
+              </w:rPr>
+              <w:t>doub</w:t>
+            </w:r>
+            <w:r>
+              <w:rPr>
+                <w:sz w:val="18"/>
+                <w:szCs w:val="18"/>
+              </w:rPr>
+              <w:t xml:space="preserve">le </w:t>
+            </w:r>
+            <w:proofErr w:type="spellStart"/>
+            <w:r>
+              <w:rPr>
+                <w:sz w:val="18"/>
+                <w:szCs w:val="18"/>
+              </w:rPr>
+              <w:t>aLongitude</w:t>
+            </w:r>
+            <w:proofErr w:type="spellEnd"/>
+            <w:r>
+              <w:rPr>
+                <w:sz w:val="18"/>
+                <w:szCs w:val="18"/>
+              </w:rPr>
+              <w:t xml:space="preserve">, </w:t>
+            </w:r>
+            <w:proofErr w:type="spellStart"/>
+            <w:r>
+              <w:rPr>
+                <w:sz w:val="18"/>
+                <w:szCs w:val="18"/>
+              </w:rPr>
+              <w:t>int</w:t>
+            </w:r>
+            <w:proofErr w:type="spellEnd"/>
+            <w:r>
+              <w:rPr>
+                <w:sz w:val="18"/>
+                <w:szCs w:val="18"/>
+              </w:rPr>
+              <w:t xml:space="preserve"> </w:t>
+            </w:r>
+            <w:proofErr w:type="spellStart"/>
+            <w:r>
+              <w:rPr>
+                <w:sz w:val="18"/>
+                <w:szCs w:val="18"/>
+              </w:rPr>
+              <w:t>aZoomlevel</w:t>
+            </w:r>
+            <w:proofErr w:type="spellEnd"/>
+            <w:r>
+              <w:rPr>
+                <w:sz w:val="18"/>
+                <w:szCs w:val="18"/>
+              </w:rPr>
+              <w:t>)</w:t>
+            </w:r>
+          </w:p>
+          <w:p>
+            <w:pPr>
+              <w:rPr>
+                <w:sz w:val="18"/>
+                <w:szCs w:val="18"/>
+              </w:rPr>
+            </w:pPr>
+            <w:proofErr w:type="spellStart"/>
+            <w:r>
+              <w:rPr>
+                <w:sz w:val="18"/>
+                <w:szCs w:val="18"/>
+              </w:rPr>
+              <w:t>static</w:t>
+            </w:r>
+            <w:proofErr w:type="spellEnd"/>
+            <w:r>
+              <w:rPr>
+                <w:sz w:val="18"/>
+                <w:szCs w:val="18"/>
+              </w:rPr>
+              <w:t xml:space="preserve"> </w:t>
+            </w:r>
+            <w:proofErr w:type="spellStart"/>
+            <w:r>
+              <w:rPr>
+                <w:sz w:val="18"/>
+                <w:szCs w:val="18"/>
+              </w:rPr>
+              <w:t>int</w:t>
+            </w:r>
+            <w:proofErr w:type="spellEnd"/>
+            <w:r>
+              <w:rPr>
+                <w:sz w:val="18"/>
+                <w:szCs w:val="18"/>
+              </w:rPr>
+              <w:t xml:space="preserve"> </w:t>
+            </w:r>
+            <w:proofErr w:type="spellStart"/>
+            <w:proofErr w:type="gramStart"/>
+            <w:r>
+              <w:rPr>
+                <w:b/>
+                <w:sz w:val="18"/>
+                <w:szCs w:val="18"/>
+              </w:rPr>
+              <w:t>LatToY</w:t>
+            </w:r>
+            <w:proofErr w:type="spellEnd"/>
+            <w:r>
+              <w:rPr>
+                <w:sz w:val="18"/>
+                <w:szCs w:val="18"/>
+              </w:rPr>
+              <w:t>(</w:t>
+            </w:r>
+            <w:proofErr w:type="gramEnd"/>
+            <w:r>
+              <w:rPr>
+                <w:sz w:val="18"/>
+                <w:szCs w:val="18"/>
+              </w:rPr>
+              <w:t xml:space="preserve">double </w:t>
+            </w:r>
+            <w:proofErr w:type="spellStart"/>
+            <w:r>
+              <w:rPr>
+                <w:sz w:val="18"/>
+                <w:szCs w:val="18"/>
+              </w:rPr>
+              <w:t>aLat</w:t>
+            </w:r>
+            <w:proofErr w:type="spellEnd"/>
+            <w:r>
+              <w:rPr>
+                <w:sz w:val="18"/>
+                <w:szCs w:val="18"/>
+              </w:rPr>
+              <w:t xml:space="preserve">, </w:t>
+            </w:r>
+            <w:proofErr w:type="spellStart"/>
+            <w:r>
+              <w:rPr>
+                <w:sz w:val="18"/>
+                <w:szCs w:val="18"/>
+              </w:rPr>
+              <w:t>int</w:t>
+            </w:r>
+            <w:proofErr w:type="spellEnd"/>
+            <w:r>
+              <w:rPr>
+                <w:sz w:val="18"/>
+                <w:szCs w:val="18"/>
+              </w:rPr>
+              <w:t xml:space="preserve"> </w:t>
+            </w:r>
+            <w:proofErr w:type="spellStart"/>
+            <w:r>
+              <w:rPr>
+                <w:sz w:val="18"/>
+                <w:szCs w:val="18"/>
+              </w:rPr>
+              <w:t>aZoomlevel</w:t>
+            </w:r>
+            <w:proofErr w:type="spellEnd"/>
+            <w:r>
+              <w:rPr>
+                <w:sz w:val="18"/>
+                <w:szCs w:val="18"/>
+              </w:rPr>
+              <w:t>)</w:t>
+            </w:r>
+          </w:p>
+        </w:tc>
+        <w:tc>
+          <w:tcPr>
+            <w:tcW w:w="4076" w:type="dxa"/>
+          </w:tcPr>
+          <w:p>
+            <w:pPr>
+              <w:rPr>
+                <w:sz w:val="18"/>
+                <w:szCs w:val="18"/>
+              </w:rPr>
+            </w:pPr>
+            <w:proofErr w:type="spellStart"/>
+            <w:r>
+              <w:rPr>
+                <w:sz w:val="18"/>
+                <w:szCs w:val="18"/>
+              </w:rPr>
+              <w:t>Transform</w:t>
+            </w:r>
+            <w:proofErr w:type="spellEnd"/>
+            <w:r>
+              <w:rPr>
+                <w:sz w:val="18"/>
+                <w:szCs w:val="18"/>
+              </w:rPr>
+              <w:t xml:space="preserve"> longitude</w:t>
+            </w:r>
+            <w:r>
+              <w:rPr>
+                <w:sz w:val="18"/>
+                <w:szCs w:val="18"/>
+              </w:rPr>
+              <w:t>/latitude</w:t>
+            </w:r>
+            <w:r>
+              <w:rPr>
+                <w:sz w:val="18"/>
+                <w:szCs w:val="18"/>
+              </w:rPr>
+              <w:t xml:space="preserve"> to </w:t>
+            </w:r>
+            <w:proofErr w:type="spellStart"/>
+            <w:r>
+              <w:rPr>
+                <w:sz w:val="18"/>
+                <w:szCs w:val="18"/>
+              </w:rPr>
+              <w:t>pixelspace</w:t>
+            </w:r>
+            <w:proofErr w:type="spellEnd"/>
+            <w:r>
+              <w:rPr>
+                <w:sz w:val="18"/>
+                <w:szCs w:val="18"/>
+              </w:rPr>
+              <w:t>.</w:t>
+            </w:r>
+          </w:p>
+        </w:tc>
+      </w:tr>
+      <w:tr>
+        <w:tc>
+          <w:tcPr>
+            <w:tcW w:w="6912" w:type="dxa"/>
+          </w:tcPr>
+          <w:p>
+            <w:pPr>
+              <w:rPr>
+                <w:sz w:val="18"/>
+                <w:szCs w:val="18"/>
+              </w:rPr>
+            </w:pPr>
+            <w:proofErr w:type="spellStart"/>
+            <w:r>
+              <w:rPr>
+                <w:sz w:val="18"/>
+                <w:szCs w:val="18"/>
+              </w:rPr>
+              <w:t>static</w:t>
+            </w:r>
+            <w:proofErr w:type="spellEnd"/>
+            <w:r>
+              <w:rPr>
+                <w:sz w:val="18"/>
+                <w:szCs w:val="18"/>
+              </w:rPr>
+              <w:t xml:space="preserve"> double </w:t>
+            </w:r>
+            <w:proofErr w:type="spellStart"/>
+            <w:proofErr w:type="gramStart"/>
+            <w:r>
+              <w:rPr>
+                <w:b/>
+                <w:sz w:val="18"/>
+                <w:szCs w:val="18"/>
+              </w:rPr>
+              <w:t>XToLon</w:t>
+            </w:r>
+            <w:proofErr w:type="spellEnd"/>
+            <w:r>
+              <w:rPr>
+                <w:sz w:val="18"/>
+                <w:szCs w:val="18"/>
+              </w:rPr>
+              <w:t>(</w:t>
+            </w:r>
+            <w:proofErr w:type="spellStart"/>
+            <w:proofErr w:type="gramEnd"/>
+            <w:r>
+              <w:rPr>
+                <w:sz w:val="18"/>
+                <w:szCs w:val="18"/>
+              </w:rPr>
+              <w:t>int</w:t>
+            </w:r>
+            <w:proofErr w:type="spellEnd"/>
+            <w:r>
+              <w:rPr>
+                <w:sz w:val="18"/>
+                <w:szCs w:val="18"/>
+              </w:rPr>
+              <w:t xml:space="preserve"> </w:t>
+            </w:r>
+            <w:proofErr w:type="spellStart"/>
+            <w:r>
+              <w:rPr>
+                <w:sz w:val="18"/>
+                <w:szCs w:val="18"/>
+              </w:rPr>
+              <w:t>aX</w:t>
+            </w:r>
+            <w:proofErr w:type="spellEnd"/>
+            <w:r>
+              <w:rPr>
+                <w:sz w:val="18"/>
+                <w:szCs w:val="18"/>
+              </w:rPr>
+              <w:t xml:space="preserve">, </w:t>
+            </w:r>
+            <w:proofErr w:type="spellStart"/>
+            <w:r>
+              <w:rPr>
+                <w:sz w:val="18"/>
+                <w:szCs w:val="18"/>
+              </w:rPr>
+              <w:t>int</w:t>
+            </w:r>
+            <w:proofErr w:type="spellEnd"/>
+            <w:r>
+              <w:rPr>
+                <w:sz w:val="18"/>
+                <w:szCs w:val="18"/>
+              </w:rPr>
+              <w:t xml:space="preserve"> </w:t>
+            </w:r>
+            <w:proofErr w:type="spellStart"/>
+            <w:r>
+              <w:rPr>
+                <w:sz w:val="18"/>
+                <w:szCs w:val="18"/>
+              </w:rPr>
+              <w:t>aZoomlevel</w:t>
+            </w:r>
+            <w:proofErr w:type="spellEnd"/>
+            <w:r>
+              <w:rPr>
+                <w:sz w:val="18"/>
+                <w:szCs w:val="18"/>
+              </w:rPr>
+              <w:t>)</w:t>
+            </w:r>
+          </w:p>
+          <w:p>
+            <w:pPr>
+              <w:rPr>
+                <w:sz w:val="18"/>
+                <w:szCs w:val="18"/>
+              </w:rPr>
+            </w:pPr>
+            <w:proofErr w:type="spellStart"/>
+            <w:r>
+              <w:rPr>
+                <w:sz w:val="18"/>
+                <w:szCs w:val="18"/>
+              </w:rPr>
+              <w:t>static</w:t>
+            </w:r>
+            <w:proofErr w:type="spellEnd"/>
+            <w:r>
+              <w:rPr>
+                <w:sz w:val="18"/>
+                <w:szCs w:val="18"/>
+              </w:rPr>
+              <w:t xml:space="preserve"> double </w:t>
+            </w:r>
+            <w:proofErr w:type="spellStart"/>
+            <w:proofErr w:type="gramStart"/>
+            <w:r>
+              <w:rPr>
+                <w:b/>
+                <w:sz w:val="18"/>
+                <w:szCs w:val="18"/>
+              </w:rPr>
+              <w:t>YToLat</w:t>
+            </w:r>
+            <w:proofErr w:type="spellEnd"/>
+            <w:r>
+              <w:rPr>
+                <w:sz w:val="18"/>
+                <w:szCs w:val="18"/>
+              </w:rPr>
+              <w:t>(</w:t>
+            </w:r>
+            <w:proofErr w:type="spellStart"/>
+            <w:proofErr w:type="gramEnd"/>
+            <w:r>
+              <w:rPr>
+                <w:sz w:val="18"/>
+                <w:szCs w:val="18"/>
+              </w:rPr>
+              <w:t>int</w:t>
+            </w:r>
+            <w:proofErr w:type="spellEnd"/>
+            <w:r>
+              <w:rPr>
+                <w:sz w:val="18"/>
+                <w:szCs w:val="18"/>
+              </w:rPr>
+              <w:t xml:space="preserve"> </w:t>
+            </w:r>
+            <w:proofErr w:type="spellStart"/>
+            <w:r>
+              <w:rPr>
+                <w:sz w:val="18"/>
+                <w:szCs w:val="18"/>
+              </w:rPr>
+              <w:t>aY</w:t>
+            </w:r>
+            <w:proofErr w:type="spellEnd"/>
+            <w:r>
+              <w:rPr>
+                <w:sz w:val="18"/>
+                <w:szCs w:val="18"/>
+              </w:rPr>
+              <w:t xml:space="preserve">, </w:t>
+            </w:r>
+            <w:proofErr w:type="spellStart"/>
+            <w:r>
+              <w:rPr>
+                <w:sz w:val="18"/>
+                <w:szCs w:val="18"/>
+              </w:rPr>
+              <w:t>int</w:t>
+            </w:r>
+            <w:proofErr w:type="spellEnd"/>
+            <w:r>
+              <w:rPr>
+                <w:sz w:val="18"/>
+                <w:szCs w:val="18"/>
+              </w:rPr>
+              <w:t xml:space="preserve"> </w:t>
+            </w:r>
+            <w:proofErr w:type="spellStart"/>
+            <w:r>
+              <w:rPr>
+                <w:sz w:val="18"/>
+                <w:szCs w:val="18"/>
+              </w:rPr>
+              <w:t>aZoomlevel</w:t>
+            </w:r>
+            <w:proofErr w:type="spellEnd"/>
+            <w:r>
+              <w:rPr>
+                <w:sz w:val="18"/>
+                <w:szCs w:val="18"/>
+              </w:rPr>
+              <w:t>)</w:t>
+            </w:r>
+          </w:p>
+        </w:tc>
+        <w:tc>
+          <w:tcPr>
+            <w:tcW w:w="4076" w:type="dxa"/>
+          </w:tcPr>
+          <w:p>
+            <w:pPr>
+              <w:rPr>
+                <w:sz w:val="18"/>
+                <w:szCs w:val="18"/>
+              </w:rPr>
+            </w:pPr>
+            <w:proofErr w:type="spellStart"/>
+            <w:r>
+              <w:rPr>
+                <w:sz w:val="18"/>
+                <w:szCs w:val="18"/>
+              </w:rPr>
+              <w:t>Transforms</w:t>
+            </w:r>
+            <w:proofErr w:type="spellEnd"/>
+            <w:r>
+              <w:rPr>
+                <w:sz w:val="18"/>
+                <w:szCs w:val="18"/>
+              </w:rPr>
+              <w:t xml:space="preserve"> </w:t>
+            </w:r>
+            <w:r>
+              <w:rPr>
+                <w:sz w:val="18"/>
+                <w:szCs w:val="18"/>
+              </w:rPr>
+              <w:t xml:space="preserve">pixel </w:t>
+            </w:r>
+            <w:proofErr w:type="spellStart"/>
+            <w:r>
+              <w:rPr>
+                <w:sz w:val="18"/>
+                <w:szCs w:val="18"/>
+              </w:rPr>
+              <w:t>coordinate</w:t>
+            </w:r>
+            <w:proofErr w:type="spellEnd"/>
+            <w:r>
+              <w:rPr>
+                <w:sz w:val="18"/>
+                <w:szCs w:val="18"/>
+              </w:rPr>
+              <w:t xml:space="preserve"> X/Y to longitude/latitude.</w:t>
+            </w:r>
+          </w:p>
+        </w:tc>
+      </w:tr>
+      <w:tr>
+        <w:tc>
+          <w:tcPr>
+            <w:tcW w:w="6912" w:type="dxa"/>
+          </w:tcPr>
+          <w:p>
+            <w:pPr>
+              <w:rPr>
+                <w:sz w:val="18"/>
+                <w:szCs w:val="18"/>
+              </w:rPr>
+            </w:pPr>
+          </w:p>
+        </w:tc>
+        <w:tc>
+          <w:tcPr>
+            <w:tcW w:w="4076" w:type="dxa"/>
+          </w:tcPr>
+          <w:p>
+            <w:pPr>
+              <w:rPr>
+                <w:sz w:val="18"/>
+                <w:szCs w:val="18"/>
+              </w:rPr>
+            </w:pPr>
+          </w:p>
+        </w:tc>
+      </w:tr>
+    </w:tbl>
     <w:p/>
     <w:sectPr>
       <w:pgSz w:w="11906" w:h="16838"/>
@@ -5036,6 +11923,32 @@
       <w:vertAlign w:val="superscript"/>
     </w:rPr>
   </w:style>
+  <w:style w:type="table" w:styleId="Grilledutableau">
+    <w:name w:val="Table Grid"/>
+    <w:basedOn w:val="TableauNormal"/>
+    <w:uiPriority w:val="59"/>
+    <w:rsid w:val="00BF6B70"/>
+    <w:pPr>
+      <w:spacing w:after="0" w:line="240" w:lineRule="auto"/>
+    </w:pPr>
+    <w:tblPr>
+      <w:tblInd w:w="0" w:type="dxa"/>
+      <w:tblBorders>
+        <w:top w:val="single" w:sz="4" w:space="0" w:color="auto"/>
+        <w:left w:val="single" w:sz="4" w:space="0" w:color="auto"/>
+        <w:bottom w:val="single" w:sz="4" w:space="0" w:color="auto"/>
+        <w:right w:val="single" w:sz="4" w:space="0" w:color="auto"/>
+        <w:insideH w:val="single" w:sz="4" w:space="0" w:color="auto"/>
+        <w:insideV w:val="single" w:sz="4" w:space="0" w:color="auto"/>
+      </w:tblBorders>
+      <w:tblCellMar>
+        <w:top w:w="0" w:type="dxa"/>
+        <w:left w:w="108" w:type="dxa"/>
+        <w:bottom w:w="0" w:type="dxa"/>
+        <w:right w:w="108" w:type="dxa"/>
+      </w:tblCellMar>
+    </w:tblPr>
+  </w:style>
 </w:styles>
 </file>
 
@@ -5631,6 +12544,32 @@
       <w:vertAlign w:val="superscript"/>
     </w:rPr>
   </w:style>
+  <w:style w:type="table" w:styleId="Grilledutableau">
+    <w:name w:val="Table Grid"/>
+    <w:basedOn w:val="TableauNormal"/>
+    <w:uiPriority w:val="59"/>
+    <w:rsid w:val="00BF6B70"/>
+    <w:pPr>
+      <w:spacing w:after="0" w:line="240" w:lineRule="auto"/>
+    </w:pPr>
+    <w:tblPr>
+      <w:tblInd w:w="0" w:type="dxa"/>
+      <w:tblBorders>
+        <w:top w:val="single" w:sz="4" w:space="0" w:color="auto"/>
+        <w:left w:val="single" w:sz="4" w:space="0" w:color="auto"/>
+        <w:bottom w:val="single" w:sz="4" w:space="0" w:color="auto"/>
+        <w:right w:val="single" w:sz="4" w:space="0" w:color="auto"/>
+        <w:insideH w:val="single" w:sz="4" w:space="0" w:color="auto"/>
+        <w:insideV w:val="single" w:sz="4" w:space="0" w:color="auto"/>
+      </w:tblBorders>
+      <w:tblCellMar>
+        <w:top w:w="0" w:type="dxa"/>
+        <w:left w:w="108" w:type="dxa"/>
+        <w:bottom w:w="0" w:type="dxa"/>
+        <w:right w:w="108" w:type="dxa"/>
+      </w:tblCellMar>
+    </w:tblPr>
+  </w:style>
 </w:styles>
 </file>
 
@@ -5924,7 +12863,7 @@
 </file>
 
 <file path=customXml/itemProps1.xml><?xml version="1.0" encoding="utf-8"?>
-<ds:datastoreItem xmlns:ds="http://schemas.openxmlformats.org/officeDocument/2006/customXml" ds:itemID="{E3922441-98E9-4181-842C-B1E65B68CCDD}">
+<ds:datastoreItem xmlns:ds="http://schemas.openxmlformats.org/officeDocument/2006/customXml" ds:itemID="{D4BEDE4F-FA2D-4939-ACFE-98EB4F4893B6}">
   <ds:schemaRefs>
     <ds:schemaRef ds:uri="http://schemas.openxmlformats.org/officeDocument/2006/bibliography"/>
   </ds:schemaRefs>
